--- a/src/main/webapp/WEB-INF/data/docx/TOD_Q140_analysis-report-FR_v4.9.3.3.docx
+++ b/src/main/webapp/WEB-INF/data/docx/TOD_Q140_analysis-report-FR_v4.9.3.3.docx
@@ -25,6 +25,8 @@
                 <w:lang w:val="fr-FR"/>
               </w:rPr>
             </w:pPr>
+            <w:bookmarkStart w:id="0" w:name="_GoBack"/>
+            <w:bookmarkEnd w:id="0"/>
             <w:r>
               <w:rPr>
                 <w:noProof/>
@@ -99,6 +101,7 @@
                 <w:dataBinding w:prefixMappings="xmlns:ns0='http://purl.org/dc/elements/1.1/' xmlns:ns1='http://schemas.openxmlformats.org/package/2006/metadata/core-properties' " w:xpath="/ns1:coreProperties[1]/ns1:category[1]" w:storeItemID="{6C3C8BC8-F283-45AE-878A-BAB7291924A1}"/>
                 <w:text/>
               </w:sdtPr>
+              <w:sdtEndPr/>
               <w:sdtContent>
                 <w:r>
                   <w:rPr>
@@ -141,6 +144,7 @@
                 <w:dataBinding w:prefixMappings="xmlns:ns0='http://purl.org/dc/elements/1.1/' xmlns:ns1='http://schemas.openxmlformats.org/package/2006/metadata/core-properties' " w:xpath="/ns1:coreProperties[1]/ns0:title[1]" w:storeItemID="{6C3C8BC8-F283-45AE-878A-BAB7291924A1}"/>
                 <w:text w:multiLine="1"/>
               </w:sdtPr>
+              <w:sdtEndPr/>
               <w:sdtContent>
                 <w:r>
                   <w:rPr>
@@ -183,6 +187,7 @@
                 <w:dataBinding w:prefixMappings="xmlns:ns0='http://purl.org/dc/elements/1.1/' xmlns:ns1='http://schemas.openxmlformats.org/package/2006/metadata/core-properties' " w:xpath="/ns1:coreProperties[1]/ns0:subject[1]" w:storeItemID="{6C3C8BC8-F283-45AE-878A-BAB7291924A1}"/>
                 <w:text w:multiLine="1"/>
               </w:sdtPr>
+              <w:sdtEndPr/>
               <w:sdtContent>
                 <w:r>
                   <w:rPr>
@@ -334,6 +339,7 @@
                 <w:dataBinding w:prefixMappings="xmlns:ns0='http://purl.org/dc/elements/1.1/' xmlns:ns1='http://schemas.openxmlformats.org/package/2006/metadata/core-properties' " w:xpath="/ns1:coreProperties[1]/ns1:keywords[1]" w:storeItemID="{6C3C8BC8-F283-45AE-878A-BAB7291924A1}"/>
                 <w:text/>
               </w:sdtPr>
+              <w:sdtEndPr/>
               <w:sdtContent>
                 <w:r>
                   <w:rPr>
@@ -388,6 +394,7 @@
               <w:listItem w:displayText="Version finale" w:value="Version finale"/>
             </w:comboBox>
           </w:sdtPr>
+          <w:sdtEndPr/>
           <w:sdtContent>
             <w:tc>
               <w:tcPr>
@@ -516,7 +523,7 @@
                 <w:noProof/>
                 <w:lang w:val="fr-FR"/>
               </w:rPr>
-              <w:t>28/09/17</w:t>
+              <w:t>31/10/17</w:t>
             </w:r>
             <w:r>
               <w:rPr>
@@ -565,6 +572,7 @@
             <w:dataBinding w:prefixMappings="xmlns:ns0='http://purl.org/dc/elements/1.1/' xmlns:ns1='http://schemas.openxmlformats.org/package/2006/metadata/core-properties' " w:xpath="/ns1:coreProperties[1]/ns0:description[1]" w:storeItemID="{6C3C8BC8-F283-45AE-878A-BAB7291924A1}"/>
             <w:text w:multiLine="1"/>
           </w:sdtPr>
+          <w:sdtEndPr/>
           <w:sdtContent>
             <w:tc>
               <w:tcPr>
@@ -743,6 +751,7 @@
               <w:listItem w:displayText="Serveur interne" w:value="Serveur interne"/>
             </w:comboBox>
           </w:sdtPr>
+          <w:sdtEndPr/>
           <w:sdtContent>
             <w:tc>
               <w:tcPr>
@@ -825,6 +834,7 @@
               <w:listItem w:displayText="Serveur interne" w:value="Serveur interne"/>
             </w:comboBox>
           </w:sdtPr>
+          <w:sdtEndPr/>
           <w:sdtContent>
             <w:tc>
               <w:tcPr>
@@ -1031,6 +1041,7 @@
               <w:calendar w:val="gregorian"/>
             </w:date>
           </w:sdtPr>
+          <w:sdtEndPr/>
           <w:sdtContent>
             <w:tc>
               <w:tcPr>
@@ -1046,7 +1057,7 @@
                 </w:pPr>
                 <w:r>
                   <w:rPr>
-                    <w:lang w:val="fr-FR"/>
+                    <w:lang w:val="fr-LU"/>
                   </w:rPr>
                   <w:t>…</w:t>
                 </w:r>
@@ -1123,6 +1134,7 @@
               <w:calendar w:val="gregorian"/>
             </w:date>
           </w:sdtPr>
+          <w:sdtEndPr/>
           <w:sdtContent>
             <w:tc>
               <w:tcPr>
@@ -1138,7 +1150,7 @@
                 </w:pPr>
                 <w:r>
                   <w:rPr>
-                    <w:lang w:val="fr-FR"/>
+                    <w:lang w:val="fr-LU"/>
                   </w:rPr>
                   <w:t>…</w:t>
                 </w:r>
@@ -1293,6 +1305,7 @@
             <w:dataBinding w:prefixMappings="xmlns:ns0='http://schemas.openxmlformats.org/officeDocument/2006/extended-properties' " w:xpath="/ns0:Properties[1]/ns0:Company[1]" w:storeItemID="{6668398D-A668-4E3E-A5EB-62B293D839F1}"/>
             <w:text/>
           </w:sdtPr>
+          <w:sdtEndPr/>
           <w:sdtContent>
             <w:tc>
               <w:tcPr>
@@ -1337,21 +1350,7 @@
               <w:rPr>
                 <w:lang w:val="fr-FR"/>
               </w:rPr>
-              <w:t xml:space="preserve">Groupe de travail </w:t>
-            </w:r>
-            <w:proofErr w:type="spellStart"/>
-            <w:r>
-              <w:rPr>
-                <w:lang w:val="fr-FR"/>
-              </w:rPr>
-              <w:t>itrust</w:t>
-            </w:r>
-            <w:proofErr w:type="spellEnd"/>
-            <w:r>
-              <w:rPr>
-                <w:lang w:val="fr-FR"/>
-              </w:rPr>
-              <w:t xml:space="preserve"> (Liste avec première lettre du prénom et nom)</w:t>
+              <w:t>Groupe de travail itrust (Liste avec première lettre du prénom et nom)</w:t>
             </w:r>
           </w:p>
         </w:tc>
@@ -1367,21 +1366,11 @@
                 <w:lang w:val="fr-FR"/>
               </w:rPr>
             </w:pPr>
-            <w:proofErr w:type="spellStart"/>
-            <w:proofErr w:type="gramStart"/>
-            <w:r>
-              <w:rPr>
-                <w:lang w:val="fr-FR"/>
-              </w:rPr>
-              <w:t>itrust</w:t>
-            </w:r>
-            <w:proofErr w:type="spellEnd"/>
-            <w:proofErr w:type="gramEnd"/>
-            <w:r>
-              <w:rPr>
-                <w:lang w:val="fr-FR"/>
-              </w:rPr>
-              <w:t xml:space="preserve"> consulting</w:t>
+            <w:r>
+              <w:rPr>
+                <w:lang w:val="fr-FR"/>
+              </w:rPr>
+              <w:t>itrust consulting</w:t>
             </w:r>
           </w:p>
         </w:tc>
@@ -1566,6 +1555,7 @@
               <w:listItem w:displayText="Auteur du chapitre " w:value="Auteur du chapitre "/>
             </w:comboBox>
           </w:sdtPr>
+          <w:sdtEndPr/>
           <w:sdtContent>
             <w:tc>
               <w:tcPr>
@@ -1608,6 +1598,7 @@
               <w:listItem w:displayText="Gestion qualité technique" w:value="Gestion qualité technique"/>
             </w:comboBox>
           </w:sdtPr>
+          <w:sdtEndPr/>
           <w:sdtContent>
             <w:tc>
               <w:tcPr>
@@ -1647,6 +1638,7 @@
               <w:calendar w:val="gregorian"/>
             </w:date>
           </w:sdtPr>
+          <w:sdtEndPr/>
           <w:sdtContent>
             <w:tc>
               <w:tcPr>
@@ -1662,7 +1654,7 @@
                 </w:pPr>
                 <w:r>
                   <w:rPr>
-                    <w:lang w:val="fr-FR"/>
+                    <w:lang w:val="fr-LU"/>
                   </w:rPr>
                   <w:t>…</w:t>
                 </w:r>
@@ -1722,6 +1714,7 @@
               <w:listItem w:displayText="Auteur du chapitre " w:value="Auteur du chapitre "/>
             </w:comboBox>
           </w:sdtPr>
+          <w:sdtEndPr/>
           <w:sdtContent>
             <w:tc>
               <w:tcPr>
@@ -1764,6 +1757,7 @@
               <w:listItem w:displayText="Gestion qualité technique" w:value="Gestion qualité technique"/>
             </w:comboBox>
           </w:sdtPr>
+          <w:sdtEndPr/>
           <w:sdtContent>
             <w:tc>
               <w:tcPr>
@@ -1803,6 +1797,7 @@
               <w:calendar w:val="gregorian"/>
             </w:date>
           </w:sdtPr>
+          <w:sdtEndPr/>
           <w:sdtContent>
             <w:tc>
               <w:tcPr>
@@ -1818,7 +1813,7 @@
                 </w:pPr>
                 <w:r>
                   <w:rPr>
-                    <w:lang w:val="fr-FR"/>
+                    <w:lang w:val="fr-LU"/>
                   </w:rPr>
                   <w:t>…</w:t>
                 </w:r>
@@ -1910,7 +1905,7 @@
         </w:rPr>
         <w:t xml:space="preserve">l’appréciation du risque effectuée par </w:t>
       </w:r>
-      <w:bookmarkStart w:id="0" w:name="_Hlk483569665"/>
+      <w:bookmarkStart w:id="1" w:name="_Hlk483569665"/>
       <w:sdt>
         <w:sdtPr>
           <w:rPr>
@@ -1923,6 +1918,7 @@
             <w:docPart w:val="4B86C5C14B314E599369537C68C3AF32"/>
           </w:placeholder>
         </w:sdtPr>
+        <w:sdtEndPr/>
         <w:sdtContent>
           <w:r>
             <w:rPr>
@@ -1932,7 +1928,7 @@
           </w:r>
         </w:sdtContent>
       </w:sdt>
-      <w:bookmarkEnd w:id="0"/>
+      <w:bookmarkEnd w:id="1"/>
       <w:r>
         <w:rPr>
           <w:lang w:val="fr-FR"/>
@@ -2033,21 +2029,7 @@
         <w:rPr>
           <w:lang w:val="fr-FR"/>
         </w:rPr>
-        <w:t xml:space="preserve"> sur l’outil TRICK Service développé par </w:t>
-      </w:r>
-      <w:proofErr w:type="spellStart"/>
-      <w:r>
-        <w:rPr>
-          <w:lang w:val="fr-FR"/>
-        </w:rPr>
-        <w:t>itrust</w:t>
-      </w:r>
-      <w:proofErr w:type="spellEnd"/>
-      <w:r>
-        <w:rPr>
-          <w:lang w:val="fr-FR"/>
-        </w:rPr>
-        <w:t xml:space="preserve"> consulting.</w:t>
+        <w:t xml:space="preserve"> sur l’outil TRICK Service développé par itrust consulting.</w:t>
       </w:r>
     </w:p>
     <w:p>
@@ -2097,6 +2079,7 @@
           <w:dataBinding w:prefixMappings="xmlns:ns0='http://schemas.microsoft.com/office/2006/coverPageProps' " w:xpath="/ns0:CoverPageProperties[1]/ns0:Abstract[1]" w:storeItemID="{55AF091B-3C7A-41E3-B477-F2FDAA23CFDA}"/>
           <w:text w:multiLine="1"/>
         </w:sdtPr>
+        <w:sdtEndPr/>
         <w:sdtContent>
           <w:r>
             <w:rPr>
@@ -2148,6 +2131,7 @@
           <w:dataBinding w:prefixMappings="xmlns:ns0='http://schemas.openxmlformats.org/officeDocument/2006/extended-properties' " w:xpath="/ns0:Properties[1]/ns0:Company[1]" w:storeItemID="{6668398D-A668-4E3E-A5EB-62B293D839F1}"/>
           <w:text/>
         </w:sdtPr>
+        <w:sdtEndPr/>
         <w:sdtContent>
           <w:r>
             <w:rPr>
@@ -2242,21 +2226,7 @@
         <w:rPr>
           <w:lang w:val="fr-FR"/>
         </w:rPr>
-        <w:t xml:space="preserve">Les actifs considérés dans le périmètre d’étude représentent </w:t>
-      </w:r>
-      <w:proofErr w:type="gramStart"/>
-      <w:r>
-        <w:rPr>
-          <w:lang w:val="fr-FR"/>
-        </w:rPr>
-        <w:t>une valeur total</w:t>
-      </w:r>
-      <w:proofErr w:type="gramEnd"/>
-      <w:r>
-        <w:rPr>
-          <w:lang w:val="fr-FR"/>
-        </w:rPr>
-        <w:t xml:space="preserve"> de </w:t>
+        <w:t xml:space="preserve">Les actifs considérés dans le périmètre d’étude représentent une valeur total de </w:t>
       </w:r>
       <w:r>
         <w:rPr>
@@ -4195,8 +4165,8 @@
           <w:lang w:val="fr-FR"/>
         </w:rPr>
       </w:pPr>
-      <w:bookmarkStart w:id="1" w:name="Phase"/>
-      <w:bookmarkEnd w:id="1"/>
+      <w:bookmarkStart w:id="2" w:name="Phase"/>
+      <w:bookmarkEnd w:id="2"/>
     </w:p>
     <w:p>
       <w:pPr>
@@ -4681,10 +4651,10 @@
         <w:br w:type="page"/>
       </w:r>
     </w:p>
-    <w:bookmarkStart w:id="2" w:name="_Toc453669065" w:displacedByCustomXml="next"/>
-    <w:bookmarkStart w:id="3" w:name="_Toc245171914" w:displacedByCustomXml="next"/>
-    <w:bookmarkStart w:id="4" w:name="_Toc260033147" w:displacedByCustomXml="next"/>
-    <w:bookmarkStart w:id="5" w:name="_Toc126566761" w:displacedByCustomXml="next"/>
+    <w:bookmarkStart w:id="3" w:name="_Toc453669065" w:displacedByCustomXml="next"/>
+    <w:bookmarkStart w:id="4" w:name="_Toc126566761" w:displacedByCustomXml="next"/>
+    <w:bookmarkStart w:id="5" w:name="_Toc260033147" w:displacedByCustomXml="next"/>
+    <w:bookmarkStart w:id="6" w:name="_Toc245171914" w:displacedByCustomXml="next"/>
     <w:sdt>
       <w:sdtPr>
         <w:rPr>
@@ -9983,7 +9953,7 @@
           <w:lang w:val="fr-FR"/>
         </w:rPr>
       </w:pPr>
-      <w:bookmarkStart w:id="6" w:name="_Toc437268762"/>
+      <w:bookmarkStart w:id="7" w:name="_Toc437268762"/>
       <w:r>
         <w:rPr>
           <w:lang w:val="fr-FR"/>
@@ -10995,8 +10965,8 @@
           <w:lang w:val="fr-FR"/>
         </w:rPr>
       </w:pPr>
-      <w:bookmarkStart w:id="7" w:name="_Toc487101749"/>
-      <w:bookmarkEnd w:id="6"/>
+      <w:bookmarkStart w:id="8" w:name="_Toc487101749"/>
+      <w:bookmarkEnd w:id="7"/>
       <w:r>
         <w:rPr>
           <w:lang w:val="fr-FR"/>
@@ -11004,8 +10974,8 @@
         <w:lastRenderedPageBreak/>
         <w:t>Introduction</w:t>
       </w:r>
-      <w:bookmarkEnd w:id="7"/>
-      <w:bookmarkEnd w:id="2"/>
+      <w:bookmarkEnd w:id="8"/>
+      <w:bookmarkEnd w:id="3"/>
     </w:p>
     <w:p>
       <w:pPr>
@@ -11014,16 +10984,16 @@
           <w:lang w:val="fr-FR"/>
         </w:rPr>
       </w:pPr>
-      <w:bookmarkStart w:id="8" w:name="_Toc453669066"/>
-      <w:bookmarkStart w:id="9" w:name="_Toc487101750"/>
+      <w:bookmarkStart w:id="9" w:name="_Toc453669066"/>
+      <w:bookmarkStart w:id="10" w:name="_Toc487101750"/>
       <w:r>
         <w:rPr>
           <w:lang w:val="fr-FR"/>
         </w:rPr>
         <w:t>Contexte</w:t>
       </w:r>
-      <w:bookmarkEnd w:id="8"/>
       <w:bookmarkEnd w:id="9"/>
+      <w:bookmarkEnd w:id="10"/>
     </w:p>
     <w:p>
       <w:pPr>
@@ -11087,6 +11057,7 @@
           <w:dataBinding w:prefixMappings="xmlns:ns0='http://schemas.openxmlformats.org/officeDocument/2006/extended-properties' " w:xpath="/ns0:Properties[1]/ns0:Company[1]" w:storeItemID="{6668398D-A668-4E3E-A5EB-62B293D839F1}"/>
           <w:text/>
         </w:sdtPr>
+        <w:sdtEndPr/>
         <w:sdtContent>
           <w:r>
             <w:rPr>
@@ -11124,21 +11095,7 @@
         <w:rPr>
           <w:lang w:val="fr-FR"/>
         </w:rPr>
-        <w:t xml:space="preserve"> développé par </w:t>
-      </w:r>
-      <w:proofErr w:type="spellStart"/>
-      <w:r>
-        <w:rPr>
-          <w:lang w:val="fr-FR"/>
-        </w:rPr>
-        <w:t>itrust</w:t>
-      </w:r>
-      <w:proofErr w:type="spellEnd"/>
-      <w:r>
-        <w:rPr>
-          <w:lang w:val="fr-FR"/>
-        </w:rPr>
-        <w:t xml:space="preserve"> consulting.</w:t>
+        <w:t xml:space="preserve"> développé par itrust consulting.</w:t>
       </w:r>
     </w:p>
     <w:p>
@@ -11148,16 +11105,16 @@
           <w:lang w:val="fr-FR"/>
         </w:rPr>
       </w:pPr>
-      <w:bookmarkStart w:id="10" w:name="_Toc453669067"/>
-      <w:bookmarkStart w:id="11" w:name="_Toc487101751"/>
+      <w:bookmarkStart w:id="11" w:name="_Toc453669067"/>
+      <w:bookmarkStart w:id="12" w:name="_Toc487101751"/>
       <w:r>
         <w:rPr>
           <w:lang w:val="fr-FR"/>
         </w:rPr>
         <w:t>Objectifs du document</w:t>
       </w:r>
-      <w:bookmarkEnd w:id="10"/>
       <w:bookmarkEnd w:id="11"/>
+      <w:bookmarkEnd w:id="12"/>
     </w:p>
     <w:p>
       <w:pPr>
@@ -11221,6 +11178,7 @@
           <w:dataBinding w:prefixMappings="xmlns:ns0='http://purl.org/dc/elements/1.1/' xmlns:ns1='http://schemas.openxmlformats.org/package/2006/metadata/core-properties' " w:xpath="/ns1:coreProperties[1]/ns0:creator[1]" w:storeItemID="{6C3C8BC8-F283-45AE-878A-BAB7291924A1}"/>
           <w:text/>
         </w:sdtPr>
+        <w:sdtEndPr/>
         <w:sdtContent>
           <w:r>
             <w:rPr>
@@ -11262,14 +11220,14 @@
           <w:lang w:val="fr-FR"/>
         </w:rPr>
       </w:pPr>
-      <w:bookmarkStart w:id="12" w:name="_Toc487101752"/>
+      <w:bookmarkStart w:id="13" w:name="_Toc487101752"/>
       <w:r>
         <w:rPr>
           <w:lang w:val="fr-FR"/>
         </w:rPr>
         <w:t>Périmètre de l’analyse</w:t>
       </w:r>
-      <w:bookmarkEnd w:id="12"/>
+      <w:bookmarkEnd w:id="13"/>
     </w:p>
     <w:p>
       <w:pPr>
@@ -11296,6 +11254,7 @@
           <w:dataBinding w:prefixMappings="xmlns:ns0='http://schemas.microsoft.com/office/2006/coverPageProps' " w:xpath="/ns0:CoverPageProperties[1]/ns0:Abstract[1]" w:storeItemID="{55AF091B-3C7A-41E3-B477-F2FDAA23CFDA}"/>
           <w:text/>
         </w:sdtPr>
+        <w:sdtEndPr/>
         <w:sdtContent>
           <w:r>
             <w:rPr>
@@ -11313,16 +11272,16 @@
           <w:lang w:val="fr-FR"/>
         </w:rPr>
       </w:pPr>
-      <w:bookmarkStart w:id="13" w:name="_Toc453669069"/>
-      <w:bookmarkStart w:id="14" w:name="_Toc487101753"/>
+      <w:bookmarkStart w:id="14" w:name="_Toc453669069"/>
+      <w:bookmarkStart w:id="15" w:name="_Toc487101753"/>
       <w:r>
         <w:rPr>
           <w:lang w:val="fr-FR"/>
         </w:rPr>
         <w:t>Audience</w:t>
       </w:r>
-      <w:bookmarkEnd w:id="13"/>
       <w:bookmarkEnd w:id="14"/>
+      <w:bookmarkEnd w:id="15"/>
     </w:p>
     <w:p>
       <w:pPr>
@@ -11345,16 +11304,16 @@
           <w:lang w:val="fr-FR"/>
         </w:rPr>
       </w:pPr>
-      <w:bookmarkStart w:id="15" w:name="_Toc453669070"/>
-      <w:bookmarkStart w:id="16" w:name="_Toc487101754"/>
+      <w:bookmarkStart w:id="16" w:name="_Toc453669070"/>
+      <w:bookmarkStart w:id="17" w:name="_Toc487101754"/>
       <w:r>
         <w:rPr>
           <w:lang w:val="fr-FR"/>
         </w:rPr>
         <w:t>Structure de ce document</w:t>
       </w:r>
-      <w:bookmarkEnd w:id="15"/>
       <w:bookmarkEnd w:id="16"/>
+      <w:bookmarkEnd w:id="17"/>
     </w:p>
     <w:p>
       <w:pPr>
@@ -11606,16 +11565,16 @@
           <w:lang w:val="fr-FR"/>
         </w:rPr>
       </w:pPr>
-      <w:bookmarkStart w:id="17" w:name="_Toc453669071"/>
-      <w:bookmarkStart w:id="18" w:name="_Toc487101755"/>
+      <w:bookmarkStart w:id="18" w:name="_Toc453669071"/>
+      <w:bookmarkStart w:id="19" w:name="_Toc487101755"/>
       <w:r>
         <w:rPr>
           <w:lang w:val="fr-FR"/>
         </w:rPr>
         <w:t>Références</w:t>
       </w:r>
-      <w:bookmarkEnd w:id="17"/>
       <w:bookmarkEnd w:id="18"/>
+      <w:bookmarkEnd w:id="19"/>
     </w:p>
     <w:p>
       <w:pPr>
@@ -11634,21 +11593,7 @@
         <w:rPr>
           <w:lang w:val="fr-FR"/>
         </w:rPr>
-        <w:t xml:space="preserve"> </w:t>
-      </w:r>
-      <w:proofErr w:type="gramStart"/>
-      <w:r>
-        <w:rPr>
-          <w:lang w:val="fr-FR"/>
-        </w:rPr>
-        <w:t>27001:</w:t>
-      </w:r>
-      <w:proofErr w:type="gramEnd"/>
-      <w:r>
-        <w:rPr>
-          <w:lang w:val="fr-FR"/>
-        </w:rPr>
-        <w:t>2013(F)</w:t>
+        <w:t xml:space="preserve"> 27001:2013(F)</w:t>
       </w:r>
       <w:r>
         <w:rPr>
@@ -11689,7 +11634,6 @@
         </w:rPr>
         <w:t xml:space="preserve"> </w:t>
       </w:r>
-      <w:proofErr w:type="gramStart"/>
       <w:r>
         <w:rPr>
           <w:lang w:val="fr-FR"/>
@@ -11700,14 +11644,7 @@
         <w:rPr>
           <w:lang w:val="fr-FR"/>
         </w:rPr>
-        <w:t>:</w:t>
-      </w:r>
-      <w:proofErr w:type="gramEnd"/>
-      <w:r>
-        <w:rPr>
-          <w:lang w:val="fr-FR"/>
-        </w:rPr>
-        <w:t>2013(F)</w:t>
+        <w:t>:2013(F)</w:t>
       </w:r>
       <w:r>
         <w:rPr>
@@ -11747,7 +11684,6 @@
         </w:rPr>
         <w:t xml:space="preserve"> </w:t>
       </w:r>
-      <w:proofErr w:type="gramStart"/>
       <w:r>
         <w:rPr>
           <w:lang w:val="fr-FR"/>
@@ -11758,14 +11694,7 @@
         <w:rPr>
           <w:lang w:val="fr-FR"/>
         </w:rPr>
-        <w:t>:</w:t>
-      </w:r>
-      <w:proofErr w:type="gramEnd"/>
-      <w:r>
-        <w:rPr>
-          <w:lang w:val="fr-FR"/>
-        </w:rPr>
-        <w:t>2011(F),</w:t>
+        <w:t>:2011(F),</w:t>
       </w:r>
       <w:r>
         <w:rPr>
@@ -11801,16 +11730,16 @@
           <w:lang w:val="fr-FR"/>
         </w:rPr>
       </w:pPr>
-      <w:bookmarkStart w:id="19" w:name="_Toc453669072"/>
-      <w:bookmarkStart w:id="20" w:name="_Toc487101756"/>
+      <w:bookmarkStart w:id="20" w:name="_Toc453669072"/>
+      <w:bookmarkStart w:id="21" w:name="_Toc487101756"/>
       <w:r>
         <w:rPr>
           <w:lang w:val="fr-FR"/>
         </w:rPr>
         <w:t>Acronyme</w:t>
       </w:r>
-      <w:bookmarkEnd w:id="19"/>
       <w:bookmarkEnd w:id="20"/>
+      <w:bookmarkEnd w:id="21"/>
     </w:p>
     <w:tbl>
       <w:tblPr>
@@ -11855,40 +11784,11 @@
                 <w:lang w:val="fr-FR"/>
               </w:rPr>
             </w:pPr>
-            <w:proofErr w:type="spellStart"/>
-            <w:r>
-              <w:rPr>
-                <w:lang w:val="fr-FR"/>
-              </w:rPr>
-              <w:t>Annual</w:t>
-            </w:r>
-            <w:proofErr w:type="spellEnd"/>
-            <w:r>
-              <w:rPr>
-                <w:lang w:val="fr-FR"/>
-              </w:rPr>
-              <w:t xml:space="preserve"> </w:t>
-            </w:r>
-            <w:proofErr w:type="spellStart"/>
-            <w:r>
-              <w:rPr>
-                <w:lang w:val="fr-FR"/>
-              </w:rPr>
-              <w:t>Loss</w:t>
-            </w:r>
-            <w:proofErr w:type="spellEnd"/>
-            <w:r>
-              <w:rPr>
-                <w:lang w:val="fr-FR"/>
-              </w:rPr>
-              <w:t xml:space="preserve"> </w:t>
-            </w:r>
-            <w:proofErr w:type="spellStart"/>
-            <w:r>
-              <w:rPr>
-                <w:lang w:val="fr-FR"/>
-              </w:rPr>
-              <w:t>Expect</w:t>
+            <w:r>
+              <w:rPr>
+                <w:lang w:val="fr-FR"/>
+              </w:rPr>
+              <w:t>Annual Loss Expect</w:t>
             </w:r>
             <w:r>
               <w:rPr>
@@ -11900,14 +11800,7 @@
               <w:rPr>
                 <w:lang w:val="fr-FR"/>
               </w:rPr>
-              <w:t>ncy</w:t>
-            </w:r>
-            <w:proofErr w:type="spellEnd"/>
-            <w:r>
-              <w:rPr>
-                <w:lang w:val="fr-FR"/>
-              </w:rPr>
-              <w:t xml:space="preserve"> (Perte annuelle attendue)</w:t>
+              <w:t>ncy (Perte annuelle attendue)</w:t>
             </w:r>
           </w:p>
         </w:tc>
@@ -12061,63 +11954,12 @@
             <w:pPr>
               <w:pStyle w:val="TabText1"/>
               <w:cnfStyle w:val="000000000000" w:firstRow="0" w:lastRow="0" w:firstColumn="0" w:lastColumn="0" w:oddVBand="0" w:evenVBand="0" w:oddHBand="0" w:evenHBand="0" w:firstRowFirstColumn="0" w:firstRowLastColumn="0" w:lastRowFirstColumn="0" w:lastRowLastColumn="0"/>
-              <w:rPr>
-                <w:lang w:val="fr-FR"/>
-              </w:rPr>
             </w:pPr>
             <w:r>
-              <w:rPr>
-                <w:lang w:val="fr-FR"/>
-              </w:rPr>
-              <w:t xml:space="preserve">Tool for </w:t>
-            </w:r>
-            <w:proofErr w:type="spellStart"/>
-            <w:r>
-              <w:rPr>
-                <w:lang w:val="fr-FR"/>
-              </w:rPr>
-              <w:t>RIsk</w:t>
-            </w:r>
-            <w:proofErr w:type="spellEnd"/>
-            <w:r>
-              <w:rPr>
-                <w:lang w:val="fr-FR"/>
-              </w:rPr>
-              <w:t xml:space="preserve"> management </w:t>
-            </w:r>
-            <w:proofErr w:type="spellStart"/>
-            <w:r>
-              <w:rPr>
-                <w:lang w:val="fr-FR"/>
-              </w:rPr>
-              <w:t>base</w:t>
-            </w:r>
-            <w:r>
-              <w:rPr>
-                <w:lang w:val="fr-FR"/>
-              </w:rPr>
-              <w:t>d</w:t>
-            </w:r>
-            <w:proofErr w:type="spellEnd"/>
-            <w:r>
-              <w:rPr>
-                <w:lang w:val="fr-FR"/>
-              </w:rPr>
-              <w:t xml:space="preserve"> on Central </w:t>
-            </w:r>
-            <w:proofErr w:type="spellStart"/>
-            <w:r>
-              <w:rPr>
-                <w:lang w:val="fr-FR"/>
-              </w:rPr>
-              <w:t>Knowledge</w:t>
-            </w:r>
-            <w:proofErr w:type="spellEnd"/>
-            <w:r>
-              <w:rPr>
-                <w:lang w:val="fr-FR"/>
-              </w:rPr>
-              <w:t xml:space="preserve"> base</w:t>
+              <w:t>Tool for RIsk management base</w:t>
+            </w:r>
+            <w:r>
+              <w:t>d on Central Knowledge base</w:t>
             </w:r>
           </w:p>
         </w:tc>
@@ -12179,16 +12021,16 @@
           <w:lang w:val="fr-FR"/>
         </w:rPr>
       </w:pPr>
-      <w:bookmarkStart w:id="21" w:name="_Toc453669073"/>
-      <w:bookmarkStart w:id="22" w:name="_Toc487101757"/>
+      <w:bookmarkStart w:id="22" w:name="_Toc453669073"/>
+      <w:bookmarkStart w:id="23" w:name="_Toc487101757"/>
       <w:r>
         <w:rPr>
           <w:lang w:val="fr-FR"/>
         </w:rPr>
         <w:t>Terminologie</w:t>
       </w:r>
-      <w:bookmarkEnd w:id="21"/>
       <w:bookmarkEnd w:id="22"/>
+      <w:bookmarkEnd w:id="23"/>
     </w:p>
     <w:tbl>
       <w:tblPr>
@@ -13021,40 +12863,11 @@
                 <w:lang w:val="fr-FR"/>
               </w:rPr>
             </w:pPr>
-            <w:proofErr w:type="spellStart"/>
-            <w:r>
-              <w:rPr>
-                <w:lang w:val="fr-FR"/>
-              </w:rPr>
-              <w:t>Annual</w:t>
-            </w:r>
-            <w:proofErr w:type="spellEnd"/>
-            <w:r>
-              <w:rPr>
-                <w:lang w:val="fr-FR"/>
-              </w:rPr>
-              <w:t xml:space="preserve"> </w:t>
-            </w:r>
-            <w:proofErr w:type="spellStart"/>
-            <w:r>
-              <w:rPr>
-                <w:lang w:val="fr-FR"/>
-              </w:rPr>
-              <w:t>Loss</w:t>
-            </w:r>
-            <w:proofErr w:type="spellEnd"/>
-            <w:r>
-              <w:rPr>
-                <w:lang w:val="fr-FR"/>
-              </w:rPr>
-              <w:t xml:space="preserve"> </w:t>
-            </w:r>
-            <w:proofErr w:type="spellStart"/>
-            <w:r>
-              <w:rPr>
-                <w:lang w:val="fr-FR"/>
-              </w:rPr>
-              <w:t>Expect</w:t>
+            <w:r>
+              <w:rPr>
+                <w:lang w:val="fr-FR"/>
+              </w:rPr>
+              <w:t>Annual Loss Expect</w:t>
             </w:r>
             <w:r>
               <w:rPr>
@@ -13066,14 +12879,7 @@
               <w:rPr>
                 <w:lang w:val="fr-FR"/>
               </w:rPr>
-              <w:t>ncy</w:t>
-            </w:r>
-            <w:proofErr w:type="spellEnd"/>
-            <w:r>
-              <w:rPr>
-                <w:lang w:val="fr-FR"/>
-              </w:rPr>
-              <w:t xml:space="preserve"> (Perte annuelle attendue), c’est la métrique pour comparer des risques (en €)</w:t>
+              <w:t>ncy (Perte annuelle attendue), c’est la métrique pour comparer des risques (en €)</w:t>
             </w:r>
             <w:r>
               <w:rPr>
@@ -13341,21 +13147,7 @@
               <w:rPr>
                 <w:lang w:val="fr-FR"/>
               </w:rPr>
-              <w:t xml:space="preserve"> de la société </w:t>
-            </w:r>
-            <w:proofErr w:type="spellStart"/>
-            <w:r>
-              <w:rPr>
-                <w:lang w:val="fr-FR"/>
-              </w:rPr>
-              <w:t>itrust</w:t>
-            </w:r>
-            <w:proofErr w:type="spellEnd"/>
-            <w:r>
-              <w:rPr>
-                <w:lang w:val="fr-FR"/>
-              </w:rPr>
-              <w:t xml:space="preserve"> consulting.</w:t>
+              <w:t xml:space="preserve"> de la société itrust consulting.</w:t>
             </w:r>
           </w:p>
         </w:tc>
@@ -13418,8 +13210,8 @@
           <w:lang w:val="fr-FR"/>
         </w:rPr>
       </w:pPr>
-      <w:bookmarkStart w:id="23" w:name="_Toc453669074"/>
-      <w:bookmarkStart w:id="24" w:name="_Toc487101758"/>
+      <w:bookmarkStart w:id="24" w:name="_Toc453669074"/>
+      <w:bookmarkStart w:id="25" w:name="_Toc487101758"/>
       <w:r>
         <w:rPr>
           <w:lang w:val="fr-FR"/>
@@ -13427,7 +13219,7 @@
         <w:lastRenderedPageBreak/>
         <w:t>Méthodologie</w:t>
       </w:r>
-      <w:bookmarkEnd w:id="23"/>
+      <w:bookmarkEnd w:id="24"/>
       <w:r>
         <w:rPr>
           <w:lang w:val="fr-FR"/>
@@ -13440,7 +13232,7 @@
         </w:rPr>
         <w:t>déroulement de l’analyse</w:t>
       </w:r>
-      <w:bookmarkEnd w:id="24"/>
+      <w:bookmarkEnd w:id="25"/>
     </w:p>
     <w:p>
       <w:pPr>
@@ -13449,15 +13241,15 @@
           <w:lang w:val="fr-FR"/>
         </w:rPr>
       </w:pPr>
-      <w:bookmarkStart w:id="25" w:name="_Toc487101759"/>
-      <w:bookmarkStart w:id="26" w:name="_Toc453669075"/>
+      <w:bookmarkStart w:id="26" w:name="_Toc487101759"/>
+      <w:bookmarkStart w:id="27" w:name="_Toc453669075"/>
       <w:r>
         <w:rPr>
           <w:lang w:val="fr-FR"/>
         </w:rPr>
         <w:t>Méthodologie</w:t>
       </w:r>
-      <w:bookmarkEnd w:id="25"/>
+      <w:bookmarkEnd w:id="26"/>
     </w:p>
     <w:p>
       <w:pPr>
@@ -13587,7 +13379,7 @@
           <w:lang w:val="fr-FR"/>
         </w:rPr>
       </w:pPr>
-      <w:bookmarkStart w:id="27" w:name="_Toc487101802"/>
+      <w:bookmarkStart w:id="28" w:name="_Toc487101802"/>
       <w:r>
         <w:rPr>
           <w:lang w:val="fr-FR"/>
@@ -13643,7 +13435,7 @@
         </w:rPr>
         <w:t xml:space="preserve"> du risque</w:t>
       </w:r>
-      <w:bookmarkEnd w:id="27"/>
+      <w:bookmarkEnd w:id="28"/>
     </w:p>
     <w:p>
       <w:pPr>
@@ -13652,16 +13444,16 @@
           <w:lang w:val="fr-FR"/>
         </w:rPr>
       </w:pPr>
-      <w:bookmarkStart w:id="28" w:name="_Toc453669077"/>
-      <w:bookmarkStart w:id="29" w:name="_Toc487101760"/>
+      <w:bookmarkStart w:id="29" w:name="_Toc453669077"/>
+      <w:bookmarkStart w:id="30" w:name="_Toc487101760"/>
       <w:r>
         <w:rPr>
           <w:lang w:val="fr-FR"/>
         </w:rPr>
         <w:t>Établissement du contexte</w:t>
       </w:r>
-      <w:bookmarkEnd w:id="28"/>
       <w:bookmarkEnd w:id="29"/>
+      <w:bookmarkEnd w:id="30"/>
     </w:p>
     <w:p>
       <w:pPr>
@@ -13683,16 +13475,16 @@
           <w:lang w:val="fr-FR"/>
         </w:rPr>
       </w:pPr>
-      <w:bookmarkStart w:id="30" w:name="_Toc453669078"/>
-      <w:bookmarkStart w:id="31" w:name="_Toc487101761"/>
+      <w:bookmarkStart w:id="31" w:name="_Toc453669078"/>
+      <w:bookmarkStart w:id="32" w:name="_Toc487101761"/>
       <w:r>
         <w:rPr>
           <w:lang w:val="fr-FR"/>
         </w:rPr>
         <w:t>Appréciation du risque</w:t>
       </w:r>
-      <w:bookmarkEnd w:id="30"/>
       <w:bookmarkEnd w:id="31"/>
+      <w:bookmarkEnd w:id="32"/>
     </w:p>
     <w:p>
       <w:pPr>
@@ -13714,14 +13506,14 @@
           <w:lang w:val="fr-FR"/>
         </w:rPr>
       </w:pPr>
-      <w:bookmarkStart w:id="32" w:name="_Toc453669079"/>
+      <w:bookmarkStart w:id="33" w:name="_Toc453669079"/>
       <w:r>
         <w:rPr>
           <w:lang w:val="fr-FR"/>
         </w:rPr>
         <w:t>Identification des risques</w:t>
       </w:r>
-      <w:bookmarkEnd w:id="32"/>
+      <w:bookmarkEnd w:id="33"/>
     </w:p>
     <w:p>
       <w:pPr>
@@ -13891,14 +13683,14 @@
           <w:lang w:val="fr-FR"/>
         </w:rPr>
       </w:pPr>
-      <w:bookmarkStart w:id="33" w:name="_Toc453669080"/>
+      <w:bookmarkStart w:id="34" w:name="_Toc453669080"/>
       <w:r>
         <w:rPr>
           <w:lang w:val="fr-FR"/>
         </w:rPr>
         <w:t>Analyse des risques</w:t>
       </w:r>
-      <w:bookmarkEnd w:id="33"/>
+      <w:bookmarkEnd w:id="34"/>
     </w:p>
     <w:p>
       <w:pPr>
@@ -14039,14 +13831,14 @@
           <w:lang w:val="fr-FR"/>
         </w:rPr>
       </w:pPr>
-      <w:bookmarkStart w:id="34" w:name="_Toc453669081"/>
+      <w:bookmarkStart w:id="35" w:name="_Toc453669081"/>
       <w:r>
         <w:rPr>
           <w:lang w:val="fr-FR"/>
         </w:rPr>
         <w:t>Évaluation des risque</w:t>
       </w:r>
-      <w:bookmarkEnd w:id="34"/>
+      <w:bookmarkEnd w:id="35"/>
       <w:r>
         <w:rPr>
           <w:lang w:val="fr-FR"/>
@@ -14122,16 +13914,16 @@
           <w:lang w:val="fr-FR"/>
         </w:rPr>
       </w:pPr>
-      <w:bookmarkStart w:id="35" w:name="_Toc453669082"/>
-      <w:bookmarkStart w:id="36" w:name="_Toc487101762"/>
+      <w:bookmarkStart w:id="36" w:name="_Toc453669082"/>
+      <w:bookmarkStart w:id="37" w:name="_Toc487101762"/>
       <w:r>
         <w:rPr>
           <w:lang w:val="fr-FR"/>
         </w:rPr>
         <w:t>Traitement des risques</w:t>
       </w:r>
-      <w:bookmarkEnd w:id="35"/>
       <w:bookmarkEnd w:id="36"/>
+      <w:bookmarkEnd w:id="37"/>
     </w:p>
     <w:p>
       <w:pPr>
@@ -14191,16 +13983,16 @@
           <w:lang w:val="fr-FR"/>
         </w:rPr>
       </w:pPr>
-      <w:bookmarkStart w:id="37" w:name="_Toc453669083"/>
-      <w:bookmarkStart w:id="38" w:name="_Toc487101763"/>
+      <w:bookmarkStart w:id="38" w:name="_Toc453669083"/>
+      <w:bookmarkStart w:id="39" w:name="_Toc487101763"/>
       <w:r>
         <w:rPr>
           <w:lang w:val="fr-FR"/>
         </w:rPr>
         <w:t>Acceptation des risques</w:t>
       </w:r>
-      <w:bookmarkEnd w:id="37"/>
       <w:bookmarkEnd w:id="38"/>
+      <w:bookmarkEnd w:id="39"/>
     </w:p>
     <w:p>
       <w:pPr>
@@ -14268,15 +14060,15 @@
           <w:lang w:val="fr-FR"/>
         </w:rPr>
       </w:pPr>
-      <w:bookmarkStart w:id="39" w:name="_Toc487101764"/>
+      <w:bookmarkStart w:id="40" w:name="_Toc487101764"/>
       <w:r>
         <w:rPr>
           <w:lang w:val="fr-FR"/>
         </w:rPr>
         <w:t>Déroulement de l’étude</w:t>
       </w:r>
-      <w:bookmarkEnd w:id="26"/>
-      <w:bookmarkEnd w:id="39"/>
+      <w:bookmarkEnd w:id="27"/>
+      <w:bookmarkEnd w:id="40"/>
     </w:p>
     <w:p>
       <w:pPr>
@@ -14307,6 +14099,7 @@
           <w:dataBinding w:prefixMappings="xmlns:ns0='http://purl.org/dc/elements/1.1/' xmlns:ns1='http://schemas.openxmlformats.org/package/2006/metadata/core-properties' " w:xpath="/ns1:coreProperties[1]/ns1:category[1]" w:storeItemID="{6C3C8BC8-F283-45AE-878A-BAB7291924A1}"/>
           <w:text/>
         </w:sdtPr>
+        <w:sdtEndPr/>
         <w:sdtContent>
           <w:r>
             <w:rPr>
@@ -14536,8 +14329,8 @@
         </w:rPr>
         <w:t>02 ;</w:t>
       </w:r>
-      <w:bookmarkStart w:id="40" w:name="ListCollection"/>
-      <w:bookmarkEnd w:id="40"/>
+      <w:bookmarkStart w:id="41" w:name="ListCollection"/>
+      <w:bookmarkEnd w:id="41"/>
     </w:p>
     <w:p>
       <w:pPr>
@@ -14586,16 +14379,8 @@
         <w:rPr>
           <w:lang w:val="fr-FR"/>
         </w:rPr>
-        <w:t xml:space="preserve"> </w:t>
-      </w:r>
-      <w:proofErr w:type="gramStart"/>
-      <w:r>
-        <w:rPr>
-          <w:lang w:val="fr-FR"/>
-        </w:rPr>
-        <w:t>Service;</w:t>
-      </w:r>
-      <w:proofErr w:type="gramEnd"/>
+        <w:t xml:space="preserve"> Service;</w:t>
+      </w:r>
     </w:p>
     <w:p>
       <w:pPr>
@@ -14678,8 +14463,8 @@
           <w:lang w:val="fr-FR"/>
         </w:rPr>
       </w:pPr>
-      <w:bookmarkStart w:id="41" w:name="_Toc453669084"/>
-      <w:bookmarkStart w:id="42" w:name="_Toc487101765"/>
+      <w:bookmarkStart w:id="42" w:name="_Toc453669084"/>
+      <w:bookmarkStart w:id="43" w:name="_Toc487101765"/>
       <w:r>
         <w:rPr>
           <w:lang w:val="fr-FR"/>
@@ -14687,8 +14472,8 @@
         <w:lastRenderedPageBreak/>
         <w:t>Contexte du risque</w:t>
       </w:r>
-      <w:bookmarkEnd w:id="41"/>
       <w:bookmarkEnd w:id="42"/>
+      <w:bookmarkEnd w:id="43"/>
     </w:p>
     <w:p>
       <w:pPr>
@@ -14697,16 +14482,16 @@
           <w:lang w:val="fr-FR"/>
         </w:rPr>
       </w:pPr>
-      <w:bookmarkStart w:id="43" w:name="_Toc453669085"/>
-      <w:bookmarkStart w:id="44" w:name="_Toc487101766"/>
+      <w:bookmarkStart w:id="44" w:name="_Toc453669085"/>
+      <w:bookmarkStart w:id="45" w:name="_Toc487101766"/>
       <w:r>
         <w:rPr>
           <w:lang w:val="fr-FR"/>
         </w:rPr>
         <w:t>Considérations générales</w:t>
       </w:r>
-      <w:bookmarkEnd w:id="43"/>
       <w:bookmarkEnd w:id="44"/>
+      <w:bookmarkEnd w:id="45"/>
     </w:p>
     <w:p>
       <w:pPr>
@@ -14979,8 +14764,8 @@
           <w:lang w:val="fr-FR"/>
         </w:rPr>
       </w:pPr>
-      <w:bookmarkStart w:id="45" w:name="_Toc453669086"/>
-      <w:bookmarkStart w:id="46" w:name="_Toc487101767"/>
+      <w:bookmarkStart w:id="46" w:name="_Toc453669086"/>
+      <w:bookmarkStart w:id="47" w:name="_Toc487101767"/>
       <w:r>
         <w:rPr>
           <w:lang w:val="fr-FR"/>
@@ -14993,8 +14778,8 @@
         </w:rPr>
         <w:t xml:space="preserve"> bases</w:t>
       </w:r>
-      <w:bookmarkEnd w:id="45"/>
       <w:bookmarkEnd w:id="46"/>
+      <w:bookmarkEnd w:id="47"/>
     </w:p>
     <w:p>
       <w:pPr>
@@ -15003,8 +14788,8 @@
           <w:lang w:val="fr-FR"/>
         </w:rPr>
       </w:pPr>
-      <w:bookmarkStart w:id="47" w:name="_Toc453669087"/>
-      <w:bookmarkStart w:id="48" w:name="_Toc487101768"/>
+      <w:bookmarkStart w:id="48" w:name="_Toc453669087"/>
+      <w:bookmarkStart w:id="49" w:name="_Toc487101768"/>
       <w:r>
         <w:rPr>
           <w:lang w:val="fr-FR"/>
@@ -15023,8 +14808,8 @@
         </w:rPr>
         <w:t xml:space="preserve"> d’évaluation des risques</w:t>
       </w:r>
-      <w:bookmarkEnd w:id="47"/>
       <w:bookmarkEnd w:id="48"/>
+      <w:bookmarkEnd w:id="49"/>
     </w:p>
     <w:p>
       <w:pPr>
@@ -15148,18 +14933,18 @@
           <w:lang w:val="fr-FR"/>
         </w:rPr>
       </w:pPr>
-      <w:bookmarkStart w:id="49" w:name="_Ref394648435"/>
-      <w:bookmarkStart w:id="50" w:name="_Toc453669088"/>
-      <w:bookmarkStart w:id="51" w:name="_Toc487101769"/>
+      <w:bookmarkStart w:id="50" w:name="_Ref394648435"/>
+      <w:bookmarkStart w:id="51" w:name="_Toc453669088"/>
+      <w:bookmarkStart w:id="52" w:name="_Toc487101769"/>
       <w:r>
         <w:rPr>
           <w:lang w:val="fr-FR"/>
         </w:rPr>
         <w:t>Critères d’impact</w:t>
       </w:r>
-      <w:bookmarkEnd w:id="49"/>
       <w:bookmarkEnd w:id="50"/>
       <w:bookmarkEnd w:id="51"/>
+      <w:bookmarkEnd w:id="52"/>
     </w:p>
     <w:p>
       <w:pPr>
@@ -15392,8 +15177,8 @@
           <w:lang w:val="fr-FR"/>
         </w:rPr>
       </w:pPr>
-      <w:bookmarkStart w:id="52" w:name="_Toc453669089"/>
-      <w:bookmarkStart w:id="53" w:name="_Toc487101770"/>
+      <w:bookmarkStart w:id="53" w:name="_Toc453669089"/>
+      <w:bookmarkStart w:id="54" w:name="_Toc487101770"/>
       <w:r>
         <w:rPr>
           <w:lang w:val="fr-FR"/>
@@ -15412,8 +15197,8 @@
         </w:rPr>
         <w:t xml:space="preserve"> d’acceptation du risque</w:t>
       </w:r>
-      <w:bookmarkEnd w:id="52"/>
       <w:bookmarkEnd w:id="53"/>
+      <w:bookmarkEnd w:id="54"/>
     </w:p>
     <w:p>
       <w:pPr>
@@ -15718,6 +15503,7 @@
           <w:dataBinding w:prefixMappings="xmlns:ns0='http://purl.org/dc/elements/1.1/' xmlns:ns1='http://schemas.openxmlformats.org/package/2006/metadata/core-properties' " w:xpath="/ns1:coreProperties[1]/ns1:category[1]" w:storeItemID="{6C3C8BC8-F283-45AE-878A-BAB7291924A1}"/>
           <w:text/>
         </w:sdtPr>
+        <w:sdtEndPr/>
         <w:sdtContent>
           <w:r>
             <w:rPr>
@@ -15776,6 +15562,7 @@
           <w:dataBinding w:prefixMappings="xmlns:ns0='http://purl.org/dc/elements/1.1/' xmlns:ns1='http://schemas.openxmlformats.org/package/2006/metadata/core-properties' " w:xpath="/ns1:coreProperties[1]/ns1:category[1]" w:storeItemID="{6C3C8BC8-F283-45AE-878A-BAB7291924A1}"/>
           <w:text/>
         </w:sdtPr>
+        <w:sdtEndPr/>
         <w:sdtContent>
           <w:r>
             <w:rPr>
@@ -15817,7 +15604,6 @@
         </w:rPr>
         <w:t xml:space="preserve"> </w:t>
       </w:r>
-      <w:proofErr w:type="gramStart"/>
       <w:r>
         <w:rPr>
           <w:lang w:val="fr-FR"/>
@@ -15828,14 +15614,7 @@
         <w:rPr>
           <w:lang w:val="fr-FR"/>
         </w:rPr>
-        <w:t>oit</w:t>
-      </w:r>
-      <w:proofErr w:type="gramEnd"/>
-      <w:r>
-        <w:rPr>
-          <w:lang w:val="fr-FR"/>
-        </w:rPr>
-        <w:t xml:space="preserve"> </w:t>
+        <w:t xml:space="preserve">oit </w:t>
       </w:r>
       <w:r>
         <w:rPr>
@@ -15899,19 +15678,11 @@
           <w:lang w:val="fr-FR"/>
         </w:rPr>
       </w:pPr>
-      <w:proofErr w:type="gramStart"/>
-      <w:r>
-        <w:rPr>
-          <w:lang w:val="fr-FR"/>
-        </w:rPr>
-        <w:t>soit</w:t>
-      </w:r>
-      <w:proofErr w:type="gramEnd"/>
-      <w:r>
-        <w:rPr>
-          <w:lang w:val="fr-FR"/>
-        </w:rPr>
-        <w:t xml:space="preserve"> </w:t>
+      <w:r>
+        <w:rPr>
+          <w:lang w:val="fr-FR"/>
+        </w:rPr>
+        <w:t xml:space="preserve">soit </w:t>
       </w:r>
       <w:r>
         <w:rPr>
@@ -16067,17 +15838,8 @@
           <w:highlight w:val="yellow"/>
           <w:lang w:val="fr-FR"/>
         </w:rPr>
-        <w:t>*</w:t>
-      </w:r>
-      <w:proofErr w:type="gramStart"/>
-      <w:r>
-        <w:rPr>
-          <w:highlight w:val="yellow"/>
-          <w:lang w:val="fr-FR"/>
-        </w:rPr>
-        <w:t>*.*</w:t>
-      </w:r>
-      <w:proofErr w:type="gramEnd"/>
+        <w:t>**.*</w:t>
+      </w:r>
       <w:r>
         <w:rPr>
           <w:lang w:val="fr-FR"/>
@@ -16180,8 +15942,8 @@
           <w:lang w:val="fr-FR"/>
         </w:rPr>
       </w:pPr>
-      <w:bookmarkStart w:id="54" w:name="_Toc453669090"/>
-      <w:bookmarkStart w:id="55" w:name="_Toc487101771"/>
+      <w:bookmarkStart w:id="55" w:name="_Toc453669090"/>
+      <w:bookmarkStart w:id="56" w:name="_Toc487101771"/>
       <w:r>
         <w:rPr>
           <w:lang w:val="fr-FR"/>
@@ -16194,8 +15956,8 @@
         </w:rPr>
         <w:t>cible</w:t>
       </w:r>
-      <w:bookmarkEnd w:id="54"/>
       <w:bookmarkEnd w:id="55"/>
+      <w:bookmarkEnd w:id="56"/>
     </w:p>
     <w:p>
       <w:pPr>
@@ -16247,11 +16009,11 @@
           <w:lang w:val="fr-FR"/>
         </w:rPr>
       </w:pPr>
-      <w:bookmarkStart w:id="56" w:name="Scope"/>
-      <w:bookmarkStart w:id="57" w:name="_Toc487101810"/>
-      <w:bookmarkStart w:id="58" w:name="_Ref394648234"/>
-      <w:bookmarkStart w:id="59" w:name="_Toc453669092"/>
-      <w:bookmarkEnd w:id="56"/>
+      <w:bookmarkStart w:id="57" w:name="Scope"/>
+      <w:bookmarkStart w:id="58" w:name="_Toc487101810"/>
+      <w:bookmarkStart w:id="59" w:name="_Ref394648234"/>
+      <w:bookmarkStart w:id="60" w:name="_Toc453669092"/>
+      <w:bookmarkEnd w:id="57"/>
       <w:r>
         <w:rPr>
           <w:lang w:val="fr-FR"/>
@@ -16301,7 +16063,7 @@
         </w:rPr>
         <w:t>Considérations générales sur l’envergure de l’analyse de risque</w:t>
       </w:r>
-      <w:bookmarkEnd w:id="57"/>
+      <w:bookmarkEnd w:id="58"/>
     </w:p>
     <w:p>
       <w:pPr>
@@ -16310,10 +16072,10 @@
           <w:lang w:val="fr-FR"/>
         </w:rPr>
       </w:pPr>
-      <w:bookmarkStart w:id="60" w:name="_Toc453669094"/>
-      <w:bookmarkStart w:id="61" w:name="_Toc487101772"/>
-      <w:bookmarkEnd w:id="58"/>
+      <w:bookmarkStart w:id="61" w:name="_Toc453669094"/>
+      <w:bookmarkStart w:id="62" w:name="_Toc487101772"/>
       <w:bookmarkEnd w:id="59"/>
+      <w:bookmarkEnd w:id="60"/>
       <w:r>
         <w:rPr>
           <w:lang w:val="fr-FR"/>
@@ -16321,8 +16083,8 @@
         <w:lastRenderedPageBreak/>
         <w:t>Appréciations des risques</w:t>
       </w:r>
-      <w:bookmarkEnd w:id="60"/>
       <w:bookmarkEnd w:id="61"/>
+      <w:bookmarkEnd w:id="62"/>
     </w:p>
     <w:p>
       <w:pPr>
@@ -16351,14 +16113,14 @@
           <w:lang w:val="fr-FR"/>
         </w:rPr>
       </w:pPr>
-      <w:bookmarkStart w:id="62" w:name="_Toc487101773"/>
+      <w:bookmarkStart w:id="63" w:name="_Toc487101773"/>
       <w:r>
         <w:rPr>
           <w:lang w:val="fr-FR"/>
         </w:rPr>
         <w:t>Réunion d’appréciation des risques</w:t>
       </w:r>
-      <w:bookmarkEnd w:id="62"/>
+      <w:bookmarkEnd w:id="63"/>
     </w:p>
     <w:p>
       <w:pPr>
@@ -16413,7 +16175,6 @@
                 <w:lang w:val="fr-FR"/>
               </w:rPr>
             </w:pPr>
-            <w:proofErr w:type="spellStart"/>
             <w:r>
               <w:rPr>
                 <w:lang w:val="fr-FR"/>
@@ -16426,7 +16187,6 @@
               </w:rPr>
               <w:t>partment</w:t>
             </w:r>
-            <w:proofErr w:type="spellEnd"/>
           </w:p>
         </w:tc>
         <w:tc>
@@ -16519,6 +16279,7 @@
                 <w:calendar w:val="gregorian"/>
               </w:date>
             </w:sdtPr>
+            <w:sdtEndPr/>
             <w:sdtContent>
               <w:p>
                 <w:pPr>
@@ -16528,28 +16289,12 @@
                     <w:lang w:val="fr-FR"/>
                   </w:rPr>
                 </w:pPr>
-                <w:proofErr w:type="gramStart"/>
                 <w:r>
                   <w:rPr>
                     <w:lang w:val="fr-FR"/>
                   </w:rPr>
-                  <w:t>jj</w:t>
+                  <w:t>jj/mm/aaaa</w:t>
                 </w:r>
-                <w:proofErr w:type="gramEnd"/>
-                <w:r>
-                  <w:rPr>
-                    <w:lang w:val="fr-FR"/>
-                  </w:rPr>
-                  <w:t>/mm/</w:t>
-                </w:r>
-                <w:proofErr w:type="spellStart"/>
-                <w:r>
-                  <w:rPr>
-                    <w:lang w:val="fr-FR"/>
-                  </w:rPr>
-                  <w:t>aaaa</w:t>
-                </w:r>
-                <w:proofErr w:type="spellEnd"/>
               </w:p>
             </w:sdtContent>
           </w:sdt>
@@ -16577,29 +16322,14 @@
                   <w:calendar w:val="gregorian"/>
                 </w:date>
               </w:sdtPr>
+              <w:sdtEndPr/>
               <w:sdtContent>
-                <w:proofErr w:type="gramStart"/>
                 <w:r>
                   <w:rPr>
                     <w:lang w:val="fr-FR"/>
                   </w:rPr>
-                  <w:t>jj</w:t>
+                  <w:t>jj/mm/aaaa</w:t>
                 </w:r>
-                <w:proofErr w:type="gramEnd"/>
-                <w:r>
-                  <w:rPr>
-                    <w:lang w:val="fr-FR"/>
-                  </w:rPr>
-                  <w:t>/mm/</w:t>
-                </w:r>
-                <w:proofErr w:type="spellStart"/>
-                <w:r>
-                  <w:rPr>
-                    <w:lang w:val="fr-FR"/>
-                  </w:rPr>
-                  <w:t>aaaa</w:t>
-                </w:r>
-                <w:proofErr w:type="spellEnd"/>
               </w:sdtContent>
             </w:sdt>
           </w:p>
@@ -16633,48 +16363,14 @@
                   <w:calendar w:val="gregorian"/>
                 </w:date>
               </w:sdtPr>
+              <w:sdtEndPr/>
               <w:sdtContent>
-                <w:sdt>
-                  <w:sdtPr>
-                    <w:rPr>
-                      <w:lang w:val="fr-FR"/>
-                    </w:rPr>
-                    <w:id w:val="1666966473"/>
-                    <w:placeholder>
-                      <w:docPart w:val="EE07C301B8AE4FF3B929CC8701676023"/>
-                    </w:placeholder>
-                    <w:date>
-                      <w:dateFormat w:val="dd/MM/yyyy"/>
-                      <w:lid w:val="fr-FR"/>
-                      <w:storeMappedDataAs w:val="dateTime"/>
-                      <w:calendar w:val="gregorian"/>
-                    </w:date>
-                  </w:sdtPr>
-                  <w:sdtContent>
-                    <w:proofErr w:type="gramStart"/>
-                    <w:r>
-                      <w:rPr>
-                        <w:lang w:val="fr-FR"/>
-                      </w:rPr>
-                      <w:t>jj</w:t>
-                    </w:r>
-                    <w:proofErr w:type="gramEnd"/>
-                    <w:r>
-                      <w:rPr>
-                        <w:lang w:val="fr-FR"/>
-                      </w:rPr>
-                      <w:t>/mm/</w:t>
-                    </w:r>
-                    <w:proofErr w:type="spellStart"/>
-                    <w:r>
-                      <w:rPr>
-                        <w:lang w:val="fr-FR"/>
-                      </w:rPr>
-                      <w:t>aaaa</w:t>
-                    </w:r>
-                    <w:proofErr w:type="spellEnd"/>
-                  </w:sdtContent>
-                </w:sdt>
+                <w:r>
+                  <w:rPr>
+                    <w:lang w:val="fr-FR"/>
+                  </w:rPr>
+                  <w:t>jj/mm/aaaa</w:t>
+                </w:r>
               </w:sdtContent>
             </w:sdt>
           </w:p>
@@ -16729,6 +16425,7 @@
                 <w:calendar w:val="gregorian"/>
               </w:date>
             </w:sdtPr>
+            <w:sdtEndPr/>
             <w:sdtContent>
               <w:p>
                 <w:pPr>
@@ -16738,28 +16435,12 @@
                     <w:lang w:val="fr-FR"/>
                   </w:rPr>
                 </w:pPr>
-                <w:proofErr w:type="gramStart"/>
                 <w:r>
                   <w:rPr>
                     <w:lang w:val="fr-FR"/>
                   </w:rPr>
-                  <w:t>jj</w:t>
+                  <w:t>jj/mm/aaaa</w:t>
                 </w:r>
-                <w:proofErr w:type="gramEnd"/>
-                <w:r>
-                  <w:rPr>
-                    <w:lang w:val="fr-FR"/>
-                  </w:rPr>
-                  <w:t>/mm/</w:t>
-                </w:r>
-                <w:proofErr w:type="spellStart"/>
-                <w:r>
-                  <w:rPr>
-                    <w:lang w:val="fr-FR"/>
-                  </w:rPr>
-                  <w:t>aaaa</w:t>
-                </w:r>
-                <w:proofErr w:type="spellEnd"/>
               </w:p>
             </w:sdtContent>
           </w:sdt>
@@ -16779,6 +16460,7 @@
                 <w:calendar w:val="gregorian"/>
               </w:date>
             </w:sdtPr>
+            <w:sdtEndPr/>
             <w:sdtContent>
               <w:p>
                 <w:pPr>
@@ -16788,28 +16470,12 @@
                     <w:lang w:val="fr-FR"/>
                   </w:rPr>
                 </w:pPr>
-                <w:proofErr w:type="gramStart"/>
                 <w:r>
                   <w:rPr>
                     <w:lang w:val="fr-FR"/>
                   </w:rPr>
-                  <w:t>jj</w:t>
+                  <w:t>jj/mm/aaaa</w:t>
                 </w:r>
-                <w:proofErr w:type="gramEnd"/>
-                <w:r>
-                  <w:rPr>
-                    <w:lang w:val="fr-FR"/>
-                  </w:rPr>
-                  <w:t>/mm/</w:t>
-                </w:r>
-                <w:proofErr w:type="spellStart"/>
-                <w:r>
-                  <w:rPr>
-                    <w:lang w:val="fr-FR"/>
-                  </w:rPr>
-                  <w:t>aaaa</w:t>
-                </w:r>
-                <w:proofErr w:type="spellEnd"/>
               </w:p>
             </w:sdtContent>
           </w:sdt>
@@ -16843,48 +16509,14 @@
                   <w:calendar w:val="gregorian"/>
                 </w:date>
               </w:sdtPr>
+              <w:sdtEndPr/>
               <w:sdtContent>
-                <w:sdt>
-                  <w:sdtPr>
-                    <w:rPr>
-                      <w:lang w:val="fr-FR"/>
-                    </w:rPr>
-                    <w:id w:val="1155806910"/>
-                    <w:placeholder>
-                      <w:docPart w:val="FA0545E76C32479DAD2ECDBB68CC0A52"/>
-                    </w:placeholder>
-                    <w:date>
-                      <w:dateFormat w:val="dd/MM/yyyy"/>
-                      <w:lid w:val="fr-FR"/>
-                      <w:storeMappedDataAs w:val="dateTime"/>
-                      <w:calendar w:val="gregorian"/>
-                    </w:date>
-                  </w:sdtPr>
-                  <w:sdtContent>
-                    <w:proofErr w:type="gramStart"/>
-                    <w:r>
-                      <w:rPr>
-                        <w:lang w:val="fr-FR"/>
-                      </w:rPr>
-                      <w:t>jj</w:t>
-                    </w:r>
-                    <w:proofErr w:type="gramEnd"/>
-                    <w:r>
-                      <w:rPr>
-                        <w:lang w:val="fr-FR"/>
-                      </w:rPr>
-                      <w:t>/mm/</w:t>
-                    </w:r>
-                    <w:proofErr w:type="spellStart"/>
-                    <w:r>
-                      <w:rPr>
-                        <w:lang w:val="fr-FR"/>
-                      </w:rPr>
-                      <w:t>aaaa</w:t>
-                    </w:r>
-                    <w:proofErr w:type="spellEnd"/>
-                  </w:sdtContent>
-                </w:sdt>
+                <w:r>
+                  <w:rPr>
+                    <w:lang w:val="fr-FR"/>
+                  </w:rPr>
+                  <w:t>jj/mm/aaaa</w:t>
+                </w:r>
               </w:sdtContent>
             </w:sdt>
           </w:p>
@@ -16947,29 +16579,14 @@
                   <w:calendar w:val="gregorian"/>
                 </w:date>
               </w:sdtPr>
+              <w:sdtEndPr/>
               <w:sdtContent>
-                <w:proofErr w:type="gramStart"/>
                 <w:r>
                   <w:rPr>
                     <w:lang w:val="fr-FR"/>
                   </w:rPr>
-                  <w:t>jj</w:t>
+                  <w:t>jj/mm/aaaa</w:t>
                 </w:r>
-                <w:proofErr w:type="gramEnd"/>
-                <w:r>
-                  <w:rPr>
-                    <w:lang w:val="fr-FR"/>
-                  </w:rPr>
-                  <w:t>/mm/</w:t>
-                </w:r>
-                <w:proofErr w:type="spellStart"/>
-                <w:r>
-                  <w:rPr>
-                    <w:lang w:val="fr-FR"/>
-                  </w:rPr>
-                  <w:t>aaaa</w:t>
-                </w:r>
-                <w:proofErr w:type="spellEnd"/>
               </w:sdtContent>
             </w:sdt>
           </w:p>
@@ -16989,6 +16606,7 @@
                 <w:calendar w:val="gregorian"/>
               </w:date>
             </w:sdtPr>
+            <w:sdtEndPr/>
             <w:sdtContent>
               <w:p>
                 <w:pPr>
@@ -16998,28 +16616,12 @@
                     <w:lang w:val="fr-FR"/>
                   </w:rPr>
                 </w:pPr>
-                <w:proofErr w:type="gramStart"/>
                 <w:r>
                   <w:rPr>
                     <w:lang w:val="fr-FR"/>
                   </w:rPr>
-                  <w:t>jj</w:t>
+                  <w:t>jj/mm/aaaa</w:t>
                 </w:r>
-                <w:proofErr w:type="gramEnd"/>
-                <w:r>
-                  <w:rPr>
-                    <w:lang w:val="fr-FR"/>
-                  </w:rPr>
-                  <w:t>/mm/</w:t>
-                </w:r>
-                <w:proofErr w:type="spellStart"/>
-                <w:r>
-                  <w:rPr>
-                    <w:lang w:val="fr-FR"/>
-                  </w:rPr>
-                  <w:t>aaaa</w:t>
-                </w:r>
-                <w:proofErr w:type="spellEnd"/>
               </w:p>
             </w:sdtContent>
           </w:sdt>
@@ -17053,48 +16655,14 @@
                   <w:calendar w:val="gregorian"/>
                 </w:date>
               </w:sdtPr>
+              <w:sdtEndPr/>
               <w:sdtContent>
-                <w:sdt>
-                  <w:sdtPr>
-                    <w:rPr>
-                      <w:lang w:val="fr-FR"/>
-                    </w:rPr>
-                    <w:id w:val="-1404133510"/>
-                    <w:placeholder>
-                      <w:docPart w:val="DC4EDFBDB7474F448406D20DDBD89B65"/>
-                    </w:placeholder>
-                    <w:date>
-                      <w:dateFormat w:val="dd/MM/yyyy"/>
-                      <w:lid w:val="fr-FR"/>
-                      <w:storeMappedDataAs w:val="dateTime"/>
-                      <w:calendar w:val="gregorian"/>
-                    </w:date>
-                  </w:sdtPr>
-                  <w:sdtContent>
-                    <w:proofErr w:type="gramStart"/>
-                    <w:r>
-                      <w:rPr>
-                        <w:lang w:val="fr-FR"/>
-                      </w:rPr>
-                      <w:t>jj</w:t>
-                    </w:r>
-                    <w:proofErr w:type="gramEnd"/>
-                    <w:r>
-                      <w:rPr>
-                        <w:lang w:val="fr-FR"/>
-                      </w:rPr>
-                      <w:t>/mm/</w:t>
-                    </w:r>
-                    <w:proofErr w:type="spellStart"/>
-                    <w:r>
-                      <w:rPr>
-                        <w:lang w:val="fr-FR"/>
-                      </w:rPr>
-                      <w:t>aaaa</w:t>
-                    </w:r>
-                    <w:proofErr w:type="spellEnd"/>
-                  </w:sdtContent>
-                </w:sdt>
+                <w:r>
+                  <w:rPr>
+                    <w:lang w:val="fr-FR"/>
+                  </w:rPr>
+                  <w:t>jj/mm/aaaa</w:t>
+                </w:r>
               </w:sdtContent>
             </w:sdt>
           </w:p>
@@ -17108,8 +16676,8 @@
           <w:lang w:val="fr-FR"/>
         </w:rPr>
       </w:pPr>
-      <w:bookmarkStart w:id="63" w:name="_Toc472601322"/>
-      <w:bookmarkStart w:id="64" w:name="_Toc487101811"/>
+      <w:bookmarkStart w:id="64" w:name="_Toc472601322"/>
+      <w:bookmarkStart w:id="65" w:name="_Toc487101811"/>
       <w:r>
         <w:rPr>
           <w:lang w:val="fr-FR"/>
@@ -17153,14 +16721,14 @@
         </w:rPr>
         <w:t>: List</w:t>
       </w:r>
-      <w:bookmarkEnd w:id="63"/>
+      <w:bookmarkEnd w:id="64"/>
       <w:r>
         <w:rPr>
           <w:lang w:val="fr-FR"/>
         </w:rPr>
         <w:t>e des réunions organisées avec les experts pour réaliser l’appréciation des risques</w:t>
       </w:r>
-      <w:bookmarkEnd w:id="64"/>
+      <w:bookmarkEnd w:id="65"/>
     </w:p>
     <w:p>
       <w:pPr>
@@ -17169,14 +16737,14 @@
           <w:lang w:val="fr-FR"/>
         </w:rPr>
       </w:pPr>
-      <w:bookmarkStart w:id="65" w:name="_Toc487101774"/>
+      <w:bookmarkStart w:id="66" w:name="_Toc487101774"/>
       <w:r>
         <w:rPr>
           <w:lang w:val="fr-FR"/>
         </w:rPr>
         <w:t>Identification des risques</w:t>
       </w:r>
-      <w:bookmarkEnd w:id="65"/>
+      <w:bookmarkEnd w:id="66"/>
     </w:p>
     <w:p>
       <w:pPr>
@@ -17313,14 +16881,14 @@
           <w:lang w:val="fr-FR"/>
         </w:rPr>
       </w:pPr>
-      <w:bookmarkStart w:id="66" w:name="_Toc487101775"/>
+      <w:bookmarkStart w:id="67" w:name="_Toc487101775"/>
       <w:r>
         <w:rPr>
           <w:lang w:val="fr-FR"/>
         </w:rPr>
         <w:t>Identification des actifs</w:t>
       </w:r>
-      <w:bookmarkEnd w:id="66"/>
+      <w:bookmarkEnd w:id="67"/>
     </w:p>
     <w:p>
       <w:pPr>
@@ -17342,10 +16910,10 @@
           <w:lang w:val="fr-FR"/>
         </w:rPr>
       </w:pPr>
-      <w:bookmarkStart w:id="67" w:name="Asset"/>
-      <w:bookmarkStart w:id="68" w:name="_Toc487101812"/>
-      <w:bookmarkStart w:id="69" w:name="_Toc453669093"/>
-      <w:bookmarkEnd w:id="67"/>
+      <w:bookmarkStart w:id="68" w:name="Asset"/>
+      <w:bookmarkStart w:id="69" w:name="_Toc487101812"/>
+      <w:bookmarkStart w:id="70" w:name="_Toc453669093"/>
+      <w:bookmarkEnd w:id="68"/>
       <w:r>
         <w:rPr>
           <w:lang w:val="fr-FR"/>
@@ -17389,9 +16957,9 @@
         </w:rPr>
         <w:t> : Liste des actifs appartenant à la cible de l’analyse des risques</w:t>
       </w:r>
-      <w:bookmarkEnd w:id="68"/>
+      <w:bookmarkEnd w:id="69"/>
     </w:p>
-    <w:bookmarkEnd w:id="69"/>
+    <w:bookmarkEnd w:id="70"/>
     <w:p>
       <w:pPr>
         <w:rPr>
@@ -17412,9 +16980,9 @@
           <w:lang w:val="fr-FR" w:eastAsia="fr-LU"/>
         </w:rPr>
       </w:pPr>
-      <w:bookmarkStart w:id="70" w:name="AssetNotSelected"/>
-      <w:bookmarkStart w:id="71" w:name="_Toc487101813"/>
-      <w:bookmarkEnd w:id="70"/>
+      <w:bookmarkStart w:id="71" w:name="AssetNotSelected"/>
+      <w:bookmarkStart w:id="72" w:name="_Toc487101813"/>
+      <w:bookmarkEnd w:id="71"/>
       <w:r>
         <w:rPr>
           <w:lang w:val="fr-FR"/>
@@ -17458,7 +17026,7 @@
         </w:rPr>
         <w:t> : Liste des actifs non considérés appartenant à la cible de l’analyse des risques</w:t>
       </w:r>
-      <w:bookmarkEnd w:id="71"/>
+      <w:bookmarkEnd w:id="72"/>
     </w:p>
     <w:p>
       <w:pPr>
@@ -17467,9 +17035,9 @@
           <w:lang w:val="fr-FR"/>
         </w:rPr>
       </w:pPr>
-      <w:bookmarkStart w:id="72" w:name="_Toc487101776"/>
-      <w:bookmarkStart w:id="73" w:name="_Ref394648273"/>
-      <w:bookmarkStart w:id="74" w:name="_Toc453669095"/>
+      <w:bookmarkStart w:id="73" w:name="_Toc487101776"/>
+      <w:bookmarkStart w:id="74" w:name="_Ref394648273"/>
+      <w:bookmarkStart w:id="75" w:name="_Toc453669095"/>
       <w:r>
         <w:rPr>
           <w:lang w:val="fr-FR"/>
@@ -17477,7 +17045,7 @@
         <w:lastRenderedPageBreak/>
         <w:t>Brainstorming</w:t>
       </w:r>
-      <w:bookmarkEnd w:id="72"/>
+      <w:bookmarkEnd w:id="73"/>
     </w:p>
     <w:p>
       <w:pPr>
@@ -18163,10 +17731,10 @@
           <w:lang w:val="fr-FR"/>
         </w:rPr>
       </w:pPr>
-      <w:bookmarkStart w:id="75" w:name="_Ref484709174"/>
-      <w:bookmarkStart w:id="76" w:name="_Toc487101814"/>
-      <w:bookmarkStart w:id="77" w:name="_Ref331689431"/>
-      <w:bookmarkStart w:id="78" w:name="_Toc453669129"/>
+      <w:bookmarkStart w:id="76" w:name="_Ref484709174"/>
+      <w:bookmarkStart w:id="77" w:name="_Toc487101814"/>
+      <w:bookmarkStart w:id="78" w:name="_Ref331689431"/>
+      <w:bookmarkStart w:id="79" w:name="_Toc453669129"/>
       <w:r>
         <w:rPr>
           <w:lang w:val="fr-FR"/>
@@ -18204,14 +17772,14 @@
         </w:rPr>
         <w:fldChar w:fldCharType="end"/>
       </w:r>
-      <w:bookmarkEnd w:id="75"/>
+      <w:bookmarkEnd w:id="76"/>
       <w:r>
         <w:rPr>
           <w:lang w:val="fr-FR"/>
         </w:rPr>
         <w:t> : Échelle de niveau d’exposition au risque</w:t>
       </w:r>
-      <w:bookmarkEnd w:id="76"/>
+      <w:bookmarkEnd w:id="77"/>
     </w:p>
     <w:p>
       <w:pPr>
@@ -18220,18 +17788,18 @@
           <w:lang w:val="fr-FR"/>
         </w:rPr>
       </w:pPr>
-      <w:bookmarkStart w:id="79" w:name="_Toc487101777"/>
-      <w:bookmarkEnd w:id="77"/>
+      <w:bookmarkStart w:id="80" w:name="_Toc487101777"/>
       <w:bookmarkEnd w:id="78"/>
+      <w:bookmarkEnd w:id="79"/>
       <w:r>
         <w:rPr>
           <w:lang w:val="fr-FR"/>
         </w:rPr>
         <w:t>Cartographie des menaces</w:t>
       </w:r>
-      <w:bookmarkEnd w:id="73"/>
       <w:bookmarkEnd w:id="74"/>
-      <w:bookmarkEnd w:id="79"/>
+      <w:bookmarkEnd w:id="75"/>
+      <w:bookmarkEnd w:id="80"/>
     </w:p>
     <w:p>
       <w:pPr>
@@ -18368,10 +17936,10 @@
           <w:lang w:val="fr-FR"/>
         </w:rPr>
       </w:pPr>
-      <w:bookmarkStart w:id="80" w:name="Risk"/>
-      <w:bookmarkStart w:id="81" w:name="_Toc487101815"/>
-      <w:bookmarkStart w:id="82" w:name="_Toc453669098"/>
-      <w:bookmarkEnd w:id="80"/>
+      <w:bookmarkStart w:id="81" w:name="Risk"/>
+      <w:bookmarkStart w:id="82" w:name="_Toc487101815"/>
+      <w:bookmarkStart w:id="83" w:name="_Toc453669098"/>
+      <w:bookmarkEnd w:id="81"/>
       <w:r>
         <w:rPr>
           <w:lang w:val="fr-FR"/>
@@ -18421,7 +17989,7 @@
         </w:rPr>
         <w:t>Cartographie des menaces</w:t>
       </w:r>
-      <w:bookmarkEnd w:id="81"/>
+      <w:bookmarkEnd w:id="82"/>
     </w:p>
     <w:p>
       <w:pPr>
@@ -18430,10 +17998,10 @@
           <w:lang w:val="fr-FR"/>
         </w:rPr>
       </w:pPr>
-      <w:bookmarkStart w:id="83" w:name="_Ref394648397"/>
-      <w:bookmarkStart w:id="84" w:name="_Toc453669099"/>
-      <w:bookmarkStart w:id="85" w:name="_Toc487101778"/>
-      <w:bookmarkEnd w:id="82"/>
+      <w:bookmarkStart w:id="84" w:name="_Ref394648397"/>
+      <w:bookmarkStart w:id="85" w:name="_Toc453669099"/>
+      <w:bookmarkStart w:id="86" w:name="_Toc487101778"/>
+      <w:bookmarkEnd w:id="83"/>
       <w:r>
         <w:rPr>
           <w:lang w:val="fr-FR"/>
@@ -18446,9 +18014,9 @@
         </w:rPr>
         <w:t>des vulnérabilités</w:t>
       </w:r>
-      <w:bookmarkEnd w:id="83"/>
       <w:bookmarkEnd w:id="84"/>
       <w:bookmarkEnd w:id="85"/>
+      <w:bookmarkEnd w:id="86"/>
     </w:p>
     <w:p>
       <w:pPr>
@@ -18470,10 +18038,10 @@
           <w:lang w:val="fr-FR"/>
         </w:rPr>
       </w:pPr>
-      <w:bookmarkStart w:id="86" w:name="Vul"/>
-      <w:bookmarkStart w:id="87" w:name="_Toc487101816"/>
-      <w:bookmarkStart w:id="88" w:name="_Toc453669102"/>
-      <w:bookmarkEnd w:id="86"/>
+      <w:bookmarkStart w:id="87" w:name="Vul"/>
+      <w:bookmarkStart w:id="88" w:name="_Toc487101816"/>
+      <w:bookmarkStart w:id="89" w:name="_Toc453669102"/>
+      <w:bookmarkEnd w:id="87"/>
       <w:r>
         <w:rPr>
           <w:lang w:val="fr-FR"/>
@@ -18523,7 +18091,7 @@
         </w:rPr>
         <w:t>Liste des vulnérabilités</w:t>
       </w:r>
-      <w:bookmarkEnd w:id="87"/>
+      <w:bookmarkEnd w:id="88"/>
     </w:p>
     <w:p>
       <w:pPr>
@@ -18532,9 +18100,9 @@
           <w:lang w:val="fr-FR"/>
         </w:rPr>
       </w:pPr>
-      <w:bookmarkStart w:id="89" w:name="_Toc453669103"/>
-      <w:bookmarkStart w:id="90" w:name="_Toc487101779"/>
-      <w:bookmarkEnd w:id="88"/>
+      <w:bookmarkStart w:id="90" w:name="_Toc453669103"/>
+      <w:bookmarkStart w:id="91" w:name="_Toc487101779"/>
+      <w:bookmarkEnd w:id="89"/>
       <w:r>
         <w:rPr>
           <w:lang w:val="fr-FR"/>
@@ -18547,14 +18115,14 @@
         </w:rPr>
         <w:t>des risques</w:t>
       </w:r>
-      <w:bookmarkEnd w:id="89"/>
+      <w:bookmarkEnd w:id="90"/>
       <w:r>
         <w:rPr>
           <w:lang w:val="fr-FR"/>
         </w:rPr>
         <w:t xml:space="preserve"> spécifiques</w:t>
       </w:r>
-      <w:bookmarkEnd w:id="90"/>
+      <w:bookmarkEnd w:id="91"/>
     </w:p>
     <w:p>
       <w:pPr>
@@ -18606,10 +18174,10 @@
           <w:lang w:val="fr-FR"/>
         </w:rPr>
       </w:pPr>
-      <w:bookmarkStart w:id="91" w:name="Threat"/>
-      <w:bookmarkStart w:id="92" w:name="_Toc487101817"/>
-      <w:bookmarkStart w:id="93" w:name="_Toc453669106"/>
-      <w:bookmarkEnd w:id="91"/>
+      <w:bookmarkStart w:id="92" w:name="Threat"/>
+      <w:bookmarkStart w:id="93" w:name="_Toc487101817"/>
+      <w:bookmarkStart w:id="94" w:name="_Toc453669106"/>
+      <w:bookmarkEnd w:id="92"/>
       <w:r>
         <w:rPr>
           <w:lang w:val="fr-FR"/>
@@ -18659,7 +18227,7 @@
         </w:rPr>
         <w:t>Spécificités des risques</w:t>
       </w:r>
-      <w:bookmarkEnd w:id="92"/>
+      <w:bookmarkEnd w:id="93"/>
     </w:p>
     <w:p>
       <w:pPr>
@@ -18668,12 +18236,12 @@
           <w:lang w:val="fr-FR"/>
         </w:rPr>
       </w:pPr>
-      <w:bookmarkStart w:id="94" w:name="_Ref394648534"/>
-      <w:bookmarkStart w:id="95" w:name="_Ref394648550"/>
-      <w:bookmarkStart w:id="96" w:name="_Ref394648620"/>
-      <w:bookmarkStart w:id="97" w:name="_Toc453669107"/>
-      <w:bookmarkStart w:id="98" w:name="_Toc487101780"/>
-      <w:bookmarkEnd w:id="93"/>
+      <w:bookmarkStart w:id="95" w:name="_Ref394648534"/>
+      <w:bookmarkStart w:id="96" w:name="_Ref394648550"/>
+      <w:bookmarkStart w:id="97" w:name="_Ref394648620"/>
+      <w:bookmarkStart w:id="98" w:name="_Toc453669107"/>
+      <w:bookmarkStart w:id="99" w:name="_Toc487101780"/>
+      <w:bookmarkEnd w:id="94"/>
       <w:r>
         <w:rPr>
           <w:lang w:val="fr-FR"/>
@@ -18686,11 +18254,11 @@
         </w:rPr>
         <w:t xml:space="preserve"> des risques</w:t>
       </w:r>
-      <w:bookmarkEnd w:id="94"/>
       <w:bookmarkEnd w:id="95"/>
       <w:bookmarkEnd w:id="96"/>
       <w:bookmarkEnd w:id="97"/>
       <w:bookmarkEnd w:id="98"/>
+      <w:bookmarkEnd w:id="99"/>
     </w:p>
     <w:p>
       <w:pPr>
@@ -18828,14 +18396,14 @@
           <w:lang w:val="fr-FR"/>
         </w:rPr>
       </w:pPr>
-      <w:bookmarkStart w:id="99" w:name="_Toc487101781"/>
+      <w:bookmarkStart w:id="100" w:name="_Toc487101781"/>
       <w:r>
         <w:rPr>
           <w:lang w:val="fr-FR"/>
         </w:rPr>
         <w:t>Scénarios de risque, probabilité et échelle d’impact</w:t>
       </w:r>
-      <w:bookmarkEnd w:id="99"/>
+      <w:bookmarkEnd w:id="100"/>
     </w:p>
     <w:p>
       <w:pPr>
@@ -18959,9 +18527,9 @@
           <w:lang w:val="fr-FR"/>
         </w:rPr>
       </w:pPr>
-      <w:bookmarkStart w:id="100" w:name="Scenario"/>
-      <w:bookmarkStart w:id="101" w:name="_Toc487101818"/>
-      <w:bookmarkEnd w:id="100"/>
+      <w:bookmarkStart w:id="101" w:name="Scenario"/>
+      <w:bookmarkStart w:id="102" w:name="_Toc487101818"/>
+      <w:bookmarkEnd w:id="101"/>
       <w:r>
         <w:rPr>
           <w:lang w:val="fr-FR"/>
@@ -19005,7 +18573,7 @@
         </w:rPr>
         <w:t> : Scénarios de risques considérés</w:t>
       </w:r>
-      <w:bookmarkEnd w:id="101"/>
+      <w:bookmarkEnd w:id="102"/>
     </w:p>
     <w:p>
       <w:pPr>
@@ -19093,9 +18661,9 @@
           <w:lang w:val="fr-FR"/>
         </w:rPr>
       </w:pPr>
-      <w:bookmarkStart w:id="102" w:name="Proba"/>
-      <w:bookmarkStart w:id="103" w:name="_Toc487101819"/>
-      <w:bookmarkEnd w:id="102"/>
+      <w:bookmarkStart w:id="103" w:name="Proba"/>
+      <w:bookmarkStart w:id="104" w:name="_Toc487101819"/>
+      <w:bookmarkEnd w:id="103"/>
       <w:r>
         <w:rPr>
           <w:lang w:val="fr-FR"/>
@@ -19139,7 +18707,7 @@
         </w:rPr>
         <w:t> : Échelle de probabilité d’un scénario de risque</w:t>
       </w:r>
-      <w:bookmarkEnd w:id="103"/>
+      <w:bookmarkEnd w:id="104"/>
     </w:p>
     <w:p>
       <w:pPr>
@@ -19148,10 +18716,10 @@
           <w:lang w:val="fr-FR"/>
         </w:rPr>
       </w:pPr>
-      <w:bookmarkStart w:id="104" w:name="Impact"/>
-      <w:bookmarkStart w:id="105" w:name="_Toc487101820"/>
-      <w:bookmarkStart w:id="106" w:name="_Toc453669109"/>
-      <w:bookmarkEnd w:id="104"/>
+      <w:bookmarkStart w:id="105" w:name="Impact"/>
+      <w:bookmarkStart w:id="106" w:name="_Toc487101820"/>
+      <w:bookmarkStart w:id="107" w:name="_Toc453669109"/>
+      <w:bookmarkEnd w:id="105"/>
       <w:r>
         <w:rPr>
           <w:lang w:val="fr-FR"/>
@@ -19195,7 +18763,7 @@
         </w:rPr>
         <w:t> : Échelle d’impact d’un scénario de risque</w:t>
       </w:r>
-      <w:bookmarkEnd w:id="105"/>
+      <w:bookmarkEnd w:id="106"/>
     </w:p>
     <w:p>
       <w:pPr>
@@ -19204,556 +18772,522 @@
           <w:lang w:val="fr-FR"/>
         </w:rPr>
       </w:pPr>
-      <w:bookmarkStart w:id="107" w:name="_Toc487101782"/>
+      <w:bookmarkStart w:id="108" w:name="_Toc487101782"/>
       <w:r>
         <w:rPr>
           <w:lang w:val="fr-FR"/>
         </w:rPr>
         <w:t xml:space="preserve">Vue d’ensemble des résultats </w:t>
       </w:r>
-      <w:bookmarkEnd w:id="106"/>
+      <w:bookmarkEnd w:id="107"/>
       <w:r>
         <w:rPr>
           <w:lang w:val="fr-FR"/>
         </w:rPr>
         <w:t>de l’analyse</w:t>
       </w:r>
-      <w:bookmarkEnd w:id="107"/>
-    </w:p>
-    <w:p>
-      <w:pPr>
-        <w:rPr>
-          <w:lang w:val="fr-FR"/>
-        </w:rPr>
-      </w:pPr>
-      <w:r>
-        <w:rPr>
-          <w:lang w:val="fr-FR"/>
-        </w:rPr>
-        <w:t>Le tableau suivant contient, pour chaque paire actif-menace, les estimations :</w:t>
-      </w:r>
-    </w:p>
-    <w:p>
-      <w:pPr>
-        <w:pStyle w:val="BulletL1"/>
-        <w:rPr>
-          <w:lang w:val="fr-FR"/>
-        </w:rPr>
-      </w:pPr>
-      <w:r>
-        <w:rPr>
-          <w:lang w:val="fr-FR"/>
-        </w:rPr>
-        <w:t xml:space="preserve">De l’impact quand la menace </w:t>
-      </w:r>
-      <w:r>
-        <w:rPr>
-          <w:lang w:val="fr-FR"/>
-        </w:rPr>
-        <w:t xml:space="preserve">se produit sur l’actif (en kilo </w:t>
-      </w:r>
-      <w:r>
-        <w:rPr>
-          <w:lang w:val="fr-FR"/>
-        </w:rPr>
-        <w:t>euros ou en utilisant une valeur de l’échelle d’impact) ;</w:t>
-      </w:r>
-    </w:p>
-    <w:p>
-      <w:pPr>
-        <w:pStyle w:val="BulletL1"/>
-        <w:rPr>
-          <w:lang w:val="fr-FR"/>
-        </w:rPr>
-      </w:pPr>
-      <w:r>
-        <w:rPr>
-          <w:lang w:val="fr-FR"/>
-        </w:rPr>
-        <w:t>De la probabilité annuelle d’occurrence de la menace.</w:t>
-      </w:r>
-    </w:p>
-    <w:p>
-      <w:pPr>
-        <w:pStyle w:val="Endlist"/>
-        <w:rPr>
-          <w:lang w:val="fr-FR"/>
-        </w:rPr>
-      </w:pPr>
-    </w:p>
-    <w:p>
-      <w:pPr>
-        <w:rPr>
-          <w:lang w:val="fr-FR"/>
-        </w:rPr>
-      </w:pPr>
-      <w:r>
-        <w:rPr>
-          <w:lang w:val="fr-FR"/>
-        </w:rPr>
-        <w:t>Ces estimations ont permis de calculer la Perte Annuelle Attendue ou ALE (</w:t>
-      </w:r>
-      <w:proofErr w:type="spellStart"/>
-      <w:r>
-        <w:rPr>
-          <w:rStyle w:val="QuoteGB"/>
-          <w:lang w:val="fr-FR"/>
-        </w:rPr>
-        <w:t>Annual</w:t>
-      </w:r>
-      <w:proofErr w:type="spellEnd"/>
-      <w:r>
-        <w:rPr>
-          <w:rStyle w:val="QuoteGB"/>
-          <w:lang w:val="fr-FR"/>
-        </w:rPr>
-        <w:t xml:space="preserve"> </w:t>
-      </w:r>
-      <w:proofErr w:type="spellStart"/>
-      <w:r>
-        <w:rPr>
-          <w:rStyle w:val="QuoteGB"/>
-          <w:lang w:val="fr-FR"/>
-        </w:rPr>
-        <w:t>Loss</w:t>
-      </w:r>
-      <w:proofErr w:type="spellEnd"/>
-      <w:r>
-        <w:rPr>
-          <w:rStyle w:val="QuoteGB"/>
-          <w:lang w:val="fr-FR"/>
-        </w:rPr>
-        <w:t xml:space="preserve"> </w:t>
-      </w:r>
-      <w:proofErr w:type="spellStart"/>
-      <w:r>
-        <w:rPr>
-          <w:rStyle w:val="QuoteGB"/>
-          <w:lang w:val="fr-FR"/>
-        </w:rPr>
-        <w:t>Expectancy</w:t>
-      </w:r>
-      <w:proofErr w:type="spellEnd"/>
-      <w:r>
-        <w:rPr>
-          <w:lang w:val="fr-FR"/>
-        </w:rPr>
-        <w:t>)</w:t>
-      </w:r>
-      <w:r>
-        <w:rPr>
-          <w:lang w:val="fr-FR"/>
-        </w:rPr>
-        <w:t xml:space="preserve"> </w:t>
-      </w:r>
-      <w:r>
-        <w:rPr>
-          <w:lang w:val="fr-FR"/>
-        </w:rPr>
-        <w:t xml:space="preserve">qui représente le risque financier actuel de l’organisation quant à la sécurité de l’information. L’ALE </w:t>
-      </w:r>
-      <w:r>
-        <w:rPr>
-          <w:lang w:val="fr-FR"/>
-        </w:rPr>
-        <w:t xml:space="preserve">est calculée en multipliant l’impact </w:t>
-      </w:r>
-      <w:r>
-        <w:rPr>
-          <w:lang w:val="fr-FR"/>
-        </w:rPr>
-        <w:t xml:space="preserve">pour un </w:t>
-      </w:r>
-      <w:r>
-        <w:rPr>
-          <w:lang w:val="fr-FR"/>
-        </w:rPr>
-        <w:t>scénario choisi</w:t>
-      </w:r>
-      <w:r>
-        <w:rPr>
-          <w:lang w:val="fr-FR"/>
-        </w:rPr>
-        <w:t xml:space="preserve"> </w:t>
-      </w:r>
-      <w:r>
-        <w:rPr>
-          <w:lang w:val="fr-FR"/>
-        </w:rPr>
-        <w:t xml:space="preserve">et la probabilité </w:t>
-      </w:r>
-      <w:r>
-        <w:rPr>
-          <w:lang w:val="fr-FR"/>
-        </w:rPr>
-        <w:t xml:space="preserve">de réalisation de </w:t>
-      </w:r>
-      <w:r>
-        <w:rPr>
-          <w:lang w:val="fr-FR"/>
-        </w:rPr>
-        <w:t>cet impact</w:t>
-      </w:r>
-      <w:r>
-        <w:rPr>
-          <w:lang w:val="fr-FR"/>
-        </w:rPr>
-        <w:t xml:space="preserve"> par an.</w:t>
-      </w:r>
-      <w:r>
-        <w:rPr>
-          <w:lang w:val="fr-FR"/>
-        </w:rPr>
-        <w:t xml:space="preserve"> </w:t>
-      </w:r>
-      <w:r>
-        <w:rPr>
-          <w:lang w:val="fr-FR"/>
-        </w:rPr>
-        <w:t>L</w:t>
-      </w:r>
-      <w:r>
-        <w:rPr>
-          <w:lang w:val="fr-FR"/>
-        </w:rPr>
-        <w:t xml:space="preserve">’ALE </w:t>
-      </w:r>
-      <w:r>
-        <w:rPr>
-          <w:lang w:val="fr-FR"/>
-        </w:rPr>
-        <w:t xml:space="preserve">global (pour l’ensemble des critères) </w:t>
-      </w:r>
-      <w:r>
-        <w:rPr>
-          <w:lang w:val="fr-FR"/>
-        </w:rPr>
-        <w:t xml:space="preserve">d’un actif est </w:t>
-      </w:r>
-      <w:r>
-        <w:rPr>
-          <w:lang w:val="fr-FR"/>
-        </w:rPr>
-        <w:t>obtenue</w:t>
-      </w:r>
-      <w:r>
-        <w:rPr>
-          <w:lang w:val="fr-FR"/>
-        </w:rPr>
-        <w:t xml:space="preserve"> en additionnant les sous-ALE de l’actif</w:t>
-      </w:r>
-      <w:r>
-        <w:rPr>
-          <w:lang w:val="fr-FR"/>
-        </w:rPr>
-        <w:t xml:space="preserve"> pour l’ensemble des scénarios</w:t>
-      </w:r>
-      <w:r>
-        <w:rPr>
-          <w:lang w:val="fr-FR"/>
-        </w:rPr>
-        <w:t>.</w:t>
-      </w:r>
-      <w:bookmarkStart w:id="108" w:name="Assessment"/>
       <w:bookmarkEnd w:id="108"/>
     </w:p>
     <w:p>
       <w:pPr>
-        <w:pStyle w:val="Heading3"/>
-        <w:rPr>
-          <w:lang w:val="fr-FR"/>
-        </w:rPr>
-      </w:pPr>
-      <w:bookmarkStart w:id="109" w:name="_Toc453669110"/>
-      <w:bookmarkStart w:id="110" w:name="_Toc487101783"/>
-      <w:r>
-        <w:rPr>
-          <w:lang w:val="fr-FR"/>
-        </w:rPr>
-        <w:t xml:space="preserve">Classification des </w:t>
-      </w:r>
-      <w:r>
-        <w:rPr>
-          <w:lang w:val="fr-FR"/>
-        </w:rPr>
-        <w:t>risques</w:t>
-      </w:r>
-      <w:bookmarkEnd w:id="109"/>
-      <w:r>
-        <w:rPr>
-          <w:lang w:val="fr-FR"/>
-        </w:rPr>
-        <w:t xml:space="preserve"> actuels</w:t>
-      </w:r>
-      <w:bookmarkEnd w:id="110"/>
+        <w:rPr>
+          <w:lang w:val="fr-FR"/>
+        </w:rPr>
+      </w:pPr>
+      <w:r>
+        <w:rPr>
+          <w:lang w:val="fr-FR"/>
+        </w:rPr>
+        <w:t>Le tableau suivant contient, pour chaque paire actif-menace, les estimations :</w:t>
+      </w:r>
     </w:p>
     <w:p>
       <w:pPr>
-        <w:rPr>
-          <w:lang w:val="fr-FR"/>
-        </w:rPr>
-      </w:pPr>
-      <w:r>
-        <w:rPr>
-          <w:lang w:val="fr-FR"/>
-        </w:rPr>
-        <w:t>Les figures incluse</w:t>
-      </w:r>
-      <w:r>
-        <w:rPr>
-          <w:lang w:val="fr-FR"/>
-        </w:rPr>
-        <w:t xml:space="preserve">s dans cette section permettent d’une part d’identifier quels actifs ou types d’actif sont les plus exposés aux risques </w:t>
-      </w:r>
-      <w:r>
-        <w:rPr>
-          <w:lang w:val="fr-FR"/>
-        </w:rPr>
-        <w:t>(</w:t>
-      </w:r>
-      <w:r>
-        <w:rPr>
-          <w:lang w:val="fr-FR"/>
-        </w:rPr>
-        <w:fldChar w:fldCharType="begin"/>
-      </w:r>
-      <w:r>
-        <w:rPr>
-          <w:lang w:val="fr-FR"/>
-        </w:rPr>
-        <w:instrText xml:space="preserve"> REF _Ref484713508 \h </w:instrText>
-      </w:r>
-      <w:r>
-        <w:rPr>
-          <w:lang w:val="fr-FR"/>
-        </w:rPr>
-      </w:r>
-      <w:r>
-        <w:rPr>
-          <w:lang w:val="fr-FR"/>
-        </w:rPr>
-        <w:fldChar w:fldCharType="separate"/>
-      </w:r>
-      <w:r>
-        <w:rPr>
-          <w:lang w:val="fr-FR"/>
-        </w:rPr>
-        <w:t xml:space="preserve">Figure </w:t>
-      </w:r>
-      <w:r>
-        <w:rPr>
-          <w:noProof/>
-          <w:lang w:val="fr-FR"/>
-        </w:rPr>
-        <w:t>2</w:t>
-      </w:r>
-      <w:r>
-        <w:rPr>
-          <w:lang w:val="fr-FR"/>
-        </w:rPr>
-        <w:fldChar w:fldCharType="end"/>
-      </w:r>
-      <w:r>
-        <w:rPr>
-          <w:lang w:val="fr-FR"/>
-        </w:rPr>
-        <w:t xml:space="preserve"> et </w:t>
-      </w:r>
-      <w:r>
-        <w:rPr>
-          <w:lang w:val="fr-FR"/>
-        </w:rPr>
-        <w:fldChar w:fldCharType="begin"/>
-      </w:r>
-      <w:r>
-        <w:rPr>
-          <w:lang w:val="fr-FR"/>
-        </w:rPr>
-        <w:instrText xml:space="preserve"> REF _Ref484713479 \h </w:instrText>
-      </w:r>
-      <w:r>
-        <w:rPr>
-          <w:lang w:val="fr-FR"/>
-        </w:rPr>
-      </w:r>
-      <w:r>
-        <w:rPr>
-          <w:lang w:val="fr-FR"/>
-        </w:rPr>
-        <w:fldChar w:fldCharType="separate"/>
-      </w:r>
-      <w:r>
-        <w:rPr>
-          <w:lang w:val="fr-FR"/>
-        </w:rPr>
-        <w:t xml:space="preserve">Figure </w:t>
-      </w:r>
-      <w:r>
-        <w:rPr>
-          <w:noProof/>
-          <w:lang w:val="fr-FR"/>
-        </w:rPr>
-        <w:t>3</w:t>
-      </w:r>
-      <w:r>
-        <w:rPr>
-          <w:lang w:val="fr-FR"/>
-        </w:rPr>
-        <w:fldChar w:fldCharType="end"/>
-      </w:r>
-      <w:r>
-        <w:rPr>
-          <w:lang w:val="fr-FR"/>
-        </w:rPr>
-        <w:t>)</w:t>
-      </w:r>
-      <w:r>
-        <w:rPr>
-          <w:lang w:val="fr-FR"/>
-        </w:rPr>
-        <w:t xml:space="preserve">et d’autre part quels scenarios ou </w:t>
-      </w:r>
-      <w:r>
-        <w:rPr>
-          <w:lang w:val="fr-FR"/>
-        </w:rPr>
-        <w:t xml:space="preserve">quel </w:t>
-      </w:r>
-      <w:r>
-        <w:rPr>
-          <w:lang w:val="fr-FR"/>
-        </w:rPr>
-        <w:t xml:space="preserve">type de scenarios sont les plus à même de </w:t>
-      </w:r>
-      <w:r>
-        <w:rPr>
-          <w:lang w:val="fr-FR"/>
-        </w:rPr>
-        <w:t xml:space="preserve">conduire à </w:t>
-      </w:r>
-      <w:r>
-        <w:rPr>
-          <w:lang w:val="fr-FR"/>
-        </w:rPr>
-        <w:t>ces risques</w:t>
-      </w:r>
-      <w:r>
-        <w:rPr>
-          <w:lang w:val="fr-FR"/>
-        </w:rPr>
-        <w:t xml:space="preserve"> (</w:t>
-      </w:r>
-      <w:r>
-        <w:rPr>
-          <w:lang w:val="fr-FR"/>
-        </w:rPr>
-        <w:fldChar w:fldCharType="begin"/>
-      </w:r>
-      <w:r>
-        <w:rPr>
-          <w:lang w:val="fr-FR"/>
-        </w:rPr>
-        <w:instrText xml:space="preserve"> REF _Ref484713558 \h </w:instrText>
-      </w:r>
-      <w:r>
-        <w:rPr>
-          <w:lang w:val="fr-FR"/>
-        </w:rPr>
-      </w:r>
-      <w:r>
-        <w:rPr>
-          <w:lang w:val="fr-FR"/>
-        </w:rPr>
-        <w:fldChar w:fldCharType="separate"/>
-      </w:r>
-      <w:r>
-        <w:rPr>
-          <w:lang w:val="fr-FR"/>
-        </w:rPr>
-        <w:t xml:space="preserve">Figure </w:t>
-      </w:r>
-      <w:r>
-        <w:rPr>
-          <w:noProof/>
-          <w:lang w:val="fr-FR"/>
-        </w:rPr>
-        <w:t>4</w:t>
-      </w:r>
-      <w:r>
-        <w:rPr>
-          <w:lang w:val="fr-FR"/>
-        </w:rPr>
-        <w:fldChar w:fldCharType="end"/>
-      </w:r>
-      <w:r>
-        <w:rPr>
-          <w:lang w:val="fr-FR"/>
-        </w:rPr>
-        <w:t xml:space="preserve"> et</w:t>
-      </w:r>
-      <w:r>
-        <w:rPr>
-          <w:lang w:val="fr-FR"/>
-        </w:rPr>
-        <w:t xml:space="preserve"> </w:t>
-      </w:r>
-      <w:r>
-        <w:rPr>
-          <w:lang w:val="fr-FR"/>
-        </w:rPr>
-        <w:fldChar w:fldCharType="begin"/>
-      </w:r>
-      <w:r>
-        <w:rPr>
-          <w:lang w:val="fr-FR"/>
-        </w:rPr>
-        <w:instrText xml:space="preserve"> REF _Ref484713568 \h </w:instrText>
-      </w:r>
-      <w:r>
-        <w:rPr>
-          <w:lang w:val="fr-FR"/>
-        </w:rPr>
-      </w:r>
-      <w:r>
-        <w:rPr>
-          <w:lang w:val="fr-FR"/>
-        </w:rPr>
-        <w:fldChar w:fldCharType="separate"/>
-      </w:r>
-      <w:r>
-        <w:rPr>
-          <w:lang w:val="fr-FR"/>
-        </w:rPr>
-        <w:t xml:space="preserve">Figure </w:t>
-      </w:r>
-      <w:r>
-        <w:rPr>
-          <w:noProof/>
-          <w:lang w:val="fr-FR"/>
-        </w:rPr>
-        <w:t>5</w:t>
-      </w:r>
-      <w:r>
-        <w:rPr>
-          <w:lang w:val="fr-FR"/>
-        </w:rPr>
-        <w:fldChar w:fldCharType="end"/>
-      </w:r>
-      <w:r>
-        <w:rPr>
-          <w:lang w:val="fr-FR"/>
-        </w:rPr>
-        <w:t>)</w:t>
+        <w:pStyle w:val="BulletL1"/>
+        <w:rPr>
+          <w:lang w:val="fr-FR"/>
+        </w:rPr>
+      </w:pPr>
+      <w:r>
+        <w:rPr>
+          <w:lang w:val="fr-FR"/>
+        </w:rPr>
+        <w:t xml:space="preserve">De l’impact quand la menace </w:t>
+      </w:r>
+      <w:r>
+        <w:rPr>
+          <w:lang w:val="fr-FR"/>
+        </w:rPr>
+        <w:t xml:space="preserve">se produit sur l’actif (en kilo </w:t>
+      </w:r>
+      <w:r>
+        <w:rPr>
+          <w:lang w:val="fr-FR"/>
+        </w:rPr>
+        <w:t>euros ou en utilisant une valeur de l’échelle d’impact) ;</w:t>
       </w:r>
     </w:p>
     <w:p>
       <w:pPr>
+        <w:pStyle w:val="BulletL1"/>
+        <w:rPr>
+          <w:lang w:val="fr-FR"/>
+        </w:rPr>
+      </w:pPr>
+      <w:r>
+        <w:rPr>
+          <w:lang w:val="fr-FR"/>
+        </w:rPr>
+        <w:t>De la probabilité annuelle d’occurrence de la menace.</w:t>
+      </w:r>
+    </w:p>
+    <w:p>
+      <w:pPr>
+        <w:pStyle w:val="Endlist"/>
+        <w:rPr>
+          <w:lang w:val="fr-FR"/>
+        </w:rPr>
+      </w:pPr>
+    </w:p>
+    <w:p>
+      <w:pPr>
+        <w:rPr>
+          <w:lang w:val="fr-FR"/>
+        </w:rPr>
+      </w:pPr>
+      <w:r>
+        <w:rPr>
+          <w:lang w:val="fr-FR"/>
+        </w:rPr>
+        <w:t>Ces estimations ont permis de calculer la Perte Annuelle Attendue ou ALE (</w:t>
+      </w:r>
+      <w:r>
+        <w:rPr>
+          <w:rStyle w:val="QuoteGB"/>
+          <w:lang w:val="fr-FR"/>
+        </w:rPr>
+        <w:t>Annual Loss Expectancy</w:t>
+      </w:r>
+      <w:r>
+        <w:rPr>
+          <w:lang w:val="fr-FR"/>
+        </w:rPr>
+        <w:t>)</w:t>
+      </w:r>
+      <w:r>
+        <w:rPr>
+          <w:lang w:val="fr-FR"/>
+        </w:rPr>
+        <w:t xml:space="preserve"> </w:t>
+      </w:r>
+      <w:r>
+        <w:rPr>
+          <w:lang w:val="fr-FR"/>
+        </w:rPr>
+        <w:t xml:space="preserve">qui représente le risque financier actuel de l’organisation quant à la sécurité de l’information. L’ALE </w:t>
+      </w:r>
+      <w:r>
+        <w:rPr>
+          <w:lang w:val="fr-FR"/>
+        </w:rPr>
+        <w:t xml:space="preserve">est calculée en multipliant l’impact </w:t>
+      </w:r>
+      <w:r>
+        <w:rPr>
+          <w:lang w:val="fr-FR"/>
+        </w:rPr>
+        <w:t xml:space="preserve">pour un </w:t>
+      </w:r>
+      <w:r>
+        <w:rPr>
+          <w:lang w:val="fr-FR"/>
+        </w:rPr>
+        <w:t>scénario choisi</w:t>
+      </w:r>
+      <w:r>
+        <w:rPr>
+          <w:lang w:val="fr-FR"/>
+        </w:rPr>
+        <w:t xml:space="preserve"> </w:t>
+      </w:r>
+      <w:r>
+        <w:rPr>
+          <w:lang w:val="fr-FR"/>
+        </w:rPr>
+        <w:t xml:space="preserve">et la probabilité </w:t>
+      </w:r>
+      <w:r>
+        <w:rPr>
+          <w:lang w:val="fr-FR"/>
+        </w:rPr>
+        <w:t xml:space="preserve">de réalisation de </w:t>
+      </w:r>
+      <w:r>
+        <w:rPr>
+          <w:lang w:val="fr-FR"/>
+        </w:rPr>
+        <w:t>cet impact</w:t>
+      </w:r>
+      <w:r>
+        <w:rPr>
+          <w:lang w:val="fr-FR"/>
+        </w:rPr>
+        <w:t xml:space="preserve"> par an.</w:t>
+      </w:r>
+      <w:r>
+        <w:rPr>
+          <w:lang w:val="fr-FR"/>
+        </w:rPr>
+        <w:t xml:space="preserve"> </w:t>
+      </w:r>
+      <w:r>
+        <w:rPr>
+          <w:lang w:val="fr-FR"/>
+        </w:rPr>
+        <w:t>L</w:t>
+      </w:r>
+      <w:r>
+        <w:rPr>
+          <w:lang w:val="fr-FR"/>
+        </w:rPr>
+        <w:t xml:space="preserve">’ALE </w:t>
+      </w:r>
+      <w:r>
+        <w:rPr>
+          <w:lang w:val="fr-FR"/>
+        </w:rPr>
+        <w:t xml:space="preserve">global (pour l’ensemble des critères) </w:t>
+      </w:r>
+      <w:r>
+        <w:rPr>
+          <w:lang w:val="fr-FR"/>
+        </w:rPr>
+        <w:t xml:space="preserve">d’un actif est </w:t>
+      </w:r>
+      <w:r>
+        <w:rPr>
+          <w:lang w:val="fr-FR"/>
+        </w:rPr>
+        <w:t>obtenue</w:t>
+      </w:r>
+      <w:r>
+        <w:rPr>
+          <w:lang w:val="fr-FR"/>
+        </w:rPr>
+        <w:t xml:space="preserve"> en additionnant les sous-ALE de l’actif</w:t>
+      </w:r>
+      <w:r>
+        <w:rPr>
+          <w:lang w:val="fr-FR"/>
+        </w:rPr>
+        <w:t xml:space="preserve"> pour l’ensemble des scénarios</w:t>
+      </w:r>
+      <w:r>
+        <w:rPr>
+          <w:lang w:val="fr-FR"/>
+        </w:rPr>
+        <w:t>.</w:t>
+      </w:r>
+      <w:bookmarkStart w:id="109" w:name="Assessment"/>
+      <w:bookmarkEnd w:id="109"/>
+    </w:p>
+    <w:p>
+      <w:pPr>
+        <w:pStyle w:val="Heading3"/>
+        <w:rPr>
+          <w:lang w:val="fr-FR"/>
+        </w:rPr>
+      </w:pPr>
+      <w:bookmarkStart w:id="110" w:name="_Toc453669110"/>
+      <w:bookmarkStart w:id="111" w:name="_Toc487101783"/>
+      <w:r>
+        <w:rPr>
+          <w:lang w:val="fr-FR"/>
+        </w:rPr>
+        <w:t xml:space="preserve">Classification des </w:t>
+      </w:r>
+      <w:r>
+        <w:rPr>
+          <w:lang w:val="fr-FR"/>
+        </w:rPr>
+        <w:t>risques</w:t>
+      </w:r>
+      <w:bookmarkEnd w:id="110"/>
+      <w:r>
+        <w:rPr>
+          <w:lang w:val="fr-FR"/>
+        </w:rPr>
+        <w:t xml:space="preserve"> actuels</w:t>
+      </w:r>
+      <w:bookmarkEnd w:id="111"/>
+    </w:p>
+    <w:p>
+      <w:pPr>
+        <w:rPr>
+          <w:lang w:val="fr-FR"/>
+        </w:rPr>
+      </w:pPr>
+      <w:r>
+        <w:rPr>
+          <w:lang w:val="fr-FR"/>
+        </w:rPr>
+        <w:t>Les figures incluse</w:t>
+      </w:r>
+      <w:r>
+        <w:rPr>
+          <w:lang w:val="fr-FR"/>
+        </w:rPr>
+        <w:t xml:space="preserve">s dans cette section permettent d’une part d’identifier quels actifs ou types d’actif sont les plus exposés aux risques </w:t>
+      </w:r>
+      <w:r>
+        <w:rPr>
+          <w:lang w:val="fr-FR"/>
+        </w:rPr>
+        <w:t>(</w:t>
+      </w:r>
+      <w:r>
+        <w:rPr>
+          <w:lang w:val="fr-FR"/>
+        </w:rPr>
+        <w:fldChar w:fldCharType="begin"/>
+      </w:r>
+      <w:r>
+        <w:rPr>
+          <w:lang w:val="fr-FR"/>
+        </w:rPr>
+        <w:instrText xml:space="preserve"> REF _Ref484713508 \h </w:instrText>
+      </w:r>
+      <w:r>
+        <w:rPr>
+          <w:lang w:val="fr-FR"/>
+        </w:rPr>
+      </w:r>
+      <w:r>
+        <w:rPr>
+          <w:lang w:val="fr-FR"/>
+        </w:rPr>
+        <w:fldChar w:fldCharType="separate"/>
+      </w:r>
+      <w:r>
+        <w:rPr>
+          <w:lang w:val="fr-FR"/>
+        </w:rPr>
+        <w:t xml:space="preserve">Figure </w:t>
+      </w:r>
+      <w:r>
+        <w:rPr>
+          <w:noProof/>
+          <w:lang w:val="fr-FR"/>
+        </w:rPr>
+        <w:t>2</w:t>
+      </w:r>
+      <w:r>
+        <w:rPr>
+          <w:lang w:val="fr-FR"/>
+        </w:rPr>
+        <w:fldChar w:fldCharType="end"/>
+      </w:r>
+      <w:r>
+        <w:rPr>
+          <w:lang w:val="fr-FR"/>
+        </w:rPr>
+        <w:t xml:space="preserve"> et </w:t>
+      </w:r>
+      <w:r>
+        <w:rPr>
+          <w:lang w:val="fr-FR"/>
+        </w:rPr>
+        <w:fldChar w:fldCharType="begin"/>
+      </w:r>
+      <w:r>
+        <w:rPr>
+          <w:lang w:val="fr-FR"/>
+        </w:rPr>
+        <w:instrText xml:space="preserve"> REF _Ref484713479 \h </w:instrText>
+      </w:r>
+      <w:r>
+        <w:rPr>
+          <w:lang w:val="fr-FR"/>
+        </w:rPr>
+      </w:r>
+      <w:r>
+        <w:rPr>
+          <w:lang w:val="fr-FR"/>
+        </w:rPr>
+        <w:fldChar w:fldCharType="separate"/>
+      </w:r>
+      <w:r>
+        <w:rPr>
+          <w:lang w:val="fr-FR"/>
+        </w:rPr>
+        <w:t xml:space="preserve">Figure </w:t>
+      </w:r>
+      <w:r>
+        <w:rPr>
+          <w:noProof/>
+          <w:lang w:val="fr-FR"/>
+        </w:rPr>
+        <w:t>3</w:t>
+      </w:r>
+      <w:r>
+        <w:rPr>
+          <w:lang w:val="fr-FR"/>
+        </w:rPr>
+        <w:fldChar w:fldCharType="end"/>
+      </w:r>
+      <w:r>
+        <w:rPr>
+          <w:lang w:val="fr-FR"/>
+        </w:rPr>
+        <w:t>)</w:t>
+      </w:r>
+      <w:r>
+        <w:rPr>
+          <w:lang w:val="fr-FR"/>
+        </w:rPr>
+        <w:t xml:space="preserve">et d’autre part quels scenarios ou </w:t>
+      </w:r>
+      <w:r>
+        <w:rPr>
+          <w:lang w:val="fr-FR"/>
+        </w:rPr>
+        <w:t xml:space="preserve">quel </w:t>
+      </w:r>
+      <w:r>
+        <w:rPr>
+          <w:lang w:val="fr-FR"/>
+        </w:rPr>
+        <w:t xml:space="preserve">type de scenarios sont les plus à même de </w:t>
+      </w:r>
+      <w:r>
+        <w:rPr>
+          <w:lang w:val="fr-FR"/>
+        </w:rPr>
+        <w:t xml:space="preserve">conduire à </w:t>
+      </w:r>
+      <w:r>
+        <w:rPr>
+          <w:lang w:val="fr-FR"/>
+        </w:rPr>
+        <w:t>ces risques</w:t>
+      </w:r>
+      <w:r>
+        <w:rPr>
+          <w:lang w:val="fr-FR"/>
+        </w:rPr>
+        <w:t xml:space="preserve"> (</w:t>
+      </w:r>
+      <w:r>
+        <w:rPr>
+          <w:lang w:val="fr-FR"/>
+        </w:rPr>
+        <w:fldChar w:fldCharType="begin"/>
+      </w:r>
+      <w:r>
+        <w:rPr>
+          <w:lang w:val="fr-FR"/>
+        </w:rPr>
+        <w:instrText xml:space="preserve"> REF _Ref484713558 \h </w:instrText>
+      </w:r>
+      <w:r>
+        <w:rPr>
+          <w:lang w:val="fr-FR"/>
+        </w:rPr>
+      </w:r>
+      <w:r>
+        <w:rPr>
+          <w:lang w:val="fr-FR"/>
+        </w:rPr>
+        <w:fldChar w:fldCharType="separate"/>
+      </w:r>
+      <w:r>
+        <w:rPr>
+          <w:lang w:val="fr-FR"/>
+        </w:rPr>
+        <w:t xml:space="preserve">Figure </w:t>
+      </w:r>
+      <w:r>
+        <w:rPr>
+          <w:noProof/>
+          <w:lang w:val="fr-FR"/>
+        </w:rPr>
+        <w:t>4</w:t>
+      </w:r>
+      <w:r>
+        <w:rPr>
+          <w:lang w:val="fr-FR"/>
+        </w:rPr>
+        <w:fldChar w:fldCharType="end"/>
+      </w:r>
+      <w:r>
+        <w:rPr>
+          <w:lang w:val="fr-FR"/>
+        </w:rPr>
+        <w:t xml:space="preserve"> et</w:t>
+      </w:r>
+      <w:r>
+        <w:rPr>
+          <w:lang w:val="fr-FR"/>
+        </w:rPr>
+        <w:t xml:space="preserve"> </w:t>
+      </w:r>
+      <w:r>
+        <w:rPr>
+          <w:lang w:val="fr-FR"/>
+        </w:rPr>
+        <w:fldChar w:fldCharType="begin"/>
+      </w:r>
+      <w:r>
+        <w:rPr>
+          <w:lang w:val="fr-FR"/>
+        </w:rPr>
+        <w:instrText xml:space="preserve"> REF _Ref484713568 \h </w:instrText>
+      </w:r>
+      <w:r>
+        <w:rPr>
+          <w:lang w:val="fr-FR"/>
+        </w:rPr>
+      </w:r>
+      <w:r>
+        <w:rPr>
+          <w:lang w:val="fr-FR"/>
+        </w:rPr>
+        <w:fldChar w:fldCharType="separate"/>
+      </w:r>
+      <w:r>
+        <w:rPr>
+          <w:lang w:val="fr-FR"/>
+        </w:rPr>
+        <w:t xml:space="preserve">Figure </w:t>
+      </w:r>
+      <w:r>
+        <w:rPr>
+          <w:noProof/>
+          <w:lang w:val="fr-FR"/>
+        </w:rPr>
+        <w:t>5</w:t>
+      </w:r>
+      <w:r>
+        <w:rPr>
+          <w:lang w:val="fr-FR"/>
+        </w:rPr>
+        <w:fldChar w:fldCharType="end"/>
+      </w:r>
+      <w:r>
+        <w:rPr>
+          <w:lang w:val="fr-FR"/>
+        </w:rPr>
+        <w:t>)</w:t>
+      </w:r>
+    </w:p>
+    <w:p>
+      <w:pPr>
         <w:pStyle w:val="Figure"/>
         <w:rPr>
           <w:lang w:val="fr-FR"/>
         </w:rPr>
       </w:pPr>
-      <w:bookmarkStart w:id="111" w:name="ChartALEByAsset"/>
+      <w:bookmarkStart w:id="112" w:name="ChartALEByAsset"/>
       <w:r>
         <w:rPr>
           <w:noProof/>
@@ -19774,7 +19308,7 @@
           </wp:inline>
         </w:drawing>
       </w:r>
-      <w:bookmarkEnd w:id="111"/>
+      <w:bookmarkEnd w:id="112"/>
     </w:p>
     <w:p>
       <w:pPr>
@@ -19783,8 +19317,8 @@
           <w:lang w:val="fr-FR"/>
         </w:rPr>
       </w:pPr>
-      <w:bookmarkStart w:id="112" w:name="_Ref484713508"/>
-      <w:bookmarkStart w:id="113" w:name="_Toc487101803"/>
+      <w:bookmarkStart w:id="113" w:name="_Ref484713508"/>
+      <w:bookmarkStart w:id="114" w:name="_Toc487101803"/>
       <w:r>
         <w:rPr>
           <w:lang w:val="fr-FR"/>
@@ -19822,7 +19356,7 @@
         </w:rPr>
         <w:fldChar w:fldCharType="end"/>
       </w:r>
-      <w:bookmarkEnd w:id="112"/>
+      <w:bookmarkEnd w:id="113"/>
       <w:r>
         <w:rPr>
           <w:lang w:val="fr-FR"/>
@@ -19836,7 +19370,7 @@
         </w:rPr>
         <w:t>: Perte annuelle attendue (ALE) par actif</w:t>
       </w:r>
-      <w:bookmarkEnd w:id="113"/>
+      <w:bookmarkEnd w:id="114"/>
     </w:p>
     <w:p>
       <w:pPr>
@@ -19845,7 +19379,7 @@
           <w:lang w:val="fr-FR"/>
         </w:rPr>
       </w:pPr>
-      <w:bookmarkStart w:id="114" w:name="ChartALEByAssetType"/>
+      <w:bookmarkStart w:id="115" w:name="ChartALEByAssetType"/>
       <w:r>
         <w:rPr>
           <w:noProof/>
@@ -19865,7 +19399,7 @@
           </wp:inline>
         </w:drawing>
       </w:r>
-      <w:bookmarkEnd w:id="114"/>
+      <w:bookmarkEnd w:id="115"/>
     </w:p>
     <w:p>
       <w:pPr>
@@ -19874,8 +19408,8 @@
           <w:lang w:val="fr-FR"/>
         </w:rPr>
       </w:pPr>
-      <w:bookmarkStart w:id="115" w:name="_Ref484713479"/>
-      <w:bookmarkStart w:id="116" w:name="_Toc487101804"/>
+      <w:bookmarkStart w:id="116" w:name="_Ref484713479"/>
+      <w:bookmarkStart w:id="117" w:name="_Toc487101804"/>
       <w:r>
         <w:rPr>
           <w:lang w:val="fr-FR"/>
@@ -19913,14 +19447,14 @@
         </w:rPr>
         <w:fldChar w:fldCharType="end"/>
       </w:r>
-      <w:bookmarkEnd w:id="115"/>
+      <w:bookmarkEnd w:id="116"/>
       <w:r>
         <w:rPr>
           <w:lang w:val="fr-FR"/>
         </w:rPr>
         <w:t> : Perte annuelle attendue (ALE) par type d’actif</w:t>
       </w:r>
-      <w:bookmarkEnd w:id="116"/>
+      <w:bookmarkEnd w:id="117"/>
     </w:p>
     <w:p>
       <w:pPr>
@@ -19929,7 +19463,7 @@
           <w:lang w:val="fr-FR"/>
         </w:rPr>
       </w:pPr>
-      <w:bookmarkStart w:id="117" w:name="ChartALEByScenario"/>
+      <w:bookmarkStart w:id="118" w:name="ChartALEByScenario"/>
       <w:r>
         <w:rPr>
           <w:noProof/>
@@ -19950,7 +19484,7 @@
           </wp:inline>
         </w:drawing>
       </w:r>
-      <w:bookmarkEnd w:id="117"/>
+      <w:bookmarkEnd w:id="118"/>
     </w:p>
     <w:p>
       <w:pPr>
@@ -19959,8 +19493,8 @@
           <w:lang w:val="fr-FR"/>
         </w:rPr>
       </w:pPr>
-      <w:bookmarkStart w:id="118" w:name="_Ref484713558"/>
-      <w:bookmarkStart w:id="119" w:name="_Toc487101805"/>
+      <w:bookmarkStart w:id="119" w:name="_Ref484713558"/>
+      <w:bookmarkStart w:id="120" w:name="_Toc487101805"/>
       <w:r>
         <w:rPr>
           <w:lang w:val="fr-FR"/>
@@ -19998,14 +19532,14 @@
         </w:rPr>
         <w:fldChar w:fldCharType="end"/>
       </w:r>
-      <w:bookmarkEnd w:id="118"/>
+      <w:bookmarkEnd w:id="119"/>
       <w:r>
         <w:rPr>
           <w:lang w:val="fr-FR"/>
         </w:rPr>
         <w:t> : Perte annuelle attendue (ALE) par scénario de risque</w:t>
       </w:r>
-      <w:bookmarkEnd w:id="119"/>
+      <w:bookmarkEnd w:id="120"/>
     </w:p>
     <w:p>
       <w:pPr>
@@ -20014,7 +19548,7 @@
           <w:lang w:val="fr-FR"/>
         </w:rPr>
       </w:pPr>
-      <w:bookmarkStart w:id="120" w:name="ChartALEByScenarioType"/>
+      <w:bookmarkStart w:id="121" w:name="ChartALEByScenarioType"/>
       <w:r>
         <w:rPr>
           <w:noProof/>
@@ -20034,7 +19568,7 @@
           </wp:inline>
         </w:drawing>
       </w:r>
-      <w:bookmarkEnd w:id="120"/>
+      <w:bookmarkEnd w:id="121"/>
     </w:p>
     <w:p>
       <w:pPr>
@@ -20043,8 +19577,8 @@
           <w:lang w:val="fr-FR"/>
         </w:rPr>
       </w:pPr>
-      <w:bookmarkStart w:id="121" w:name="_Ref484713568"/>
-      <w:bookmarkStart w:id="122" w:name="_Toc487101806"/>
+      <w:bookmarkStart w:id="122" w:name="_Ref484713568"/>
+      <w:bookmarkStart w:id="123" w:name="_Toc487101806"/>
       <w:r>
         <w:rPr>
           <w:lang w:val="fr-FR"/>
@@ -20082,51 +19616,31 @@
         </w:rPr>
         <w:fldChar w:fldCharType="end"/>
       </w:r>
-      <w:bookmarkEnd w:id="121"/>
+      <w:bookmarkEnd w:id="122"/>
       <w:r>
         <w:rPr>
           <w:lang w:val="fr-FR"/>
         </w:rPr>
         <w:t> : Perte annuelle attendue (ALE) par type de scénario de risque</w:t>
-      </w:r>
-      <w:bookmarkEnd w:id="122"/>
-    </w:p>
-    <w:p>
-      <w:pPr>
-        <w:pStyle w:val="Heading2"/>
-        <w:rPr>
-          <w:lang w:val="fr-FR"/>
-        </w:rPr>
-      </w:pPr>
-      <w:bookmarkStart w:id="123" w:name="_Toc487101784"/>
-      <w:bookmarkStart w:id="124" w:name="_Toc453669111"/>
-      <w:r>
-        <w:rPr>
-          <w:lang w:val="fr-FR"/>
-        </w:rPr>
-        <w:t>Evaluation des risques</w:t>
       </w:r>
       <w:bookmarkEnd w:id="123"/>
     </w:p>
     <w:p>
       <w:pPr>
-        <w:pStyle w:val="BodyOfText"/>
-        <w:rPr>
-          <w:lang w:val="fr-FR"/>
-        </w:rPr>
-      </w:pPr>
-      <w:r>
-        <w:rPr>
-          <w:lang w:val="fr-FR"/>
-        </w:rPr>
-        <w:t xml:space="preserve">L’évaluation des risques consiste à comparer les résultats de l’analyse des risques avec les critères d’acceptation des risques </w:t>
-      </w:r>
-      <w:r>
-        <w:rPr>
-          <w:lang w:val="fr-FR"/>
-        </w:rPr>
-        <w:t>qui ont été défini avec les partis prenant (cf. section).</w:t>
-      </w:r>
+        <w:pStyle w:val="Heading2"/>
+        <w:rPr>
+          <w:lang w:val="fr-FR"/>
+        </w:rPr>
+      </w:pPr>
+      <w:bookmarkStart w:id="124" w:name="_Toc487101784"/>
+      <w:bookmarkStart w:id="125" w:name="_Toc453669111"/>
+      <w:r>
+        <w:rPr>
+          <w:lang w:val="fr-FR"/>
+        </w:rPr>
+        <w:t>Evaluation des risques</w:t>
+      </w:r>
+      <w:bookmarkEnd w:id="124"/>
     </w:p>
     <w:p>
       <w:pPr>
@@ -20139,18 +19653,38 @@
         <w:rPr>
           <w:lang w:val="fr-FR"/>
         </w:rPr>
-        <w:t>Tous les risques considérés comme non-acceptable doivent être traités dans un plan déterminé de traitement des risques.</w:t>
+        <w:t xml:space="preserve">L’évaluation des risques consiste à comparer les résultats de l’analyse des risques avec les critères d’acceptation des risques </w:t>
+      </w:r>
+      <w:r>
+        <w:rPr>
+          <w:lang w:val="fr-FR"/>
+        </w:rPr>
+        <w:t>qui ont été défini avec les partis prenant (cf. section).</w:t>
       </w:r>
     </w:p>
     <w:p>
       <w:pPr>
+        <w:pStyle w:val="BodyOfText"/>
+        <w:rPr>
+          <w:lang w:val="fr-FR"/>
+        </w:rPr>
+      </w:pPr>
+      <w:r>
+        <w:rPr>
+          <w:lang w:val="fr-FR"/>
+        </w:rPr>
+        <w:t>Tous les risques considérés comme non-acceptable doivent être traités dans un plan déterminé de traitement des risques.</w:t>
+      </w:r>
+    </w:p>
+    <w:p>
+      <w:pPr>
         <w:pStyle w:val="Heading1"/>
         <w:rPr>
           <w:lang w:val="fr-FR"/>
         </w:rPr>
       </w:pPr>
-      <w:bookmarkStart w:id="125" w:name="_Toc453669115"/>
-      <w:bookmarkStart w:id="126" w:name="_Toc487101785"/>
+      <w:bookmarkStart w:id="126" w:name="_Toc453669115"/>
+      <w:bookmarkStart w:id="127" w:name="_Toc487101785"/>
       <w:r>
         <w:rPr>
           <w:lang w:val="fr-FR"/>
@@ -20158,169 +19692,99 @@
         <w:lastRenderedPageBreak/>
         <w:t>Plan de traitement des risques</w:t>
       </w:r>
-      <w:bookmarkEnd w:id="125"/>
       <w:bookmarkEnd w:id="126"/>
-    </w:p>
-    <w:p>
-      <w:pPr>
-        <w:rPr>
-          <w:lang w:val="fr-FR"/>
-        </w:rPr>
-      </w:pPr>
-      <w:r>
-        <w:rPr>
-          <w:lang w:val="fr-FR"/>
-        </w:rPr>
-        <w:t>Afin de traiter les risques identifiés lors de ce projet et qualifiés pour un traitement, nous avons dressé une liste d’actions recommandées destinées à être implémentées. La liste est déduite de l’analyse de normes et guides de bonnes pratiques proposant des mesures de sécurité qui ont été agencées en un plan réfléchi d’implémentation</w:t>
-      </w:r>
-      <w:r>
-        <w:rPr>
-          <w:lang w:val="fr-FR"/>
-        </w:rPr>
-        <w:t xml:space="preserve"> en utilisant l’outil </w:t>
-      </w:r>
-      <w:r>
-        <w:rPr>
-          <w:lang w:val="fr-FR"/>
-        </w:rPr>
-        <w:t>TRICK Service</w:t>
-      </w:r>
-      <w:r>
-        <w:rPr>
-          <w:lang w:val="fr-FR"/>
-        </w:rPr>
-        <w:t>. La mise en œuvre de cette liste d’action permettra de réduire les risques à un niveau acceptable.</w:t>
-      </w:r>
-    </w:p>
-    <w:p>
-      <w:pPr>
-        <w:rPr>
-          <w:lang w:val="fr-FR"/>
-        </w:rPr>
-      </w:pPr>
-      <w:r>
-        <w:rPr>
-          <w:lang w:val="fr-FR"/>
-        </w:rPr>
-        <w:t>Le plan de traitement des risques inclu</w:t>
-      </w:r>
-      <w:r>
-        <w:rPr>
-          <w:lang w:val="fr-FR"/>
-        </w:rPr>
-        <w:t>t</w:t>
-      </w:r>
-      <w:r>
-        <w:rPr>
-          <w:lang w:val="fr-FR"/>
-        </w:rPr>
-        <w:t xml:space="preserve"> une indication du niveau du risque après l’implémentation effective du plan de traitement des risques. Le pla</w:t>
-      </w:r>
-      <w:r>
-        <w:rPr>
-          <w:lang w:val="fr-FR"/>
-        </w:rPr>
-        <w:t>n de traitement des risques comporte plusieurs phases pour améliorer dans le temps la sécurité et atteindre le niveau de risque choisi dans un temps raisonnable et conformément aux ressources de l’</w:t>
-      </w:r>
-      <w:r>
-        <w:rPr>
-          <w:lang w:val="fr-FR"/>
-        </w:rPr>
-        <w:t>organisation</w:t>
-      </w:r>
-      <w:r>
-        <w:rPr>
-          <w:lang w:val="fr-FR"/>
-        </w:rPr>
-        <w:t>.</w:t>
-      </w:r>
-    </w:p>
-    <w:p>
-      <w:pPr>
-        <w:pStyle w:val="Heading2"/>
-        <w:rPr>
-          <w:lang w:val="fr-FR"/>
-        </w:rPr>
-      </w:pPr>
-      <w:bookmarkStart w:id="127" w:name="_Toc487101786"/>
-      <w:bookmarkStart w:id="128" w:name="_Toc453669117"/>
-      <w:r>
-        <w:rPr>
-          <w:lang w:val="fr-FR"/>
-        </w:rPr>
-        <w:t>Considération générale regardant l’indentification des mesures</w:t>
-      </w:r>
       <w:bookmarkEnd w:id="127"/>
     </w:p>
     <w:p>
       <w:pPr>
-        <w:pStyle w:val="Heading3"/>
-        <w:rPr>
-          <w:lang w:val="fr-FR"/>
-        </w:rPr>
-      </w:pPr>
-      <w:bookmarkStart w:id="129" w:name="_Toc487101787"/>
-      <w:r>
-        <w:rPr>
-          <w:lang w:val="fr-FR"/>
-        </w:rPr>
-        <w:t>Paramétrage et validité des résultats</w:t>
-      </w:r>
-      <w:bookmarkEnd w:id="129"/>
+        <w:rPr>
+          <w:lang w:val="fr-FR"/>
+        </w:rPr>
+      </w:pPr>
+      <w:r>
+        <w:rPr>
+          <w:lang w:val="fr-FR"/>
+        </w:rPr>
+        <w:t>Afin de traiter les risques identifiés lors de ce projet et qualifiés pour un traitement, nous avons dressé une liste d’actions recommandées destinées à être implémentées. La liste est déduite de l’analyse de normes et guides de bonnes pratiques proposant des mesures de sécurité qui ont été agencées en un plan réfléchi d’implémentation</w:t>
+      </w:r>
+      <w:r>
+        <w:rPr>
+          <w:lang w:val="fr-FR"/>
+        </w:rPr>
+        <w:t xml:space="preserve"> en utilisant l’outil </w:t>
+      </w:r>
+      <w:r>
+        <w:rPr>
+          <w:lang w:val="fr-FR"/>
+        </w:rPr>
+        <w:t>TRICK Service</w:t>
+      </w:r>
+      <w:r>
+        <w:rPr>
+          <w:lang w:val="fr-FR"/>
+        </w:rPr>
+        <w:t>. La mise en œuvre de cette liste d’action permettra de réduire les risques à un niveau acceptable.</w:t>
+      </w:r>
     </w:p>
     <w:p>
       <w:pPr>
-        <w:pStyle w:val="BodyOfText"/>
-        <w:rPr>
-          <w:lang w:val="fr-FR"/>
-        </w:rPr>
-      </w:pPr>
-      <w:r>
-        <w:rPr>
-          <w:lang w:val="fr-FR"/>
-        </w:rPr>
-        <w:t>L’outil d’estimation du risque permet, via un paramétrage expert, de régler les effets des mesures mise en œuvre pour les adapter aux scénarios de risque. Ces paramètres ont été discuté et consolidé en réunion d’expert. Par ailleurs, ils ont été peaufinés au cours de nombreu</w:t>
-      </w:r>
-      <w:r>
-        <w:rPr>
-          <w:lang w:val="fr-FR"/>
-        </w:rPr>
-        <w:t xml:space="preserve">se évaluations effectuées par </w:t>
-      </w:r>
-      <w:proofErr w:type="spellStart"/>
-      <w:r>
-        <w:rPr>
-          <w:lang w:val="fr-FR"/>
-        </w:rPr>
-        <w:t>i</w:t>
-      </w:r>
-      <w:r>
-        <w:rPr>
-          <w:lang w:val="fr-FR"/>
-        </w:rPr>
-        <w:t>trust</w:t>
-      </w:r>
-      <w:proofErr w:type="spellEnd"/>
-      <w:r>
-        <w:rPr>
-          <w:lang w:val="fr-FR"/>
-        </w:rPr>
-        <w:t xml:space="preserve"> consulting.</w:t>
+        <w:rPr>
+          <w:lang w:val="fr-FR"/>
+        </w:rPr>
+      </w:pPr>
+      <w:r>
+        <w:rPr>
+          <w:lang w:val="fr-FR"/>
+        </w:rPr>
+        <w:t>Le plan de traitement des risques inclu</w:t>
+      </w:r>
+      <w:r>
+        <w:rPr>
+          <w:lang w:val="fr-FR"/>
+        </w:rPr>
+        <w:t>t</w:t>
+      </w:r>
+      <w:r>
+        <w:rPr>
+          <w:lang w:val="fr-FR"/>
+        </w:rPr>
+        <w:t xml:space="preserve"> une indication du niveau du risque après l’implémentation effective du plan de traitement des risques. Le pla</w:t>
+      </w:r>
+      <w:r>
+        <w:rPr>
+          <w:lang w:val="fr-FR"/>
+        </w:rPr>
+        <w:t>n de traitement des risques comporte plusieurs phases pour améliorer dans le temps la sécurité et atteindre le niveau de risque choisi dans un temps raisonnable et conformément aux ressources de l’</w:t>
+      </w:r>
+      <w:r>
+        <w:rPr>
+          <w:lang w:val="fr-FR"/>
+        </w:rPr>
+        <w:t>organisation</w:t>
+      </w:r>
+      <w:r>
+        <w:rPr>
+          <w:lang w:val="fr-FR"/>
+        </w:rPr>
+        <w:t>.</w:t>
       </w:r>
     </w:p>
     <w:p>
       <w:pPr>
-        <w:pStyle w:val="BodyOfText"/>
-        <w:rPr>
-          <w:lang w:val="fr-FR"/>
-        </w:rPr>
-      </w:pPr>
-      <w:r>
-        <w:rPr>
-          <w:lang w:val="fr-FR"/>
-        </w:rPr>
-        <w:t>Les résultats obtenus ont été étudiés en collaboration avec les responsables métier et considérés comme plausibles durant la phase de validation.</w:t>
-      </w:r>
+        <w:pStyle w:val="Heading2"/>
+        <w:rPr>
+          <w:lang w:val="fr-FR"/>
+        </w:rPr>
+      </w:pPr>
+      <w:bookmarkStart w:id="128" w:name="_Toc487101786"/>
+      <w:bookmarkStart w:id="129" w:name="_Toc453669117"/>
+      <w:r>
+        <w:rPr>
+          <w:lang w:val="fr-FR"/>
+        </w:rPr>
+        <w:t>Considération générale regardant l’indentification des mesures</w:t>
+      </w:r>
+      <w:bookmarkEnd w:id="128"/>
     </w:p>
     <w:p>
       <w:pPr>
@@ -20329,20 +19793,13 @@
           <w:lang w:val="fr-FR"/>
         </w:rPr>
       </w:pPr>
-      <w:bookmarkStart w:id="130" w:name="_Toc487101788"/>
-      <w:r>
-        <w:rPr>
-          <w:lang w:val="fr-FR"/>
-        </w:rPr>
-        <w:t>Une méthodologie fondée sur la</w:t>
-      </w:r>
-      <w:r>
-        <w:rPr>
-          <w:lang w:val="fr-FR"/>
-        </w:rPr>
-        <w:t xml:space="preserve"> rentabilité</w:t>
-      </w:r>
-      <w:bookmarkEnd w:id="128"/>
+      <w:bookmarkStart w:id="130" w:name="_Toc487101787"/>
+      <w:r>
+        <w:rPr>
+          <w:lang w:val="fr-FR"/>
+        </w:rPr>
+        <w:t>Paramétrage et validité des résultats</w:t>
+      </w:r>
       <w:bookmarkEnd w:id="130"/>
     </w:p>
     <w:p>
@@ -20356,97 +19813,132 @@
         <w:rPr>
           <w:lang w:val="fr-FR"/>
         </w:rPr>
-        <w:t xml:space="preserve">En utilisant la méthodologie implémentée dans l’outil </w:t>
-      </w:r>
-      <w:r>
-        <w:rPr>
-          <w:lang w:val="fr-FR"/>
-        </w:rPr>
-        <w:t>TRICK Service</w:t>
-      </w:r>
-      <w:r>
-        <w:rPr>
-          <w:lang w:val="fr-FR"/>
-        </w:rPr>
-        <w:t>, nous avons pu estimer les réductions de risque induites par la mise en place des mesures de sécurité choisie. Nous avons alors dans un premier temps établi un plan de traitement dans lequel toutes les mesures de sécurité manquantes étaient mise en œuvre durant la même période. A partir de ce premier plan, nous avons alors décidé d’implémenter les mesures dans diverses phases pour des raisons pratiques. Pour ce faire, nous avons considéré la disponibilité des ressources tant financières qu’humaines de l’organisation, les interdépendances entre les diverses mesures à mettre en œuvre ainsi que le ROSI de chacune (retour sur investissement appliqué à la sécurité), et préféré les solutions les plus simples d’implémentation afin d’ordonner de manière logique et pragmatique les mesures en plusieurs phases. Ce travail a été le fruit d’un processus itératif pour aboutir non seulement à un plan de traitement complet mais plausible et réalisable. Dans les sections qui suivent nous présentons ce plan de traitement dans une approche top-down.</w:t>
+        <w:t>L’outil d’estimation du risque permet, via un paramétrage expert, de régler les effets des mesures mise en œuvre pour les adapter aux scénarios de risque. Ces paramètres ont été discuté et consolidé en réunion d’expert. Par ailleurs, ils ont été peaufinés au cours de nombreu</w:t>
+      </w:r>
+      <w:r>
+        <w:rPr>
+          <w:lang w:val="fr-FR"/>
+        </w:rPr>
+        <w:t>se évaluations effectuées par i</w:t>
+      </w:r>
+      <w:r>
+        <w:rPr>
+          <w:lang w:val="fr-FR"/>
+        </w:rPr>
+        <w:t>trust consulting.</w:t>
       </w:r>
     </w:p>
     <w:p>
       <w:pPr>
-        <w:pStyle w:val="Heading2"/>
-        <w:rPr>
-          <w:lang w:val="fr-FR"/>
-        </w:rPr>
-      </w:pPr>
-      <w:bookmarkStart w:id="131" w:name="_Toc487101789"/>
-      <w:r>
-        <w:rPr>
-          <w:lang w:val="fr-FR"/>
-        </w:rPr>
-        <w:t>Résumé du plan de traitement</w:t>
-      </w:r>
+        <w:pStyle w:val="BodyOfText"/>
+        <w:rPr>
+          <w:lang w:val="fr-FR"/>
+        </w:rPr>
+      </w:pPr>
+      <w:r>
+        <w:rPr>
+          <w:lang w:val="fr-FR"/>
+        </w:rPr>
+        <w:t>Les résultats obtenus ont été étudiés en collaboration avec les responsables métier et considérés comme plausibles durant la phase de validation.</w:t>
+      </w:r>
+    </w:p>
+    <w:p>
+      <w:pPr>
+        <w:pStyle w:val="Heading3"/>
+        <w:rPr>
+          <w:lang w:val="fr-FR"/>
+        </w:rPr>
+      </w:pPr>
+      <w:bookmarkStart w:id="131" w:name="_Toc487101788"/>
+      <w:r>
+        <w:rPr>
+          <w:lang w:val="fr-FR"/>
+        </w:rPr>
+        <w:t>Une méthodologie fondée sur la</w:t>
+      </w:r>
+      <w:r>
+        <w:rPr>
+          <w:lang w:val="fr-FR"/>
+        </w:rPr>
+        <w:t xml:space="preserve"> rentabilité</w:t>
+      </w:r>
+      <w:bookmarkEnd w:id="129"/>
       <w:bookmarkEnd w:id="131"/>
     </w:p>
     <w:p>
       <w:pPr>
-        <w:rPr>
-          <w:lang w:val="fr-FR"/>
-        </w:rPr>
-      </w:pPr>
-      <w:r>
-        <w:rPr>
-          <w:lang w:val="fr-FR"/>
-        </w:rPr>
-        <w:t>Afin d’atteindre le niveau de sécurité proposé, il est nécessaire de mettre en œuvre une liste de mesures de sécurité. L’efficacité des mesures de sécurité est indiquée dans le tableau suivant. Ce tableau montre pour chaque phase d’implémentation :</w:t>
+        <w:pStyle w:val="BodyOfText"/>
+        <w:rPr>
+          <w:lang w:val="fr-FR"/>
+        </w:rPr>
+      </w:pPr>
+      <w:r>
+        <w:rPr>
+          <w:lang w:val="fr-FR"/>
+        </w:rPr>
+        <w:t xml:space="preserve">En utilisant la méthodologie implémentée dans l’outil </w:t>
+      </w:r>
+      <w:r>
+        <w:rPr>
+          <w:lang w:val="fr-FR"/>
+        </w:rPr>
+        <w:t>TRICK Service</w:t>
+      </w:r>
+      <w:r>
+        <w:rPr>
+          <w:lang w:val="fr-FR"/>
+        </w:rPr>
+        <w:t>, nous avons pu estimer les réductions de risque induites par la mise en place des mesures de sécurité choisie. Nous avons alors dans un premier temps établi un plan de traitement dans lequel toutes les mesures de sécurité manquantes étaient mise en œuvre durant la même période. A partir de ce premier plan, nous avons alors décidé d’implémenter les mesures dans diverses phases pour des raisons pratiques. Pour ce faire, nous avons considéré la disponibilité des ressources tant financières qu’humaines de l’organisation, les interdépendances entre les diverses mesures à mettre en œuvre ainsi que le ROSI de chacune (retour sur investissement appliqué à la sécurité), et préféré les solutions les plus simples d’implémentation afin d’ordonner de manière logique et pragmatique les mesures en plusieurs phases. Ce travail a été le fruit d’un processus itératif pour aboutir non seulement à un plan de traitement complet mais plausible et réalisable. Dans les sections qui suivent nous présentons ce plan de traitement dans une approche top-down.</w:t>
       </w:r>
     </w:p>
     <w:p>
       <w:pPr>
-        <w:pStyle w:val="BulletL1"/>
-        <w:rPr>
-          <w:lang w:val="fr-FR"/>
-        </w:rPr>
-      </w:pPr>
-      <w:r>
-        <w:rPr>
-          <w:b/>
-          <w:lang w:val="fr-FR"/>
-        </w:rPr>
-        <w:t>Les caractéristiques de la phase</w:t>
-      </w:r>
-      <w:r>
-        <w:rPr>
-          <w:lang w:val="fr-FR"/>
-        </w:rPr>
-        <w:t> :</w:t>
-      </w:r>
+        <w:pStyle w:val="Heading2"/>
+        <w:rPr>
+          <w:lang w:val="fr-FR"/>
+        </w:rPr>
+      </w:pPr>
+      <w:bookmarkStart w:id="132" w:name="_Toc487101789"/>
+      <w:r>
+        <w:rPr>
+          <w:lang w:val="fr-FR"/>
+        </w:rPr>
+        <w:t>Résumé du plan de traitement</w:t>
+      </w:r>
+      <w:bookmarkEnd w:id="132"/>
     </w:p>
     <w:p>
       <w:pPr>
-        <w:pStyle w:val="BulletL2"/>
-        <w:rPr>
-          <w:lang w:val="fr-FR"/>
-        </w:rPr>
-      </w:pPr>
-      <w:r>
-        <w:rPr>
-          <w:lang w:val="fr-FR"/>
-        </w:rPr>
-        <w:t>Le début et la fin de la phase ;</w:t>
+        <w:rPr>
+          <w:lang w:val="fr-FR"/>
+        </w:rPr>
+      </w:pPr>
+      <w:r>
+        <w:rPr>
+          <w:lang w:val="fr-FR"/>
+        </w:rPr>
+        <w:t>Afin d’atteindre le niveau de sécurité proposé, il est nécessaire de mettre en œuvre une liste de mesures de sécurité. L’efficacité des mesures de sécurité est indiquée dans le tableau suivant. Ce tableau montre pour chaque phase d’implémentation :</w:t>
       </w:r>
     </w:p>
     <w:p>
       <w:pPr>
-        <w:pStyle w:val="BulletL2"/>
-        <w:rPr>
-          <w:lang w:val="fr-FR"/>
-        </w:rPr>
-      </w:pPr>
-      <w:r>
-        <w:rPr>
-          <w:lang w:val="fr-FR"/>
-        </w:rPr>
-        <w:t>Le taux d’implémentation de la mesure ;</w:t>
+        <w:pStyle w:val="BulletL1"/>
+        <w:rPr>
+          <w:lang w:val="fr-FR"/>
+        </w:rPr>
+      </w:pPr>
+      <w:r>
+        <w:rPr>
+          <w:b/>
+          <w:lang w:val="fr-FR"/>
+        </w:rPr>
+        <w:t>Les caractéristiques de la phase</w:t>
+      </w:r>
+      <w:r>
+        <w:rPr>
+          <w:lang w:val="fr-FR"/>
+        </w:rPr>
+        <w:t> :</w:t>
       </w:r>
     </w:p>
     <w:p>
@@ -20460,23 +19952,51 @@
         <w:rPr>
           <w:lang w:val="fr-FR"/>
         </w:rPr>
-        <w:t>Le nombre de mesures dont le taux d’implémentation, atteint 100 % concernant l’</w:t>
-      </w:r>
-      <w:r>
-        <w:rPr>
-          <w:lang w:val="fr-FR"/>
-        </w:rPr>
-        <w:t>ISO/CEI 27002</w:t>
-      </w:r>
-      <w:r>
-        <w:rPr>
-          <w:lang w:val="fr-FR"/>
-        </w:rPr>
-        <w:t xml:space="preserve"> à la fin de la phase.</w:t>
+        <w:t>Le début et la fin de la phase ;</w:t>
       </w:r>
     </w:p>
     <w:p>
       <w:pPr>
+        <w:pStyle w:val="BulletL2"/>
+        <w:rPr>
+          <w:lang w:val="fr-FR"/>
+        </w:rPr>
+      </w:pPr>
+      <w:r>
+        <w:rPr>
+          <w:lang w:val="fr-FR"/>
+        </w:rPr>
+        <w:t>Le taux d’implémentation de la mesure ;</w:t>
+      </w:r>
+    </w:p>
+    <w:p>
+      <w:pPr>
+        <w:pStyle w:val="BulletL2"/>
+        <w:rPr>
+          <w:lang w:val="fr-FR"/>
+        </w:rPr>
+      </w:pPr>
+      <w:r>
+        <w:rPr>
+          <w:lang w:val="fr-FR"/>
+        </w:rPr>
+        <w:t>Le nombre de mesures dont le taux d’implémentation, atteint 100 % concernant l’</w:t>
+      </w:r>
+      <w:r>
+        <w:rPr>
+          <w:lang w:val="fr-FR"/>
+        </w:rPr>
+        <w:t>ISO/CEI 27002</w:t>
+      </w:r>
+      <w:r>
+        <w:rPr>
+          <w:lang w:val="fr-FR"/>
+        </w:rPr>
+        <w:t xml:space="preserve"> à la fin de la phase.</w:t>
+      </w:r>
+    </w:p>
+    <w:p>
+      <w:pPr>
         <w:pStyle w:val="BulletL1"/>
         <w:rPr>
           <w:lang w:val="fr-FR"/>
@@ -20591,21 +20111,7 @@
         <w:rPr>
           <w:lang w:val="fr-FR"/>
         </w:rPr>
-        <w:t xml:space="preserve">Le coût moyen annuel de la phase (considérant le coût de </w:t>
-      </w:r>
-      <w:proofErr w:type="spellStart"/>
-      <w:r>
-        <w:rPr>
-          <w:lang w:val="fr-FR"/>
-        </w:rPr>
-        <w:t>set-up</w:t>
-      </w:r>
-      <w:proofErr w:type="spellEnd"/>
-      <w:r>
-        <w:rPr>
-          <w:lang w:val="fr-FR"/>
-        </w:rPr>
-        <w:t>, la durée de vie et la maintenance annuelle).</w:t>
+        <w:t>Le coût moyen annuel de la phase (considérant le coût de set-up, la durée de vie et la maintenance annuelle).</w:t>
       </w:r>
     </w:p>
     <w:p>
@@ -20736,7 +20242,7 @@
         </w:rPr>
         <w:t xml:space="preserve">à la réduction annuelle de risque </w:t>
       </w:r>
-      <w:bookmarkStart w:id="132" w:name="_Hlk487046574"/>
+      <w:bookmarkStart w:id="133" w:name="_Hlk487046574"/>
       <w:r>
         <w:rPr>
           <w:lang w:val="fr-FR"/>
@@ -20761,7 +20267,7 @@
         </w:rPr>
         <w:t xml:space="preserve"> </w:t>
       </w:r>
-      <w:bookmarkEnd w:id="132"/>
+      <w:bookmarkEnd w:id="133"/>
       <w:r>
         <w:rPr>
           <w:lang w:val="fr-FR"/>
@@ -20887,19 +20393,11 @@
           <w:lang w:val="fr-FR"/>
         </w:rPr>
       </w:pPr>
-      <w:proofErr w:type="gramStart"/>
-      <w:r>
-        <w:rPr>
-          <w:lang w:val="fr-FR"/>
-        </w:rPr>
-        <w:t>les</w:t>
-      </w:r>
-      <w:proofErr w:type="gramEnd"/>
-      <w:r>
-        <w:rPr>
-          <w:lang w:val="fr-FR"/>
-        </w:rPr>
-        <w:t xml:space="preserve"> charges de travail en jour-homme en interne</w:t>
+      <w:r>
+        <w:rPr>
+          <w:lang w:val="fr-FR"/>
+        </w:rPr>
+        <w:t>les charges de travail en jour-homme en interne</w:t>
       </w:r>
       <w:r>
         <w:rPr>
@@ -20915,19 +20413,11 @@
           <w:lang w:val="fr-FR"/>
         </w:rPr>
       </w:pPr>
-      <w:proofErr w:type="gramStart"/>
-      <w:r>
-        <w:rPr>
-          <w:lang w:val="fr-FR"/>
-        </w:rPr>
-        <w:t>les</w:t>
-      </w:r>
-      <w:proofErr w:type="gramEnd"/>
-      <w:r>
-        <w:rPr>
-          <w:lang w:val="fr-FR"/>
-        </w:rPr>
-        <w:t xml:space="preserve"> charges de travail en jour-homme en externe ;</w:t>
+      <w:r>
+        <w:rPr>
+          <w:lang w:val="fr-FR"/>
+        </w:rPr>
+        <w:t>les charges de travail en jour-homme en externe ;</w:t>
       </w:r>
     </w:p>
     <w:p>
@@ -20937,19 +20427,11 @@
           <w:lang w:val="fr-FR"/>
         </w:rPr>
       </w:pPr>
-      <w:proofErr w:type="gramStart"/>
-      <w:r>
-        <w:rPr>
-          <w:lang w:val="fr-FR"/>
-        </w:rPr>
-        <w:t>les</w:t>
-      </w:r>
-      <w:proofErr w:type="gramEnd"/>
-      <w:r>
-        <w:rPr>
-          <w:lang w:val="fr-FR"/>
-        </w:rPr>
-        <w:t xml:space="preserve"> investissements initiaux pour mettre en place les mesu</w:t>
+      <w:r>
+        <w:rPr>
+          <w:lang w:val="fr-FR"/>
+        </w:rPr>
+        <w:t>les investissements initiaux pour mettre en place les mesu</w:t>
       </w:r>
       <w:r>
         <w:rPr>
@@ -20965,19 +20447,11 @@
           <w:lang w:val="fr-FR"/>
         </w:rPr>
       </w:pPr>
-      <w:proofErr w:type="gramStart"/>
-      <w:r>
-        <w:rPr>
-          <w:lang w:val="fr-FR"/>
-        </w:rPr>
-        <w:t>le</w:t>
-      </w:r>
-      <w:proofErr w:type="gramEnd"/>
-      <w:r>
-        <w:rPr>
-          <w:lang w:val="fr-FR"/>
-        </w:rPr>
-        <w:t xml:space="preserve"> total de cette mise en œuvre en kilo euros.</w:t>
+      <w:r>
+        <w:rPr>
+          <w:lang w:val="fr-FR"/>
+        </w:rPr>
+        <w:t>le total de cette mise en œuvre en kilo euros.</w:t>
       </w:r>
     </w:p>
     <w:p>
@@ -21007,19 +20481,11 @@
           <w:lang w:val="fr-FR"/>
         </w:rPr>
       </w:pPr>
-      <w:proofErr w:type="gramStart"/>
-      <w:r>
-        <w:rPr>
-          <w:lang w:val="fr-FR"/>
-        </w:rPr>
-        <w:t>la</w:t>
-      </w:r>
-      <w:proofErr w:type="gramEnd"/>
-      <w:r>
-        <w:rPr>
-          <w:lang w:val="fr-FR"/>
-        </w:rPr>
-        <w:t xml:space="preserve"> charge de travail en interne pour la maintenance (en jour-homme)</w:t>
+      <w:r>
+        <w:rPr>
+          <w:lang w:val="fr-FR"/>
+        </w:rPr>
+        <w:t>la charge de travail en interne pour la maintenance (en jour-homme)</w:t>
       </w:r>
       <w:r>
         <w:rPr>
@@ -21035,19 +20501,11 @@
           <w:lang w:val="fr-FR"/>
         </w:rPr>
       </w:pPr>
-      <w:proofErr w:type="gramStart"/>
-      <w:r>
-        <w:rPr>
-          <w:lang w:val="fr-FR"/>
-        </w:rPr>
-        <w:t>la</w:t>
-      </w:r>
-      <w:proofErr w:type="gramEnd"/>
-      <w:r>
-        <w:rPr>
-          <w:lang w:val="fr-FR"/>
-        </w:rPr>
-        <w:t xml:space="preserve"> charge de travail en externe pour la maintenance (en jour-homme)</w:t>
+      <w:r>
+        <w:rPr>
+          <w:lang w:val="fr-FR"/>
+        </w:rPr>
+        <w:t>la charge de travail en externe pour la maintenance (en jour-homme)</w:t>
       </w:r>
       <w:r>
         <w:rPr>
@@ -21063,19 +20521,11 @@
           <w:lang w:val="fr-FR"/>
         </w:rPr>
       </w:pPr>
-      <w:proofErr w:type="gramStart"/>
-      <w:r>
-        <w:rPr>
-          <w:lang w:val="fr-FR"/>
-        </w:rPr>
-        <w:t>les</w:t>
-      </w:r>
-      <w:proofErr w:type="gramEnd"/>
-      <w:r>
-        <w:rPr>
-          <w:lang w:val="fr-FR"/>
-        </w:rPr>
-        <w:t xml:space="preserve"> investissements récurrents pour la maintenance</w:t>
+      <w:r>
+        <w:rPr>
+          <w:lang w:val="fr-FR"/>
+        </w:rPr>
+        <w:t>les investissements récurrents pour la maintenance</w:t>
       </w:r>
       <w:r>
         <w:rPr>
@@ -21091,19 +20541,11 @@
           <w:lang w:val="fr-FR"/>
         </w:rPr>
       </w:pPr>
-      <w:proofErr w:type="gramStart"/>
-      <w:r>
-        <w:rPr>
-          <w:lang w:val="fr-FR"/>
-        </w:rPr>
-        <w:t>le</w:t>
-      </w:r>
-      <w:proofErr w:type="gramEnd"/>
-      <w:r>
-        <w:rPr>
-          <w:lang w:val="fr-FR"/>
-        </w:rPr>
-        <w:t xml:space="preserve"> total des coûts récurrent en kilo euros.</w:t>
+      <w:r>
+        <w:rPr>
+          <w:lang w:val="fr-FR"/>
+        </w:rPr>
+        <w:t>le total des coûts récurrent en kilo euros.</w:t>
       </w:r>
     </w:p>
     <w:p>
@@ -21140,7 +20582,6 @@
           <w:lang w:val="fr-FR"/>
         </w:rPr>
       </w:pPr>
-      <w:proofErr w:type="gramStart"/>
       <w:r>
         <w:rPr>
           <w:color w:val="7030A0"/>
@@ -21148,7 +20589,6 @@
         </w:rPr>
         <w:t>Note:</w:t>
       </w:r>
-      <w:proofErr w:type="gramEnd"/>
       <w:r>
         <w:rPr>
           <w:lang w:val="fr-FR"/>
@@ -21278,41 +20718,13 @@
         <w:rPr>
           <w:lang w:val="fr-FR"/>
         </w:rPr>
-        <w:t> </w:t>
-      </w:r>
-      <w:proofErr w:type="gramStart"/>
-      <w:r>
-        <w:rPr>
-          <w:lang w:val="fr-FR"/>
-        </w:rPr>
-        <w:t>l</w:t>
-      </w:r>
-      <w:proofErr w:type="gramEnd"/>
-      <w:r>
-        <w:rPr>
-          <w:lang w:val="fr-FR"/>
-        </w:rPr>
-        <w:t xml:space="preserve"> </w:t>
-      </w:r>
-      <w:r>
-        <w:rPr>
-          <w:lang w:val="fr-FR"/>
-        </w:rPr>
-        <w:t xml:space="preserve">Les coûts moyens annuels sont différents de la somme du coût de </w:t>
-      </w:r>
-      <w:proofErr w:type="spellStart"/>
-      <w:r>
-        <w:rPr>
-          <w:lang w:val="fr-FR"/>
-        </w:rPr>
-        <w:t>set-up</w:t>
-      </w:r>
-      <w:proofErr w:type="spellEnd"/>
-      <w:r>
-        <w:rPr>
-          <w:lang w:val="fr-FR"/>
-        </w:rPr>
-        <w:t xml:space="preserve"> avec les coûts récurrents, étant donné que la durée de vie est considérée pour chaque investissement</w:t>
+        <w:t xml:space="preserve"> l </w:t>
+      </w:r>
+      <w:r>
+        <w:rPr>
+          <w:lang w:val="fr-FR"/>
+        </w:rPr>
+        <w:t>Les coûts moyens annuels sont différents de la somme du coût de set-up avec les coûts récurrents, étant donné que la durée de vie est considérée pour chaque investissement</w:t>
       </w:r>
       <w:r>
         <w:rPr>
@@ -21341,9 +20753,9 @@
           <w:lang w:val="fr-FR"/>
         </w:rPr>
       </w:pPr>
-      <w:bookmarkStart w:id="133" w:name="Summary"/>
-      <w:bookmarkStart w:id="134" w:name="_Toc487101821"/>
-      <w:bookmarkEnd w:id="133"/>
+      <w:bookmarkStart w:id="134" w:name="Summary"/>
+      <w:bookmarkStart w:id="135" w:name="_Toc487101821"/>
+      <w:bookmarkEnd w:id="134"/>
       <w:r>
         <w:rPr>
           <w:lang w:val="fr-FR"/>
@@ -21387,48 +20799,48 @@
           <w:lang w:val="fr-FR"/>
         </w:rPr>
         <w:t xml:space="preserve"> : Résumé des caractéristiques des phases d’implémentation</w:t>
-      </w:r>
-      <w:bookmarkEnd w:id="134"/>
-    </w:p>
-    <w:p>
-      <w:pPr>
-        <w:pStyle w:val="Heading2"/>
-        <w:rPr>
-          <w:lang w:val="fr-FR"/>
-        </w:rPr>
-      </w:pPr>
-      <w:bookmarkStart w:id="135" w:name="_Toc487101790"/>
-      <w:bookmarkStart w:id="136" w:name="_Hlk484717973"/>
-      <w:r>
-        <w:rPr>
-          <w:lang w:val="fr-FR"/>
-        </w:rPr>
-        <w:t>Augmentation du taux de conformité et rentabilité des phases</w:t>
       </w:r>
       <w:bookmarkEnd w:id="135"/>
     </w:p>
     <w:p>
       <w:pPr>
-        <w:rPr>
-          <w:lang w:val="fr-FR"/>
-        </w:rPr>
-      </w:pPr>
-      <w:r>
-        <w:rPr>
-          <w:lang w:val="fr-FR"/>
-        </w:rPr>
-        <w:t>La figure suivante montre l’évolution de la rentabilité et de la conformité en fonction des phases de mise en place des mesures de sécurité :</w:t>
-      </w:r>
+        <w:pStyle w:val="Heading2"/>
+        <w:rPr>
+          <w:lang w:val="fr-FR"/>
+        </w:rPr>
+      </w:pPr>
+      <w:bookmarkStart w:id="136" w:name="_Toc487101790"/>
+      <w:bookmarkStart w:id="137" w:name="_Hlk484717973"/>
+      <w:r>
+        <w:rPr>
+          <w:lang w:val="fr-FR"/>
+        </w:rPr>
+        <w:t>Augmentation du taux de conformité et rentabilité des phases</w:t>
+      </w:r>
+      <w:bookmarkEnd w:id="136"/>
     </w:p>
     <w:p>
       <w:pPr>
+        <w:rPr>
+          <w:lang w:val="fr-FR"/>
+        </w:rPr>
+      </w:pPr>
+      <w:r>
+        <w:rPr>
+          <w:lang w:val="fr-FR"/>
+        </w:rPr>
+        <w:t>La figure suivante montre l’évolution de la rentabilité et de la conformité en fonction des phases de mise en place des mesures de sécurité :</w:t>
+      </w:r>
+    </w:p>
+    <w:p>
+      <w:pPr>
         <w:keepNext/>
         <w:jc w:val="center"/>
         <w:rPr>
           <w:lang w:val="fr-FR"/>
         </w:rPr>
       </w:pPr>
-      <w:bookmarkStart w:id="137" w:name="ChartRentability"/>
+      <w:bookmarkStart w:id="138" w:name="ChartRentability"/>
       <w:r>
         <w:rPr>
           <w:noProof/>
@@ -21449,7 +20861,7 @@
           </wp:inline>
         </w:drawing>
       </w:r>
-      <w:bookmarkEnd w:id="137"/>
+      <w:bookmarkEnd w:id="138"/>
     </w:p>
     <w:p>
       <w:pPr>
@@ -21458,7 +20870,7 @@
           <w:lang w:val="fr-FR"/>
         </w:rPr>
       </w:pPr>
-      <w:bookmarkStart w:id="138" w:name="_Toc487101807"/>
+      <w:bookmarkStart w:id="139" w:name="_Toc487101807"/>
       <w:r>
         <w:rPr>
           <w:lang w:val="fr-FR"/>
@@ -21503,9 +20915,9 @@
         </w:rPr>
         <w:t> : Rentabilité du plan de traitement des risques</w:t>
       </w:r>
-      <w:bookmarkEnd w:id="138"/>
+      <w:bookmarkEnd w:id="139"/>
     </w:p>
-    <w:bookmarkEnd w:id="136"/>
+    <w:bookmarkEnd w:id="137"/>
     <w:p>
       <w:pPr>
         <w:rPr>
@@ -21520,8 +20932,8 @@
           <w:lang w:val="fr-FR"/>
         </w:rPr>
       </w:pPr>
-      <w:bookmarkStart w:id="139" w:name="_Toc453669119"/>
-      <w:bookmarkStart w:id="140" w:name="_Toc487101791"/>
+      <w:bookmarkStart w:id="140" w:name="_Toc453669119"/>
+      <w:bookmarkStart w:id="141" w:name="_Toc487101791"/>
       <w:r>
         <w:rPr>
           <w:lang w:val="fr-FR"/>
@@ -21534,8 +20946,8 @@
         </w:rPr>
         <w:t>lan de traitement</w:t>
       </w:r>
-      <w:bookmarkEnd w:id="139"/>
       <w:bookmarkEnd w:id="140"/>
+      <w:bookmarkEnd w:id="141"/>
     </w:p>
     <w:p>
       <w:pPr>
@@ -21570,9 +20982,9 @@
           <w:lang w:val="fr-FR"/>
         </w:rPr>
       </w:pPr>
-      <w:bookmarkStart w:id="141" w:name="ActionPlan"/>
-      <w:bookmarkStart w:id="142" w:name="_Toc487101822"/>
-      <w:bookmarkEnd w:id="141"/>
+      <w:bookmarkStart w:id="142" w:name="ActionPlan"/>
+      <w:bookmarkStart w:id="143" w:name="_Toc487101822"/>
+      <w:bookmarkEnd w:id="142"/>
       <w:r>
         <w:rPr>
           <w:lang w:val="fr-FR"/>
@@ -21616,206 +21028,156 @@
           <w:lang w:val="fr-FR"/>
         </w:rPr>
         <w:t> : Plan de traitement du risque selon TRICK Service</w:t>
-      </w:r>
-      <w:bookmarkEnd w:id="142"/>
-    </w:p>
-    <w:p>
-      <w:pPr>
-        <w:pStyle w:val="Heading1"/>
-        <w:rPr>
-          <w:lang w:val="fr-FR"/>
-        </w:rPr>
-      </w:pPr>
-      <w:bookmarkStart w:id="143" w:name="_Toc487101792"/>
-      <w:r>
-        <w:rPr>
-          <w:lang w:val="fr-FR"/>
-        </w:rPr>
-        <w:lastRenderedPageBreak/>
-        <w:t>Acceptation du risque</w:t>
       </w:r>
       <w:bookmarkEnd w:id="143"/>
     </w:p>
     <w:p>
       <w:pPr>
-        <w:pStyle w:val="BodyOfText"/>
-        <w:rPr>
-          <w:lang w:val="fr-FR"/>
-        </w:rPr>
-      </w:pPr>
-      <w:r>
-        <w:rPr>
-          <w:lang w:val="fr-FR"/>
-        </w:rPr>
-        <w:t xml:space="preserve">Cette phase consiste à accepter les risques résiduels et s’assurer que </w:t>
-      </w:r>
-      <w:r>
-        <w:rPr>
-          <w:lang w:val="fr-FR"/>
-        </w:rPr>
-        <w:t>le risque actuel sera réduit à ce niveau de risques résiduels d’une manière convenable. Cette décision inclu</w:t>
-      </w:r>
-      <w:r>
-        <w:rPr>
-          <w:lang w:val="fr-FR"/>
-        </w:rPr>
-        <w:t>t</w:t>
-      </w:r>
-      <w:r>
-        <w:rPr>
-          <w:lang w:val="fr-FR"/>
-        </w:rPr>
-        <w:t xml:space="preserve"> l’acceptation du</w:t>
-      </w:r>
-      <w:r>
-        <w:rPr>
-          <w:lang w:val="fr-FR"/>
-        </w:rPr>
-        <w:t xml:space="preserve"> plan de traitement </w:t>
-      </w:r>
-      <w:r>
-        <w:rPr>
-          <w:lang w:val="fr-FR"/>
-        </w:rPr>
-        <w:t>des risques</w:t>
-      </w:r>
-      <w:r>
-        <w:rPr>
-          <w:lang w:val="fr-FR"/>
-        </w:rPr>
-        <w:t xml:space="preserve">, ce qui signifie </w:t>
-      </w:r>
-      <w:r>
-        <w:rPr>
-          <w:lang w:val="fr-FR"/>
-        </w:rPr>
-        <w:t xml:space="preserve">accepter estimation des ressources nécessaires et </w:t>
-      </w:r>
-      <w:r>
-        <w:rPr>
-          <w:lang w:val="fr-FR"/>
-        </w:rPr>
-        <w:t>l’engagement de fournir ces ressources pour permettre la mise en œuvre du plan comme prévu.</w:t>
-      </w:r>
-    </w:p>
-    <w:p>
-      <w:pPr>
-        <w:pStyle w:val="BodyOfText"/>
-        <w:rPr>
-          <w:lang w:val="fr-FR"/>
-        </w:rPr>
-      </w:pPr>
-      <w:r>
-        <w:rPr>
-          <w:lang w:val="fr-FR"/>
-        </w:rPr>
-        <w:t xml:space="preserve">Cette décision doit être formellement documenté dans un document </w:t>
-      </w:r>
-      <w:proofErr w:type="spellStart"/>
-      <w:r>
-        <w:rPr>
-          <w:lang w:val="fr-FR"/>
-        </w:rPr>
-        <w:t>a</w:t>
-      </w:r>
-      <w:r>
-        <w:rPr>
-          <w:lang w:val="fr-FR"/>
-        </w:rPr>
-        <w:t>d</w:t>
-      </w:r>
-      <w:r>
-        <w:rPr>
-          <w:lang w:val="fr-FR"/>
-        </w:rPr>
-        <w:t>-</w:t>
-      </w:r>
-      <w:r>
-        <w:rPr>
-          <w:lang w:val="fr-FR"/>
-        </w:rPr>
-        <w:t>hoc</w:t>
-      </w:r>
-      <w:proofErr w:type="spellEnd"/>
-      <w:r>
-        <w:rPr>
-          <w:lang w:val="fr-FR"/>
-        </w:rPr>
-        <w:t>.</w:t>
-      </w:r>
-    </w:p>
-    <w:p>
-      <w:pPr>
         <w:pStyle w:val="Heading1"/>
-        <w:pageBreakBefore w:val="0"/>
-        <w:rPr>
-          <w:lang w:val="fr-FR"/>
-        </w:rPr>
-      </w:pPr>
-      <w:bookmarkStart w:id="144" w:name="_Toc487101793"/>
-      <w:r>
-        <w:rPr>
-          <w:lang w:val="fr-FR"/>
-        </w:rPr>
-        <w:t>Boucle de rétroaction du processus d’appréciation des risques</w:t>
+        <w:rPr>
+          <w:lang w:val="fr-FR"/>
+        </w:rPr>
+      </w:pPr>
+      <w:bookmarkStart w:id="144" w:name="_Toc487101792"/>
+      <w:r>
+        <w:rPr>
+          <w:lang w:val="fr-FR"/>
+        </w:rPr>
+        <w:lastRenderedPageBreak/>
+        <w:t>Acceptation du risque</w:t>
       </w:r>
       <w:bookmarkEnd w:id="144"/>
     </w:p>
     <w:p>
       <w:pPr>
-        <w:pStyle w:val="Heading2"/>
-        <w:rPr>
-          <w:lang w:val="fr-FR"/>
-        </w:rPr>
-      </w:pPr>
-      <w:bookmarkStart w:id="145" w:name="_Toc487101794"/>
-      <w:r>
-        <w:rPr>
-          <w:lang w:val="fr-FR"/>
-        </w:rPr>
-        <w:t>Communication et consultation sur les risques</w:t>
+        <w:pStyle w:val="BodyOfText"/>
+        <w:rPr>
+          <w:lang w:val="fr-FR"/>
+        </w:rPr>
+      </w:pPr>
+      <w:r>
+        <w:rPr>
+          <w:lang w:val="fr-FR"/>
+        </w:rPr>
+        <w:t xml:space="preserve">Cette phase consiste à accepter les risques résiduels et s’assurer que </w:t>
+      </w:r>
+      <w:r>
+        <w:rPr>
+          <w:lang w:val="fr-FR"/>
+        </w:rPr>
+        <w:t>le risque actuel sera réduit à ce niveau de risques résiduels d’une manière convenable. Cette décision inclu</w:t>
+      </w:r>
+      <w:r>
+        <w:rPr>
+          <w:lang w:val="fr-FR"/>
+        </w:rPr>
+        <w:t>t</w:t>
+      </w:r>
+      <w:r>
+        <w:rPr>
+          <w:lang w:val="fr-FR"/>
+        </w:rPr>
+        <w:t xml:space="preserve"> l’acceptation du</w:t>
+      </w:r>
+      <w:r>
+        <w:rPr>
+          <w:lang w:val="fr-FR"/>
+        </w:rPr>
+        <w:t xml:space="preserve"> plan de traitement </w:t>
+      </w:r>
+      <w:r>
+        <w:rPr>
+          <w:lang w:val="fr-FR"/>
+        </w:rPr>
+        <w:t>des risques</w:t>
+      </w:r>
+      <w:r>
+        <w:rPr>
+          <w:lang w:val="fr-FR"/>
+        </w:rPr>
+        <w:t xml:space="preserve">, ce qui signifie </w:t>
+      </w:r>
+      <w:r>
+        <w:rPr>
+          <w:lang w:val="fr-FR"/>
+        </w:rPr>
+        <w:t xml:space="preserve">accepter estimation des ressources nécessaires et </w:t>
+      </w:r>
+      <w:r>
+        <w:rPr>
+          <w:lang w:val="fr-FR"/>
+        </w:rPr>
+        <w:t>l’engagement de fournir ces ressources pour permettre la mise en œuvre du plan comme prévu.</w:t>
+      </w:r>
+    </w:p>
+    <w:p>
+      <w:pPr>
+        <w:pStyle w:val="BodyOfText"/>
+        <w:rPr>
+          <w:lang w:val="fr-FR"/>
+        </w:rPr>
+      </w:pPr>
+      <w:r>
+        <w:rPr>
+          <w:lang w:val="fr-FR"/>
+        </w:rPr>
+        <w:t xml:space="preserve">Cette décision doit être formellement documenté dans un document </w:t>
+      </w:r>
+      <w:r>
+        <w:rPr>
+          <w:lang w:val="fr-FR"/>
+        </w:rPr>
+        <w:t>a</w:t>
+      </w:r>
+      <w:r>
+        <w:rPr>
+          <w:lang w:val="fr-FR"/>
+        </w:rPr>
+        <w:t>d</w:t>
+      </w:r>
+      <w:r>
+        <w:rPr>
+          <w:lang w:val="fr-FR"/>
+        </w:rPr>
+        <w:t>-</w:t>
+      </w:r>
+      <w:r>
+        <w:rPr>
+          <w:lang w:val="fr-FR"/>
+        </w:rPr>
+        <w:t>hoc.</w:t>
+      </w:r>
+    </w:p>
+    <w:p>
+      <w:pPr>
+        <w:pStyle w:val="Heading1"/>
+        <w:pageBreakBefore w:val="0"/>
+        <w:rPr>
+          <w:lang w:val="fr-FR"/>
+        </w:rPr>
+      </w:pPr>
+      <w:bookmarkStart w:id="145" w:name="_Toc487101793"/>
+      <w:r>
+        <w:rPr>
+          <w:lang w:val="fr-FR"/>
+        </w:rPr>
+        <w:t>Boucle de rétroaction du processus d’appréciation des risques</w:t>
       </w:r>
       <w:bookmarkEnd w:id="145"/>
     </w:p>
     <w:p>
       <w:pPr>
-        <w:pStyle w:val="BodyOfText"/>
-        <w:rPr>
-          <w:lang w:val="fr-FR"/>
-        </w:rPr>
-      </w:pPr>
-      <w:r>
-        <w:rPr>
-          <w:lang w:val="fr-FR"/>
-        </w:rPr>
-        <w:t>Le présen</w:t>
-      </w:r>
-      <w:r>
-        <w:rPr>
-          <w:lang w:val="fr-FR"/>
-        </w:rPr>
-        <w:t xml:space="preserve">t rapport en son entièreté ou en parti doit être utilisé pour échanger des informations relatives au risque de l’organisation. La stratégie de communication n’est pas </w:t>
-      </w:r>
-      <w:r>
-        <w:rPr>
-          <w:lang w:val="fr-FR"/>
-        </w:rPr>
-        <w:t>incluse dans ce rapport.</w:t>
-      </w:r>
-    </w:p>
-    <w:p>
-      <w:pPr>
         <w:pStyle w:val="Heading2"/>
         <w:rPr>
           <w:lang w:val="fr-FR"/>
         </w:rPr>
       </w:pPr>
-      <w:bookmarkStart w:id="146" w:name="_Toc487101795"/>
-      <w:r>
-        <w:rPr>
-          <w:lang w:val="fr-FR"/>
-        </w:rPr>
-        <w:t>Surveillance et revue des risques</w:t>
+      <w:bookmarkStart w:id="146" w:name="_Toc487101794"/>
+      <w:r>
+        <w:rPr>
+          <w:lang w:val="fr-FR"/>
+        </w:rPr>
+        <w:t>Communication et consultation sur les risques</w:t>
       </w:r>
       <w:bookmarkEnd w:id="146"/>
     </w:p>
@@ -21830,23 +21192,65 @@
         <w:rPr>
           <w:lang w:val="fr-FR"/>
         </w:rPr>
-        <w:t xml:space="preserve">Ce processus n’est pas documenté dans ce rapport. La surveillance et la revue des risques doit consister à mettre à jour ce rapport </w:t>
-      </w:r>
-      <w:r>
-        <w:rPr>
-          <w:lang w:val="fr-FR"/>
-        </w:rPr>
-        <w:t>au moins annuellement et à chaque fois qu’un changement important et des risques importants apparaissent au sein de l’organisation.</w:t>
+        <w:t>Le présen</w:t>
+      </w:r>
+      <w:r>
+        <w:rPr>
+          <w:lang w:val="fr-FR"/>
+        </w:rPr>
+        <w:t xml:space="preserve">t rapport en son entièreté ou en parti doit être utilisé pour échanger des informations relatives au risque de l’organisation. La stratégie de communication n’est pas </w:t>
+      </w:r>
+      <w:r>
+        <w:rPr>
+          <w:lang w:val="fr-FR"/>
+        </w:rPr>
+        <w:t>incluse dans ce rapport.</w:t>
       </w:r>
     </w:p>
     <w:p>
       <w:pPr>
+        <w:pStyle w:val="Heading2"/>
+        <w:rPr>
+          <w:lang w:val="fr-FR"/>
+        </w:rPr>
+      </w:pPr>
+      <w:bookmarkStart w:id="147" w:name="_Toc487101795"/>
+      <w:r>
+        <w:rPr>
+          <w:lang w:val="fr-FR"/>
+        </w:rPr>
+        <w:t>Surveillance et revue des risques</w:t>
+      </w:r>
+      <w:bookmarkEnd w:id="147"/>
+    </w:p>
+    <w:p>
+      <w:pPr>
+        <w:pStyle w:val="BodyOfText"/>
+        <w:rPr>
+          <w:lang w:val="fr-FR"/>
+        </w:rPr>
+      </w:pPr>
+      <w:r>
+        <w:rPr>
+          <w:lang w:val="fr-FR"/>
+        </w:rPr>
+        <w:t xml:space="preserve">Ce processus n’est pas documenté dans ce rapport. La surveillance et la revue des risques doit consister à mettre à jour ce rapport </w:t>
+      </w:r>
+      <w:r>
+        <w:rPr>
+          <w:lang w:val="fr-FR"/>
+        </w:rPr>
+        <w:t>au moins annuellement et à chaque fois qu’un changement important et des risques importants apparaissent au sein de l’organisation.</w:t>
+      </w:r>
+    </w:p>
+    <w:p>
+      <w:pPr>
         <w:pStyle w:val="Heading1"/>
         <w:rPr>
           <w:lang w:val="fr-FR"/>
         </w:rPr>
       </w:pPr>
-      <w:bookmarkStart w:id="147" w:name="_Toc487101796"/>
+      <w:bookmarkStart w:id="148" w:name="_Toc487101796"/>
       <w:r>
         <w:rPr>
           <w:lang w:val="fr-FR"/>
@@ -21854,8 +21258,8 @@
         <w:lastRenderedPageBreak/>
         <w:t>Niveau d’implémentation</w:t>
       </w:r>
-      <w:bookmarkEnd w:id="124"/>
-      <w:bookmarkEnd w:id="147"/>
+      <w:bookmarkEnd w:id="125"/>
+      <w:bookmarkEnd w:id="148"/>
     </w:p>
     <w:p>
       <w:pPr>
@@ -21990,16 +21394,8 @@
         <w:rPr>
           <w:lang w:val="fr-FR"/>
         </w:rPr>
-        <w:t xml:space="preserve">Tous ces éléments ont été utilisés pour établir le plan de traitement et permettre de décrire </w:t>
-      </w:r>
-      <w:proofErr w:type="gramStart"/>
-      <w:r>
-        <w:rPr>
-          <w:lang w:val="fr-FR"/>
-        </w:rPr>
-        <w:t>l’ »</w:t>
-      </w:r>
-      <w:proofErr w:type="gramEnd"/>
+        <w:t>Tous ces éléments ont été utilisés pour établir le plan de traitement et permettre de décrire l’ »</w:t>
+      </w:r>
       <w:r>
         <w:rPr>
           <w:lang w:val="fr-FR"/>
@@ -22043,14 +21439,14 @@
           <w:lang w:val="fr-FR"/>
         </w:rPr>
       </w:pPr>
-      <w:bookmarkStart w:id="148" w:name="_Toc487101797"/>
+      <w:bookmarkStart w:id="149" w:name="_Toc487101797"/>
       <w:r>
         <w:rPr>
           <w:lang w:val="fr-FR"/>
         </w:rPr>
         <w:t>Modus operandi</w:t>
       </w:r>
-      <w:bookmarkEnd w:id="148"/>
+      <w:bookmarkEnd w:id="149"/>
     </w:p>
     <w:p>
       <w:pPr>
@@ -22108,7 +21504,6 @@
           <w:lang w:val="fr-FR"/>
         </w:rPr>
       </w:pPr>
-      <w:proofErr w:type="spellStart"/>
       <w:r>
         <w:rPr>
           <w:b/>
@@ -22116,7 +21511,6 @@
         </w:rPr>
         <w:t>Ref</w:t>
       </w:r>
-      <w:proofErr w:type="spellEnd"/>
       <w:r>
         <w:rPr>
           <w:lang w:val="fr-FR"/>
@@ -23244,7 +22638,7 @@
           <w:lang w:val="fr-FR"/>
         </w:rPr>
       </w:pPr>
-      <w:bookmarkStart w:id="149" w:name="_Toc487101823"/>
+      <w:bookmarkStart w:id="150" w:name="_Toc487101823"/>
       <w:r>
         <w:rPr>
           <w:lang w:val="fr-FR"/>
@@ -23289,7 +22683,7 @@
         </w:rPr>
         <w:t> : Échelle d’implémentation des mesures de sécurité</w:t>
       </w:r>
-      <w:bookmarkEnd w:id="149"/>
+      <w:bookmarkEnd w:id="150"/>
     </w:p>
     <w:p>
       <w:pPr>
@@ -23322,21 +22716,7 @@
         <w:rPr>
           <w:lang w:val="fr-FR"/>
         </w:rPr>
-        <w:t xml:space="preserve"> </w:t>
-      </w:r>
-      <w:proofErr w:type="spellStart"/>
-      <w:r>
-        <w:rPr>
-          <w:lang w:val="fr-FR"/>
-        </w:rPr>
-        <w:t>set-up</w:t>
-      </w:r>
-      <w:proofErr w:type="spellEnd"/>
-      <w:r>
-        <w:rPr>
-          <w:lang w:val="fr-FR"/>
-        </w:rPr>
-        <w:t xml:space="preserve"> interne, indiquant combien de jours de travail interne sont nécessaires pour mettre en œuvre la mesure ;</w:t>
+        <w:t xml:space="preserve"> set-up interne, indiquant combien de jours de travail interne sont nécessaires pour mettre en œuvre la mesure ;</w:t>
       </w:r>
     </w:p>
     <w:p>
@@ -23369,21 +22749,7 @@
         <w:rPr>
           <w:lang w:val="fr-FR"/>
         </w:rPr>
-        <w:t xml:space="preserve"> </w:t>
-      </w:r>
-      <w:proofErr w:type="spellStart"/>
-      <w:r>
-        <w:rPr>
-          <w:lang w:val="fr-FR"/>
-        </w:rPr>
-        <w:t>set-up</w:t>
-      </w:r>
-      <w:proofErr w:type="spellEnd"/>
-      <w:r>
-        <w:rPr>
-          <w:lang w:val="fr-FR"/>
-        </w:rPr>
-        <w:t xml:space="preserve"> externe indiquant combien de jours de travail d’une personne externe sont nécessaires pour mettre en œuvre la mesure ;</w:t>
+        <w:t xml:space="preserve"> set-up externe indiquant combien de jours de travail d’une personne externe sont nécessaires pour mettre en œuvre la mesure ;</w:t>
       </w:r>
     </w:p>
     <w:p>
@@ -23437,21 +22803,7 @@
         <w:rPr>
           <w:lang w:val="fr-FR"/>
         </w:rPr>
-        <w:t xml:space="preserve">Le </w:t>
-      </w:r>
-      <w:proofErr w:type="spellStart"/>
-      <w:r>
-        <w:rPr>
-          <w:lang w:val="fr-FR"/>
-        </w:rPr>
-        <w:t>lifetime</w:t>
-      </w:r>
-      <w:proofErr w:type="spellEnd"/>
-      <w:r>
-        <w:rPr>
-          <w:lang w:val="fr-FR"/>
-        </w:rPr>
-        <w:t>, la durée de vie de la mesure ;</w:t>
+        <w:t>Le lifetime, la durée de vie de la mesure ;</w:t>
       </w:r>
     </w:p>
     <w:p>
@@ -23714,16 +23066,16 @@
           <w:lang w:val="fr-FR"/>
         </w:rPr>
       </w:pPr>
-      <w:bookmarkStart w:id="150" w:name="_Toc487101798"/>
-      <w:bookmarkStart w:id="151" w:name="_Toc259478485"/>
-      <w:bookmarkStart w:id="152" w:name="_Toc453669113"/>
+      <w:bookmarkStart w:id="151" w:name="_Toc487101798"/>
+      <w:bookmarkStart w:id="152" w:name="_Toc259478485"/>
+      <w:bookmarkStart w:id="153" w:name="_Toc453669113"/>
       <w:r>
         <w:rPr>
           <w:lang w:val="fr-FR"/>
         </w:rPr>
         <w:t>Evolution du niveau de conformité de l’organisation</w:t>
       </w:r>
-      <w:bookmarkEnd w:id="150"/>
+      <w:bookmarkEnd w:id="151"/>
     </w:p>
     <w:p>
       <w:pPr>
@@ -23732,14 +23084,14 @@
           <w:lang w:val="fr-FR"/>
         </w:rPr>
       </w:pPr>
-      <w:bookmarkStart w:id="153" w:name="_Toc487101799"/>
+      <w:bookmarkStart w:id="154" w:name="_Toc487101799"/>
       <w:r>
         <w:rPr>
           <w:lang w:val="fr-FR"/>
         </w:rPr>
         <w:t>Niveau de conformité</w:t>
       </w:r>
-      <w:bookmarkEnd w:id="151"/>
+      <w:bookmarkEnd w:id="152"/>
       <w:r>
         <w:rPr>
           <w:lang w:val="fr-FR"/>
@@ -23758,8 +23110,8 @@
         </w:rPr>
         <w:t xml:space="preserve"> 27001</w:t>
       </w:r>
-      <w:bookmarkEnd w:id="152"/>
       <w:bookmarkEnd w:id="153"/>
+      <w:bookmarkEnd w:id="154"/>
     </w:p>
     <w:p>
       <w:pPr>
@@ -23811,7 +23163,7 @@
           <w:lang w:val="fr-FR"/>
         </w:rPr>
       </w:pPr>
-      <w:bookmarkStart w:id="154" w:name="ChartCompliance27001"/>
+      <w:bookmarkStart w:id="155" w:name="ChartCompliance27001"/>
       <w:r>
         <w:rPr>
           <w:noProof/>
@@ -23833,85 +23185,85 @@
           </wp:inline>
         </w:drawing>
       </w:r>
-      <w:bookmarkEnd w:id="154"/>
-    </w:p>
-    <w:p>
-      <w:pPr>
-        <w:pStyle w:val="Caption"/>
-        <w:rPr>
-          <w:lang w:val="fr-FR"/>
-        </w:rPr>
-      </w:pPr>
-      <w:bookmarkStart w:id="155" w:name="_Toc487101808"/>
-      <w:r>
-        <w:rPr>
-          <w:lang w:val="fr-FR"/>
-        </w:rPr>
-        <w:t xml:space="preserve">Figure </w:t>
-      </w:r>
-      <w:r>
-        <w:rPr>
-          <w:lang w:val="fr-FR"/>
-        </w:rPr>
-        <w:fldChar w:fldCharType="begin"/>
-      </w:r>
-      <w:r>
-        <w:rPr>
-          <w:lang w:val="fr-FR"/>
-        </w:rPr>
-        <w:instrText xml:space="preserve"> SEQ Figure \* ARABIC </w:instrText>
-      </w:r>
-      <w:r>
-        <w:rPr>
-          <w:lang w:val="fr-FR"/>
-        </w:rPr>
-        <w:fldChar w:fldCharType="separate"/>
-      </w:r>
-      <w:r>
-        <w:rPr>
-          <w:noProof/>
-          <w:lang w:val="fr-FR"/>
-        </w:rPr>
-        <w:t>7</w:t>
-      </w:r>
-      <w:r>
-        <w:rPr>
-          <w:lang w:val="fr-FR"/>
-        </w:rPr>
-        <w:fldChar w:fldCharType="end"/>
-      </w:r>
-      <w:r>
-        <w:rPr>
-          <w:noProof/>
-          <w:lang w:val="fr-FR"/>
-        </w:rPr>
-        <w:t xml:space="preserve"> : Taux de conformité </w:t>
-      </w:r>
-      <w:r>
-        <w:rPr>
-          <w:noProof/>
-          <w:lang w:val="fr-FR"/>
-        </w:rPr>
-        <w:t>ISO/CEI 270</w:t>
-      </w:r>
-      <w:r>
-        <w:rPr>
-          <w:noProof/>
-          <w:lang w:val="fr-FR"/>
-        </w:rPr>
-        <w:t>01 pendant les différentes phases d’implémentation</w:t>
-      </w:r>
       <w:bookmarkEnd w:id="155"/>
     </w:p>
     <w:p>
       <w:pPr>
+        <w:pStyle w:val="Caption"/>
+        <w:rPr>
+          <w:lang w:val="fr-FR"/>
+        </w:rPr>
+      </w:pPr>
+      <w:bookmarkStart w:id="156" w:name="_Toc487101808"/>
+      <w:r>
+        <w:rPr>
+          <w:lang w:val="fr-FR"/>
+        </w:rPr>
+        <w:t xml:space="preserve">Figure </w:t>
+      </w:r>
+      <w:r>
+        <w:rPr>
+          <w:lang w:val="fr-FR"/>
+        </w:rPr>
+        <w:fldChar w:fldCharType="begin"/>
+      </w:r>
+      <w:r>
+        <w:rPr>
+          <w:lang w:val="fr-FR"/>
+        </w:rPr>
+        <w:instrText xml:space="preserve"> SEQ Figure \* ARABIC </w:instrText>
+      </w:r>
+      <w:r>
+        <w:rPr>
+          <w:lang w:val="fr-FR"/>
+        </w:rPr>
+        <w:fldChar w:fldCharType="separate"/>
+      </w:r>
+      <w:r>
+        <w:rPr>
+          <w:noProof/>
+          <w:lang w:val="fr-FR"/>
+        </w:rPr>
+        <w:t>7</w:t>
+      </w:r>
+      <w:r>
+        <w:rPr>
+          <w:lang w:val="fr-FR"/>
+        </w:rPr>
+        <w:fldChar w:fldCharType="end"/>
+      </w:r>
+      <w:r>
+        <w:rPr>
+          <w:noProof/>
+          <w:lang w:val="fr-FR"/>
+        </w:rPr>
+        <w:t xml:space="preserve"> : Taux de conformité </w:t>
+      </w:r>
+      <w:r>
+        <w:rPr>
+          <w:noProof/>
+          <w:lang w:val="fr-FR"/>
+        </w:rPr>
+        <w:t>ISO/CEI 270</w:t>
+      </w:r>
+      <w:r>
+        <w:rPr>
+          <w:noProof/>
+          <w:lang w:val="fr-FR"/>
+        </w:rPr>
+        <w:t>01 pendant les différentes phases d’implémentation</w:t>
+      </w:r>
+      <w:bookmarkEnd w:id="156"/>
+    </w:p>
+    <w:p>
+      <w:pPr>
         <w:pStyle w:val="Heading3"/>
         <w:rPr>
           <w:lang w:val="fr-FR"/>
         </w:rPr>
       </w:pPr>
-      <w:bookmarkStart w:id="156" w:name="_Toc453669114"/>
-      <w:bookmarkStart w:id="157" w:name="_Toc487101800"/>
+      <w:bookmarkStart w:id="157" w:name="_Toc453669114"/>
+      <w:bookmarkStart w:id="158" w:name="_Toc487101800"/>
       <w:r>
         <w:rPr>
           <w:lang w:val="fr-FR"/>
@@ -23931,51 +23283,51 @@
         </w:rPr>
         <w:t xml:space="preserve"> 27002</w:t>
       </w:r>
-      <w:bookmarkEnd w:id="156"/>
       <w:bookmarkEnd w:id="157"/>
-    </w:p>
-    <w:p>
-      <w:pPr>
-        <w:rPr>
-          <w:lang w:val="fr-FR"/>
-        </w:rPr>
-      </w:pPr>
-      <w:r>
-        <w:rPr>
-          <w:lang w:val="fr-FR"/>
-        </w:rPr>
-        <w:t xml:space="preserve">Similaire à la section précédente, on a estimé le taux de conformité à la norme </w:t>
-      </w:r>
-      <w:r>
-        <w:rPr>
-          <w:lang w:val="fr-FR"/>
-        </w:rPr>
-        <w:t>ISO/CEI 270</w:t>
-      </w:r>
-      <w:r>
-        <w:rPr>
-          <w:lang w:val="fr-FR"/>
-        </w:rPr>
-        <w:t>02.</w:t>
-      </w:r>
-      <w:bookmarkStart w:id="158" w:name="_Hlk487025418"/>
-      <w:r>
-        <w:rPr>
-          <w:lang w:val="fr-FR"/>
-        </w:rPr>
-        <w:t xml:space="preserve"> La figure suivante présente le niveau de conformité actuelle selon les grands domaines de la sécurité des systèmes d’information :</w:t>
-      </w:r>
       <w:bookmarkEnd w:id="158"/>
     </w:p>
     <w:p>
       <w:pPr>
+        <w:rPr>
+          <w:lang w:val="fr-FR"/>
+        </w:rPr>
+      </w:pPr>
+      <w:r>
+        <w:rPr>
+          <w:lang w:val="fr-FR"/>
+        </w:rPr>
+        <w:t xml:space="preserve">Similaire à la section précédente, on a estimé le taux de conformité à la norme </w:t>
+      </w:r>
+      <w:r>
+        <w:rPr>
+          <w:lang w:val="fr-FR"/>
+        </w:rPr>
+        <w:t>ISO/CEI 270</w:t>
+      </w:r>
+      <w:r>
+        <w:rPr>
+          <w:lang w:val="fr-FR"/>
+        </w:rPr>
+        <w:t>02.</w:t>
+      </w:r>
+      <w:bookmarkStart w:id="159" w:name="_Hlk487025418"/>
+      <w:r>
+        <w:rPr>
+          <w:lang w:val="fr-FR"/>
+        </w:rPr>
+        <w:t xml:space="preserve"> La figure suivante présente le niveau de conformité actuelle selon les grands domaines de la sécurité des systèmes d’information :</w:t>
+      </w:r>
+      <w:bookmarkEnd w:id="159"/>
+    </w:p>
+    <w:p>
+      <w:pPr>
         <w:pStyle w:val="Figure"/>
         <w:rPr>
           <w:lang w:val="fr-FR"/>
         </w:rPr>
       </w:pPr>
-      <w:bookmarkStart w:id="159" w:name="ChartCompliance27002"/>
-      <w:bookmarkStart w:id="160" w:name="_Toc259478538"/>
+      <w:bookmarkStart w:id="160" w:name="ChartCompliance27002"/>
+      <w:bookmarkStart w:id="161" w:name="_Toc259478538"/>
       <w:r>
         <w:rPr>
           <w:noProof/>
@@ -23997,7 +23349,7 @@
           </wp:inline>
         </w:drawing>
       </w:r>
-      <w:bookmarkEnd w:id="159"/>
+      <w:bookmarkEnd w:id="160"/>
     </w:p>
     <w:p>
       <w:pPr>
@@ -24006,7 +23358,7 @@
           <w:lang w:val="fr-FR"/>
         </w:rPr>
       </w:pPr>
-      <w:bookmarkStart w:id="161" w:name="_Toc487101809"/>
+      <w:bookmarkStart w:id="162" w:name="_Toc487101809"/>
       <w:r>
         <w:rPr>
           <w:lang w:val="fr-FR"/>
@@ -24065,7 +23417,7 @@
         </w:rPr>
         <w:t>02 pendant les différentes phases d’implémentation</w:t>
       </w:r>
-      <w:bookmarkEnd w:id="161"/>
+      <w:bookmarkEnd w:id="162"/>
     </w:p>
     <w:p>
       <w:pPr>
@@ -24074,12 +23426,12 @@
           <w:lang w:val="fr-FR" w:eastAsia="en-US"/>
         </w:rPr>
       </w:pPr>
-      <w:bookmarkStart w:id="162" w:name="AdditionalCollection"/>
-      <w:bookmarkEnd w:id="160"/>
-      <w:bookmarkEnd w:id="162"/>
+      <w:bookmarkStart w:id="163" w:name="AdditionalCollection"/>
+      <w:bookmarkEnd w:id="161"/>
+      <w:bookmarkEnd w:id="163"/>
+      <w:bookmarkEnd w:id="6"/>
       <w:bookmarkEnd w:id="5"/>
       <w:bookmarkEnd w:id="4"/>
-      <w:bookmarkEnd w:id="3"/>
     </w:p>
     <w:p>
       <w:pPr>
@@ -24111,10 +23463,10 @@
           <w:lang w:val="fr-FR"/>
         </w:rPr>
       </w:pPr>
-      <w:bookmarkStart w:id="163" w:name="_Ref394648345"/>
-      <w:bookmarkStart w:id="164" w:name="_Toc453669120"/>
-      <w:bookmarkStart w:id="165" w:name="_Ref487025557"/>
-      <w:bookmarkStart w:id="166" w:name="_Toc487101801"/>
+      <w:bookmarkStart w:id="164" w:name="_Ref394648345"/>
+      <w:bookmarkStart w:id="165" w:name="_Toc453669120"/>
+      <w:bookmarkStart w:id="166" w:name="_Ref487025557"/>
+      <w:bookmarkStart w:id="167" w:name="_Toc487101801"/>
       <w:r>
         <w:rPr>
           <w:lang w:val="fr-FR"/>
@@ -24122,16 +23474,16 @@
         <w:lastRenderedPageBreak/>
         <w:t>Annexe</w:t>
       </w:r>
-      <w:bookmarkEnd w:id="163"/>
       <w:bookmarkEnd w:id="164"/>
+      <w:bookmarkEnd w:id="165"/>
       <w:r>
         <w:rPr>
           <w:lang w:val="fr-FR"/>
         </w:rPr>
         <w:t> : Liste des mesures de sécurité applicables à la TOE</w:t>
       </w:r>
-      <w:bookmarkEnd w:id="165"/>
       <w:bookmarkEnd w:id="166"/>
+      <w:bookmarkEnd w:id="167"/>
     </w:p>
     <w:p>
       <w:pPr>
@@ -24197,7 +23549,6 @@
           <w:lang w:val="fr-FR"/>
         </w:rPr>
       </w:pPr>
-      <w:proofErr w:type="spellStart"/>
       <w:r>
         <w:rPr>
           <w:b/>
@@ -24205,7 +23556,6 @@
         </w:rPr>
         <w:t>Ref</w:t>
       </w:r>
-      <w:proofErr w:type="spellEnd"/>
       <w:r>
         <w:rPr>
           <w:lang w:val="fr-FR"/>
@@ -24509,7 +23859,6 @@
         </w:rPr>
         <w:t xml:space="preserve">Le </w:t>
       </w:r>
-      <w:proofErr w:type="spellStart"/>
       <w:r>
         <w:rPr>
           <w:lang w:val="fr-FR"/>
@@ -24520,14 +23869,7 @@
         <w:rPr>
           <w:lang w:val="fr-FR"/>
         </w:rPr>
-        <w:t>ifetime</w:t>
-      </w:r>
-      <w:proofErr w:type="spellEnd"/>
-      <w:r>
-        <w:rPr>
-          <w:lang w:val="fr-FR"/>
-        </w:rPr>
-        <w:t xml:space="preserve"> </w:t>
+        <w:t xml:space="preserve">ifetime </w:t>
       </w:r>
       <w:r>
         <w:rPr>
@@ -24763,8 +24105,6 @@
         </w:rPr>
         <w:t xml:space="preserve"> </w:t>
       </w:r>
-      <w:bookmarkStart w:id="167" w:name="_GoBack"/>
-      <w:bookmarkEnd w:id="167"/>
       <w:r>
         <w:rPr>
           <w:lang w:val="fr-FR"/>
@@ -24821,21 +24161,12 @@
           <w:lang w:val="fr-FR"/>
         </w:rPr>
       </w:pPr>
-      <w:proofErr w:type="spellStart"/>
       <w:r>
         <w:rPr>
           <w:b/>
           <w:lang w:val="fr-FR"/>
         </w:rPr>
-        <w:t>Resp</w:t>
-      </w:r>
-      <w:proofErr w:type="spellEnd"/>
-      <w:r>
-        <w:rPr>
-          <w:b/>
-          <w:lang w:val="fr-FR"/>
-        </w:rPr>
-        <w:t> </w:t>
+        <w:t>Resp </w:t>
       </w:r>
       <w:r>
         <w:rPr>
@@ -24957,6 +24288,7 @@
               <w:docPartUnique/>
             </w:docPartObj>
           </w:sdtPr>
+          <w:sdtEndPr/>
           <w:sdtContent>
             <w:p>
               <w:pPr>
@@ -24979,7 +24311,7 @@
                 <w:rPr>
                   <w:noProof/>
                 </w:rPr>
-                <w:t>25</w:t>
+                <w:t>2</w:t>
               </w:r>
               <w:r>
                 <w:fldChar w:fldCharType="end"/>
@@ -25086,6 +24418,7 @@
               <w:docPartUnique/>
             </w:docPartObj>
           </w:sdtPr>
+          <w:sdtEndPr/>
           <w:sdtContent>
             <w:p>
               <w:pPr>
@@ -25330,6 +24663,7 @@
               <w:dataBinding w:prefixMappings="xmlns:ns0='http://purl.org/dc/elements/1.1/' xmlns:ns1='http://schemas.openxmlformats.org/package/2006/metadata/core-properties' " w:xpath="/ns1:coreProperties[1]/ns1:category[1]" w:storeItemID="{6C3C8BC8-F283-45AE-878A-BAB7291924A1}"/>
               <w:text/>
             </w:sdtPr>
+            <w:sdtEndPr/>
             <w:sdtContent>
               <w:r>
                 <w:rPr>
@@ -25390,6 +24724,7 @@
           <w:dataBinding w:prefixMappings="xmlns:ns0='http://purl.org/dc/elements/1.1/' xmlns:ns1='http://schemas.openxmlformats.org/package/2006/metadata/core-properties' " w:xpath="/ns1:coreProperties[1]/ns0:title[1]" w:storeItemID="{6C3C8BC8-F283-45AE-878A-BAB7291924A1}"/>
           <w:text/>
         </w:sdtPr>
+        <w:sdtEndPr/>
         <w:sdtContent>
           <w:tc>
             <w:tcPr>
@@ -25461,6 +24796,7 @@
           <w:dataBinding w:prefixMappings="xmlns:ns0='http://purl.org/dc/elements/1.1/' xmlns:ns1='http://schemas.openxmlformats.org/package/2006/metadata/core-properties' " w:xpath="/ns1:coreProperties[1]/ns0:subject[1]" w:storeItemID="{6C3C8BC8-F283-45AE-878A-BAB7291924A1}"/>
           <w:text/>
         </w:sdtPr>
+        <w:sdtEndPr/>
         <w:sdtContent>
           <w:tc>
             <w:tcPr>
@@ -25532,6 +24868,7 @@
           <w:dataBinding w:prefixMappings="xmlns:ns0='http://purl.org/dc/elements/1.1/' xmlns:ns1='http://schemas.openxmlformats.org/package/2006/metadata/core-properties' " w:xpath="/ns1:coreProperties[1]/ns0:description[1]" w:storeItemID="{6C3C8BC8-F283-45AE-878A-BAB7291924A1}"/>
           <w:text w:multiLine="1"/>
         </w:sdtPr>
+        <w:sdtEndPr/>
         <w:sdtContent>
           <w:tc>
             <w:tcPr>
@@ -25699,6 +25036,7 @@
               <w:dataBinding w:prefixMappings="xmlns:ns0='http://purl.org/dc/elements/1.1/' xmlns:ns1='http://schemas.openxmlformats.org/package/2006/metadata/core-properties' " w:xpath="/ns1:coreProperties[1]/ns1:category[1]" w:storeItemID="{6C3C8BC8-F283-45AE-878A-BAB7291924A1}"/>
               <w:text/>
             </w:sdtPr>
+            <w:sdtEndPr/>
             <w:sdtContent>
               <w:r>
                 <w:rPr>
@@ -25759,6 +25097,7 @@
           <w:dataBinding w:prefixMappings="xmlns:ns0='http://purl.org/dc/elements/1.1/' xmlns:ns1='http://schemas.openxmlformats.org/package/2006/metadata/core-properties' " w:xpath="/ns1:coreProperties[1]/ns0:title[1]" w:storeItemID="{6C3C8BC8-F283-45AE-878A-BAB7291924A1}"/>
           <w:text/>
         </w:sdtPr>
+        <w:sdtEndPr/>
         <w:sdtContent>
           <w:tc>
             <w:tcPr>
@@ -25830,6 +25169,7 @@
           <w:dataBinding w:prefixMappings="xmlns:ns0='http://purl.org/dc/elements/1.1/' xmlns:ns1='http://schemas.openxmlformats.org/package/2006/metadata/core-properties' " w:xpath="/ns1:coreProperties[1]/ns0:subject[1]" w:storeItemID="{6C3C8BC8-F283-45AE-878A-BAB7291924A1}"/>
           <w:text/>
         </w:sdtPr>
+        <w:sdtEndPr/>
         <w:sdtContent>
           <w:tc>
             <w:tcPr>
@@ -25901,6 +25241,7 @@
           <w:dataBinding w:prefixMappings="xmlns:ns0='http://purl.org/dc/elements/1.1/' xmlns:ns1='http://schemas.openxmlformats.org/package/2006/metadata/core-properties' " w:xpath="/ns1:coreProperties[1]/ns0:description[1]" w:storeItemID="{6C3C8BC8-F283-45AE-878A-BAB7291924A1}"/>
           <w:text w:multiLine="1"/>
         </w:sdtPr>
+        <w:sdtEndPr/>
         <w:sdtContent>
           <w:tc>
             <w:tcPr>
@@ -40129,35 +39470,6 @@
     </w:docPart>
     <w:docPart>
       <w:docPartPr>
-        <w:name w:val="EE07C301B8AE4FF3B929CC8701676023"/>
-        <w:category>
-          <w:name w:val="General"/>
-          <w:gallery w:val="placeholder"/>
-        </w:category>
-        <w:types>
-          <w:type w:val="bbPlcHdr"/>
-        </w:types>
-        <w:behaviors>
-          <w:behavior w:val="content"/>
-        </w:behaviors>
-        <w:guid w:val="{A6EA976F-CCFA-43BB-8138-9A823CC966E4}"/>
-      </w:docPartPr>
-      <w:docPartBody>
-        <w:p>
-          <w:pPr>
-            <w:pStyle w:val="EE07C301B8AE4FF3B929CC8701676023"/>
-          </w:pPr>
-          <w:r>
-            <w:rPr>
-              <w:rStyle w:val="PlaceholderText"/>
-            </w:rPr>
-            <w:t>Click or tap to enter a date.</w:t>
-          </w:r>
-        </w:p>
-      </w:docPartBody>
-    </w:docPart>
-    <w:docPart>
-      <w:docPartPr>
         <w:name w:val="6B2F79D2367543858544AA78EA2BAC9F"/>
         <w:category>
           <w:name w:val="General"/>
@@ -40216,35 +39528,6 @@
     </w:docPart>
     <w:docPart>
       <w:docPartPr>
-        <w:name w:val="FA0545E76C32479DAD2ECDBB68CC0A52"/>
-        <w:category>
-          <w:name w:val="General"/>
-          <w:gallery w:val="placeholder"/>
-        </w:category>
-        <w:types>
-          <w:type w:val="bbPlcHdr"/>
-        </w:types>
-        <w:behaviors>
-          <w:behavior w:val="content"/>
-        </w:behaviors>
-        <w:guid w:val="{7871582D-3804-4C6C-9AB4-43F2FFCC44EA}"/>
-      </w:docPartPr>
-      <w:docPartBody>
-        <w:p>
-          <w:pPr>
-            <w:pStyle w:val="FA0545E76C32479DAD2ECDBB68CC0A52"/>
-          </w:pPr>
-          <w:r>
-            <w:rPr>
-              <w:rStyle w:val="PlaceholderText"/>
-            </w:rPr>
-            <w:t>Click or tap to enter a date.</w:t>
-          </w:r>
-        </w:p>
-      </w:docPartBody>
-    </w:docPart>
-    <w:docPart>
-      <w:docPartPr>
         <w:name w:val="1736621BC95647F8B494FB746273F8D7"/>
         <w:category>
           <w:name w:val="General"/>
@@ -40291,35 +39574,6 @@
         <w:p>
           <w:pPr>
             <w:pStyle w:val="7EF4AA8B019A4396947021903A350136"/>
-          </w:pPr>
-          <w:r>
-            <w:rPr>
-              <w:rStyle w:val="PlaceholderText"/>
-            </w:rPr>
-            <w:t>Click or tap to enter a date.</w:t>
-          </w:r>
-        </w:p>
-      </w:docPartBody>
-    </w:docPart>
-    <w:docPart>
-      <w:docPartPr>
-        <w:name w:val="DC4EDFBDB7474F448406D20DDBD89B65"/>
-        <w:category>
-          <w:name w:val="General"/>
-          <w:gallery w:val="placeholder"/>
-        </w:category>
-        <w:types>
-          <w:type w:val="bbPlcHdr"/>
-        </w:types>
-        <w:behaviors>
-          <w:behavior w:val="content"/>
-        </w:behaviors>
-        <w:guid w:val="{276B0A47-C101-48BF-A905-D154AFD28D91}"/>
-      </w:docPartPr>
-      <w:docPartBody>
-        <w:p>
-          <w:pPr>
-            <w:pStyle w:val="DC4EDFBDB7474F448406D20DDBD89B65"/>
           </w:pPr>
           <w:r>
             <w:rPr>
@@ -40469,7 +39723,7 @@
     <w:charset w:val="00"/>
     <w:family w:val="roman"/>
     <w:pitch w:val="variable"/>
-    <w:sig w:usb0="E00002FF" w:usb1="400004FF" w:usb2="00000000" w:usb3="00000000" w:csb0="0000019F" w:csb1="00000000"/>
+    <w:sig w:usb0="E00006FF" w:usb1="400004FF" w:usb2="00000000" w:usb3="00000000" w:csb0="0000019F" w:csb1="00000000"/>
   </w:font>
   <w:font w:name="Yu Mincho">
     <w:altName w:val="游明朝"/>
@@ -40509,10 +39763,12 @@
     <w:compatSetting w:name="enableOpenTypeFeatures" w:uri="http://schemas.microsoft.com/office/word" w:val="1"/>
     <w:compatSetting w:name="doNotFlipMirrorIndents" w:uri="http://schemas.microsoft.com/office/word" w:val="1"/>
     <w:compatSetting w:name="differentiateMultirowTableHeaders" w:uri="http://schemas.microsoft.com/office/word" w:val="1"/>
+    <w:compatSetting w:name="useWord2013TrackBottomHyphenation" w:uri="http://schemas.microsoft.com/office/word" w:val="1"/>
   </w:compat>
   <w:rsids>
     <w:rsidRoot w:val="000116FA"/>
     <w:rsid w:val="000116FA"/>
+    <w:rsid w:val="001C6717"/>
     <w:rsid w:val="00235918"/>
     <w:rsid w:val="0025355D"/>
     <w:rsid w:val="00346EDC"/>
@@ -41731,7 +40987,7 @@
 </file>
 
 <file path=customXml/itemProps2.xml><?xml version="1.0" encoding="utf-8"?>
-<ds:datastoreItem xmlns:ds="http://schemas.openxmlformats.org/officeDocument/2006/customXml" ds:itemID="{D6880C5C-402F-4E99-9E3B-0B68C236638E}">
+<ds:datastoreItem xmlns:ds="http://schemas.openxmlformats.org/officeDocument/2006/customXml" ds:itemID="{75BCC806-469C-4144-B3C9-C0D211A6BA0B}">
   <ds:schemaRefs>
     <ds:schemaRef ds:uri="http://schemas.openxmlformats.org/officeDocument/2006/bibliography"/>
   </ds:schemaRefs>
